--- a/Word/R.docx
+++ b/Word/R.docx
@@ -1,6 +1,6 @@
 
 <file path=word/document.xml><?xml version="1.0" encoding="utf-8"?>
-<w:document xmlns:mo="http://schemas.microsoft.com/office/mac/office/2008/main" xmlns:ve="http://schemas.openxmlformats.org/markup-compatibility/2006" xmlns:mv="urn:schemas-microsoft-com:mac:vml" xmlns:o="urn:schemas-microsoft-com:office:office" xmlns:r="http://schemas.openxmlformats.org/officeDocument/2006/relationships" xmlns:m="http://schemas.openxmlformats.org/officeDocument/2006/math" xmlns:v="urn:schemas-microsoft-com:vml" xmlns:wp="http://schemas.openxmlformats.org/drawingml/2006/wordprocessingDrawing" xmlns:w10="urn:schemas-microsoft-com:office:word" xmlns:w="http://schemas.openxmlformats.org/wordprocessingml/2006/main" xmlns:wne="http://schemas.microsoft.com/office/word/2006/wordml">
+<w:document xmlns:wpc="http://schemas.microsoft.com/office/word/2010/wordprocessingCanvas" xmlns:cx="http://schemas.microsoft.com/office/drawing/2014/chartex" xmlns:cx1="http://schemas.microsoft.com/office/drawing/2015/9/8/chartex" xmlns:cx2="http://schemas.microsoft.com/office/drawing/2015/10/21/chartex" xmlns:cx3="http://schemas.microsoft.com/office/drawing/2016/5/9/chartex" xmlns:cx4="http://schemas.microsoft.com/office/drawing/2016/5/10/chartex" xmlns:cx5="http://schemas.microsoft.com/office/drawing/2016/5/11/chartex" xmlns:cx6="http://schemas.microsoft.com/office/drawing/2016/5/12/chartex" xmlns:cx7="http://schemas.microsoft.com/office/drawing/2016/5/13/chartex" xmlns:cx8="http://schemas.microsoft.com/office/drawing/2016/5/14/chartex" xmlns:mc="http://schemas.openxmlformats.org/markup-compatibility/2006" xmlns:aink="http://schemas.microsoft.com/office/drawing/2016/ink" xmlns:am3d="http://schemas.microsoft.com/office/drawing/2017/model3d" xmlns:o="urn:schemas-microsoft-com:office:office" xmlns:r="http://schemas.openxmlformats.org/officeDocument/2006/relationships" xmlns:m="http://schemas.openxmlformats.org/officeDocument/2006/math" xmlns:v="urn:schemas-microsoft-com:vml" xmlns:wp14="http://schemas.microsoft.com/office/word/2010/wordprocessingDrawing" xmlns:wp="http://schemas.openxmlformats.org/drawingml/2006/wordprocessingDrawing" xmlns:w10="urn:schemas-microsoft-com:office:word" xmlns:w="http://schemas.openxmlformats.org/wordprocessingml/2006/main" xmlns:w14="http://schemas.microsoft.com/office/word/2010/wordml" xmlns:w15="http://schemas.microsoft.com/office/word/2012/wordml" xmlns:w16cid="http://schemas.microsoft.com/office/word/2016/wordml/cid" xmlns:w16se="http://schemas.microsoft.com/office/word/2015/wordml/symex" xmlns:wpg="http://schemas.microsoft.com/office/word/2010/wordprocessingGroup" xmlns:wpi="http://schemas.microsoft.com/office/word/2010/wordprocessingInk" xmlns:wne="http://schemas.microsoft.com/office/word/2006/wordml" xmlns:wps="http://schemas.microsoft.com/office/word/2010/wordprocessingShape" mc:Ignorable="w14 w15 w16se w16cid wp14">
   <w:body>
     <w:p>
       <w:pPr>
@@ -21,8 +21,9 @@
           <w:szCs w:val="24"/>
           <w:u w:val="single"/>
         </w:rPr>
-        <w:t xml:space="preserve">Getting Started With </w:t>
-      </w:r>
+        <w:t xml:space="preserve">Getting Started </w:t>
+      </w:r>
+      <w:proofErr w:type="gramStart"/>
       <w:r>
         <w:rPr>
           <w:rFonts w:ascii="Times New Roman" w:hAnsi="Times New Roman" w:cs="Times New Roman"/>
@@ -31,6 +32,28 @@
           <w:szCs w:val="24"/>
           <w:u w:val="single"/>
         </w:rPr>
+        <w:t>With</w:t>
+      </w:r>
+      <w:proofErr w:type="gramEnd"/>
+      <w:r>
+        <w:rPr>
+          <w:rFonts w:ascii="Times New Roman" w:hAnsi="Times New Roman" w:cs="Times New Roman"/>
+          <w:b/>
+          <w:sz w:val="24"/>
+          <w:szCs w:val="24"/>
+          <w:u w:val="single"/>
+        </w:rPr>
+        <w:t xml:space="preserve"> </w:t>
+      </w:r>
+      <w:proofErr w:type="spellStart"/>
+      <w:r>
+        <w:rPr>
+          <w:rFonts w:ascii="Times New Roman" w:hAnsi="Times New Roman" w:cs="Times New Roman"/>
+          <w:b/>
+          <w:sz w:val="24"/>
+          <w:szCs w:val="24"/>
+          <w:u w:val="single"/>
+        </w:rPr>
         <w:t>R</w:t>
       </w:r>
       <w:r>
@@ -43,6 +66,7 @@
         </w:rPr>
         <w:t>gui</w:t>
       </w:r>
+      <w:proofErr w:type="spellEnd"/>
     </w:p>
     <w:p>
       <w:pPr>
@@ -210,7 +234,23 @@
           <w:sz w:val="24"/>
           <w:szCs w:val="24"/>
         </w:rPr>
-        <w:t xml:space="preserve">Many functions can be split onto multiple lines </w:t>
+        <w:t xml:space="preserve">Many functions can be split </w:t>
+      </w:r>
+      <w:r>
+        <w:rPr>
+          <w:rFonts w:ascii="Times New Roman" w:hAnsi="Times New Roman" w:cs="Times New Roman"/>
+          <w:sz w:val="24"/>
+          <w:szCs w:val="24"/>
+        </w:rPr>
+        <w:t>i</w:t>
+      </w:r>
+      <w:r>
+        <w:rPr>
+          <w:rFonts w:ascii="Times New Roman" w:hAnsi="Times New Roman" w:cs="Times New Roman"/>
+          <w:sz w:val="24"/>
+          <w:szCs w:val="24"/>
+        </w:rPr>
+        <w:t xml:space="preserve">nto multiple lines </w:t>
       </w:r>
     </w:p>
     <w:p>
@@ -226,13 +266,39 @@
           <w:szCs w:val="24"/>
         </w:rPr>
       </w:pPr>
-      <w:r>
-        <w:rPr>
-          <w:rFonts w:ascii="Times New Roman" w:hAnsi="Times New Roman" w:cs="Times New Roman"/>
-          <w:sz w:val="24"/>
-          <w:szCs w:val="24"/>
-        </w:rPr>
-        <w:t>However for some functions this causes issues – thus it is sometimes better to leave one function on one line</w:t>
+      <w:proofErr w:type="gramStart"/>
+      <w:r>
+        <w:rPr>
+          <w:rFonts w:ascii="Times New Roman" w:hAnsi="Times New Roman" w:cs="Times New Roman"/>
+          <w:sz w:val="24"/>
+          <w:szCs w:val="24"/>
+        </w:rPr>
+        <w:t>However</w:t>
+      </w:r>
+      <w:proofErr w:type="gramEnd"/>
+      <w:r>
+        <w:rPr>
+          <w:rFonts w:ascii="Times New Roman" w:hAnsi="Times New Roman" w:cs="Times New Roman"/>
+          <w:sz w:val="24"/>
+          <w:szCs w:val="24"/>
+        </w:rPr>
+        <w:t xml:space="preserve"> for some functions</w:t>
+      </w:r>
+      <w:r>
+        <w:rPr>
+          <w:rFonts w:ascii="Times New Roman" w:hAnsi="Times New Roman" w:cs="Times New Roman"/>
+          <w:sz w:val="24"/>
+          <w:szCs w:val="24"/>
+        </w:rPr>
+        <w:t>,</w:t>
+      </w:r>
+      <w:r>
+        <w:rPr>
+          <w:rFonts w:ascii="Times New Roman" w:hAnsi="Times New Roman" w:cs="Times New Roman"/>
+          <w:sz w:val="24"/>
+          <w:szCs w:val="24"/>
+        </w:rPr>
+        <w:t xml:space="preserve"> this causes issues – thus it is sometimes better to leave one function on one line</w:t>
       </w:r>
     </w:p>
     <w:p>
@@ -254,7 +320,23 @@
           <w:sz w:val="24"/>
           <w:szCs w:val="24"/>
         </w:rPr>
-        <w:t xml:space="preserve">To comment start a line with “#” </w:t>
+        <w:t>To comment</w:t>
+      </w:r>
+      <w:r>
+        <w:rPr>
+          <w:rFonts w:ascii="Times New Roman" w:hAnsi="Times New Roman" w:cs="Times New Roman"/>
+          <w:sz w:val="24"/>
+          <w:szCs w:val="24"/>
+        </w:rPr>
+        <w:t>,</w:t>
+      </w:r>
+      <w:r>
+        <w:rPr>
+          <w:rFonts w:ascii="Times New Roman" w:hAnsi="Times New Roman" w:cs="Times New Roman"/>
+          <w:sz w:val="24"/>
+          <w:szCs w:val="24"/>
+        </w:rPr>
+        <w:t xml:space="preserve"> start a line with “#” </w:t>
       </w:r>
     </w:p>
     <w:p>
@@ -276,7 +358,25 @@
           <w:sz w:val="24"/>
           <w:szCs w:val="24"/>
         </w:rPr>
-        <w:t>In Rgui you can only comment one line at a time</w:t>
+        <w:t xml:space="preserve">In </w:t>
+      </w:r>
+      <w:proofErr w:type="spellStart"/>
+      <w:r>
+        <w:rPr>
+          <w:rFonts w:ascii="Times New Roman" w:hAnsi="Times New Roman" w:cs="Times New Roman"/>
+          <w:sz w:val="24"/>
+          <w:szCs w:val="24"/>
+        </w:rPr>
+        <w:t>Rgui</w:t>
+      </w:r>
+      <w:proofErr w:type="spellEnd"/>
+      <w:r>
+        <w:rPr>
+          <w:rFonts w:ascii="Times New Roman" w:hAnsi="Times New Roman" w:cs="Times New Roman"/>
+          <w:sz w:val="24"/>
+          <w:szCs w:val="24"/>
+        </w:rPr>
+        <w:t xml:space="preserve"> you can only comment one line at a time</w:t>
       </w:r>
     </w:p>
     <w:p>
@@ -314,13 +414,23 @@
           <w:szCs w:val="24"/>
         </w:rPr>
       </w:pPr>
-      <w:r>
-        <w:rPr>
-          <w:rFonts w:ascii="Times New Roman" w:hAnsi="Times New Roman" w:cs="Times New Roman"/>
-          <w:sz w:val="24"/>
-          <w:szCs w:val="24"/>
-        </w:rPr>
-        <w:t>Typically R works by functions reading arguments giving output</w:t>
+      <w:proofErr w:type="gramStart"/>
+      <w:r>
+        <w:rPr>
+          <w:rFonts w:ascii="Times New Roman" w:hAnsi="Times New Roman" w:cs="Times New Roman"/>
+          <w:sz w:val="24"/>
+          <w:szCs w:val="24"/>
+        </w:rPr>
+        <w:t>Typically</w:t>
+      </w:r>
+      <w:proofErr w:type="gramEnd"/>
+      <w:r>
+        <w:rPr>
+          <w:rFonts w:ascii="Times New Roman" w:hAnsi="Times New Roman" w:cs="Times New Roman"/>
+          <w:sz w:val="24"/>
+          <w:szCs w:val="24"/>
+        </w:rPr>
+        <w:t xml:space="preserve"> R works by functions reading arguments giving output</w:t>
       </w:r>
     </w:p>
     <w:p>
@@ -364,8 +474,28 @@
           <w:sz w:val="24"/>
           <w:szCs w:val="24"/>
         </w:rPr>
-        <w:t>Ex – setwd(</w:t>
-      </w:r>
+        <w:t xml:space="preserve">Ex – </w:t>
+      </w:r>
+      <w:proofErr w:type="spellStart"/>
+      <w:proofErr w:type="gramStart"/>
+      <w:r>
+        <w:rPr>
+          <w:rFonts w:ascii="Times New Roman" w:hAnsi="Times New Roman" w:cs="Times New Roman"/>
+          <w:sz w:val="24"/>
+          <w:szCs w:val="24"/>
+        </w:rPr>
+        <w:t>setwd</w:t>
+      </w:r>
+      <w:proofErr w:type="spellEnd"/>
+      <w:r>
+        <w:rPr>
+          <w:rFonts w:ascii="Times New Roman" w:hAnsi="Times New Roman" w:cs="Times New Roman"/>
+          <w:sz w:val="24"/>
+          <w:szCs w:val="24"/>
+        </w:rPr>
+        <w:t>(</w:t>
+      </w:r>
+      <w:proofErr w:type="gramEnd"/>
       <w:r>
         <w:rPr>
           <w:rFonts w:ascii="Times New Roman" w:hAnsi="Times New Roman" w:cs="Times New Roman"/>
@@ -482,7 +612,25 @@
           <w:sz w:val="24"/>
           <w:szCs w:val="24"/>
         </w:rPr>
-        <w:t>Function is setwd – this tells the program that we are about to set the location to retrieve and store files on the computer</w:t>
+        <w:t xml:space="preserve">Function is </w:t>
+      </w:r>
+      <w:proofErr w:type="spellStart"/>
+      <w:r>
+        <w:rPr>
+          <w:rFonts w:ascii="Times New Roman" w:hAnsi="Times New Roman" w:cs="Times New Roman"/>
+          <w:sz w:val="24"/>
+          <w:szCs w:val="24"/>
+        </w:rPr>
+        <w:t>setwd</w:t>
+      </w:r>
+      <w:proofErr w:type="spellEnd"/>
+      <w:r>
+        <w:rPr>
+          <w:rFonts w:ascii="Times New Roman" w:hAnsi="Times New Roman" w:cs="Times New Roman"/>
+          <w:sz w:val="24"/>
+          <w:szCs w:val="24"/>
+        </w:rPr>
+        <w:t xml:space="preserve"> – this tells the program that we are about to set the location to retrieve and store files on the computer</w:t>
       </w:r>
     </w:p>
     <w:p>
@@ -512,7 +660,23 @@
           <w:sz w:val="24"/>
           <w:szCs w:val="24"/>
         </w:rPr>
-        <w:t xml:space="preserve"> is the file path or argument that we are using for are function</w:t>
+        <w:t xml:space="preserve"> is the file path or argument that we are using for </w:t>
+      </w:r>
+      <w:r>
+        <w:rPr>
+          <w:rFonts w:ascii="Times New Roman" w:hAnsi="Times New Roman" w:cs="Times New Roman"/>
+          <w:sz w:val="24"/>
+          <w:szCs w:val="24"/>
+        </w:rPr>
+        <w:t>this</w:t>
+      </w:r>
+      <w:r>
+        <w:rPr>
+          <w:rFonts w:ascii="Times New Roman" w:hAnsi="Times New Roman" w:cs="Times New Roman"/>
+          <w:sz w:val="24"/>
+          <w:szCs w:val="24"/>
+        </w:rPr>
+        <w:t xml:space="preserve"> function</w:t>
       </w:r>
     </w:p>
     <w:p>
@@ -550,13 +714,23 @@
           <w:szCs w:val="24"/>
         </w:rPr>
       </w:pPr>
-      <w:r>
-        <w:rPr>
-          <w:rFonts w:ascii="Times New Roman" w:hAnsi="Times New Roman" w:cs="Times New Roman"/>
-          <w:sz w:val="24"/>
-          <w:szCs w:val="24"/>
-        </w:rPr>
-        <w:t>Often we use functions and arguments to create objects</w:t>
+      <w:proofErr w:type="gramStart"/>
+      <w:r>
+        <w:rPr>
+          <w:rFonts w:ascii="Times New Roman" w:hAnsi="Times New Roman" w:cs="Times New Roman"/>
+          <w:sz w:val="24"/>
+          <w:szCs w:val="24"/>
+        </w:rPr>
+        <w:t>Often</w:t>
+      </w:r>
+      <w:proofErr w:type="gramEnd"/>
+      <w:r>
+        <w:rPr>
+          <w:rFonts w:ascii="Times New Roman" w:hAnsi="Times New Roman" w:cs="Times New Roman"/>
+          <w:sz w:val="24"/>
+          <w:szCs w:val="24"/>
+        </w:rPr>
+        <w:t xml:space="preserve"> we use functions and arguments to create objects</w:t>
       </w:r>
     </w:p>
     <w:p>
@@ -578,7 +752,23 @@
           <w:sz w:val="24"/>
           <w:szCs w:val="24"/>
         </w:rPr>
-        <w:t>Objects = anything created in R (variable, collection of variables, output, etc)</w:t>
+        <w:t>Objects = anything created in R (variable, collection of variables, output, etc</w:t>
+      </w:r>
+      <w:r>
+        <w:rPr>
+          <w:rFonts w:ascii="Times New Roman" w:hAnsi="Times New Roman" w:cs="Times New Roman"/>
+          <w:sz w:val="24"/>
+          <w:szCs w:val="24"/>
+        </w:rPr>
+        <w:t>.</w:t>
+      </w:r>
+      <w:r>
+        <w:rPr>
+          <w:rFonts w:ascii="Times New Roman" w:hAnsi="Times New Roman" w:cs="Times New Roman"/>
+          <w:sz w:val="24"/>
+          <w:szCs w:val="24"/>
+        </w:rPr>
+        <w:t>)</w:t>
       </w:r>
     </w:p>
     <w:p>
@@ -600,7 +790,41 @@
           <w:sz w:val="24"/>
           <w:szCs w:val="24"/>
         </w:rPr>
-        <w:t xml:space="preserve">Objects come before the function and both are separated by “&lt;-“ </w:t>
+        <w:t>Objects come before the function</w:t>
+      </w:r>
+      <w:r>
+        <w:rPr>
+          <w:rFonts w:ascii="Times New Roman" w:hAnsi="Times New Roman" w:cs="Times New Roman"/>
+          <w:sz w:val="24"/>
+          <w:szCs w:val="24"/>
+        </w:rPr>
+        <w:t>,</w:t>
+      </w:r>
+      <w:r>
+        <w:rPr>
+          <w:rFonts w:ascii="Times New Roman" w:hAnsi="Times New Roman" w:cs="Times New Roman"/>
+          <w:sz w:val="24"/>
+          <w:szCs w:val="24"/>
+        </w:rPr>
+        <w:t xml:space="preserve"> and both are separated by “&lt;</w:t>
+      </w:r>
+      <w:proofErr w:type="gramStart"/>
+      <w:r>
+        <w:rPr>
+          <w:rFonts w:ascii="Times New Roman" w:hAnsi="Times New Roman" w:cs="Times New Roman"/>
+          <w:sz w:val="24"/>
+          <w:szCs w:val="24"/>
+        </w:rPr>
+        <w:t>-“</w:t>
+      </w:r>
+      <w:proofErr w:type="gramEnd"/>
+      <w:r>
+        <w:rPr>
+          <w:rFonts w:ascii="Times New Roman" w:hAnsi="Times New Roman" w:cs="Times New Roman"/>
+          <w:sz w:val="24"/>
+          <w:szCs w:val="24"/>
+        </w:rPr>
+        <w:t xml:space="preserve"> </w:t>
       </w:r>
     </w:p>
     <w:p>
@@ -644,7 +868,39 @@
           <w:sz w:val="24"/>
           <w:szCs w:val="24"/>
         </w:rPr>
-        <w:t>to view a object just type the object name and run it as code</w:t>
+        <w:t>to view a</w:t>
+      </w:r>
+      <w:r>
+        <w:rPr>
+          <w:rFonts w:ascii="Times New Roman" w:hAnsi="Times New Roman" w:cs="Times New Roman"/>
+          <w:sz w:val="24"/>
+          <w:szCs w:val="24"/>
+        </w:rPr>
+        <w:t>n</w:t>
+      </w:r>
+      <w:r>
+        <w:rPr>
+          <w:rFonts w:ascii="Times New Roman" w:hAnsi="Times New Roman" w:cs="Times New Roman"/>
+          <w:sz w:val="24"/>
+          <w:szCs w:val="24"/>
+        </w:rPr>
+        <w:t xml:space="preserve"> object</w:t>
+      </w:r>
+      <w:r>
+        <w:rPr>
+          <w:rFonts w:ascii="Times New Roman" w:hAnsi="Times New Roman" w:cs="Times New Roman"/>
+          <w:sz w:val="24"/>
+          <w:szCs w:val="24"/>
+        </w:rPr>
+        <w:t>,</w:t>
+      </w:r>
+      <w:r>
+        <w:rPr>
+          <w:rFonts w:ascii="Times New Roman" w:hAnsi="Times New Roman" w:cs="Times New Roman"/>
+          <w:sz w:val="24"/>
+          <w:szCs w:val="24"/>
+        </w:rPr>
+        <w:t xml:space="preserve"> just type the object name and run it as code</w:t>
       </w:r>
     </w:p>
     <w:p>
@@ -674,7 +930,23 @@
           <w:sz w:val="24"/>
           <w:szCs w:val="24"/>
         </w:rPr>
-        <w:t>apalization</w:t>
+        <w:t>ap</w:t>
+      </w:r>
+      <w:r>
+        <w:rPr>
+          <w:rFonts w:ascii="Times New Roman" w:hAnsi="Times New Roman" w:cs="Times New Roman"/>
+          <w:sz w:val="24"/>
+          <w:szCs w:val="24"/>
+        </w:rPr>
+        <w:t>it</w:t>
+      </w:r>
+      <w:r>
+        <w:rPr>
+          <w:rFonts w:ascii="Times New Roman" w:hAnsi="Times New Roman" w:cs="Times New Roman"/>
+          <w:sz w:val="24"/>
+          <w:szCs w:val="24"/>
+        </w:rPr>
+        <w:t>alization</w:t>
       </w:r>
       <w:r>
         <w:rPr>
@@ -704,7 +976,7 @@
           <w:sz w:val="24"/>
           <w:szCs w:val="24"/>
         </w:rPr>
-        <w:t>Missing values are represented by NA</w:t>
+        <w:t>NA represents missing values</w:t>
       </w:r>
     </w:p>
     <w:p>
@@ -720,13 +992,23 @@
           <w:szCs w:val="24"/>
         </w:rPr>
       </w:pPr>
-      <w:r>
-        <w:rPr>
-          <w:rFonts w:ascii="Times New Roman" w:hAnsi="Times New Roman" w:cs="Times New Roman"/>
-          <w:sz w:val="24"/>
-          <w:szCs w:val="24"/>
-        </w:rPr>
-        <w:t>Impossible values are represented by NaN</w:t>
+      <w:proofErr w:type="spellStart"/>
+      <w:r>
+        <w:rPr>
+          <w:rFonts w:ascii="Times New Roman" w:hAnsi="Times New Roman" w:cs="Times New Roman"/>
+          <w:sz w:val="24"/>
+          <w:szCs w:val="24"/>
+        </w:rPr>
+        <w:t>NaN</w:t>
+      </w:r>
+      <w:proofErr w:type="spellEnd"/>
+      <w:r>
+        <w:rPr>
+          <w:rFonts w:ascii="Times New Roman" w:hAnsi="Times New Roman" w:cs="Times New Roman"/>
+          <w:sz w:val="24"/>
+          <w:szCs w:val="24"/>
+        </w:rPr>
+        <w:t xml:space="preserve"> represents impossible values</w:t>
       </w:r>
     </w:p>
     <w:p>
@@ -806,7 +1088,23 @@
           <w:sz w:val="24"/>
           <w:szCs w:val="24"/>
         </w:rPr>
-        <w:t xml:space="preserve"> on computer where R automatically stores and retrieves files to and from</w:t>
+        <w:t xml:space="preserve"> on </w:t>
+      </w:r>
+      <w:r>
+        <w:rPr>
+          <w:rFonts w:ascii="Times New Roman" w:hAnsi="Times New Roman" w:cs="Times New Roman"/>
+          <w:sz w:val="24"/>
+          <w:szCs w:val="24"/>
+        </w:rPr>
+        <w:t xml:space="preserve">the </w:t>
+      </w:r>
+      <w:r>
+        <w:rPr>
+          <w:rFonts w:ascii="Times New Roman" w:hAnsi="Times New Roman" w:cs="Times New Roman"/>
+          <w:sz w:val="24"/>
+          <w:szCs w:val="24"/>
+        </w:rPr>
+        <w:t>computer where R automatically stores and retrieves files to and from</w:t>
       </w:r>
     </w:p>
     <w:p>
@@ -828,7 +1126,23 @@
           <w:sz w:val="24"/>
           <w:szCs w:val="24"/>
         </w:rPr>
-        <w:t xml:space="preserve">If you don’t set this then you </w:t>
+        <w:t>If you don’t set this</w:t>
+      </w:r>
+      <w:r>
+        <w:rPr>
+          <w:rFonts w:ascii="Times New Roman" w:hAnsi="Times New Roman" w:cs="Times New Roman"/>
+          <w:sz w:val="24"/>
+          <w:szCs w:val="24"/>
+        </w:rPr>
+        <w:t>,</w:t>
+      </w:r>
+      <w:r>
+        <w:rPr>
+          <w:rFonts w:ascii="Times New Roman" w:hAnsi="Times New Roman" w:cs="Times New Roman"/>
+          <w:sz w:val="24"/>
+          <w:szCs w:val="24"/>
+        </w:rPr>
+        <w:t xml:space="preserve"> then you </w:t>
       </w:r>
       <w:r>
         <w:rPr>
@@ -923,6 +1237,7 @@
           <w:sz w:val="24"/>
           <w:szCs w:val="24"/>
         </w:rPr>
+        <w:lastRenderedPageBreak/>
         <w:t xml:space="preserve">Make sure the console </w:t>
       </w:r>
       <w:r>
@@ -975,7 +1290,25 @@
           <w:sz w:val="24"/>
           <w:szCs w:val="24"/>
         </w:rPr>
-        <w:t>Click “Change dir…”</w:t>
+        <w:t xml:space="preserve">Click “Change </w:t>
+      </w:r>
+      <w:proofErr w:type="spellStart"/>
+      <w:r>
+        <w:rPr>
+          <w:rFonts w:ascii="Times New Roman" w:hAnsi="Times New Roman" w:cs="Times New Roman"/>
+          <w:sz w:val="24"/>
+          <w:szCs w:val="24"/>
+        </w:rPr>
+        <w:t>dir</w:t>
+      </w:r>
+      <w:proofErr w:type="spellEnd"/>
+      <w:r>
+        <w:rPr>
+          <w:rFonts w:ascii="Times New Roman" w:hAnsi="Times New Roman" w:cs="Times New Roman"/>
+          <w:sz w:val="24"/>
+          <w:szCs w:val="24"/>
+        </w:rPr>
+        <w:t>…”</w:t>
       </w:r>
     </w:p>
     <w:p>
@@ -1035,14 +1368,26 @@
           <w:szCs w:val="24"/>
         </w:rPr>
       </w:pPr>
-      <w:r>
-        <w:rPr>
-          <w:rFonts w:ascii="Times New Roman" w:hAnsi="Times New Roman" w:cs="Times New Roman"/>
-          <w:sz w:val="24"/>
-          <w:szCs w:val="24"/>
-        </w:rPr>
-        <w:t>setwd(</w:t>
-      </w:r>
+      <w:proofErr w:type="spellStart"/>
+      <w:proofErr w:type="gramStart"/>
+      <w:r>
+        <w:rPr>
+          <w:rFonts w:ascii="Times New Roman" w:hAnsi="Times New Roman" w:cs="Times New Roman"/>
+          <w:sz w:val="24"/>
+          <w:szCs w:val="24"/>
+        </w:rPr>
+        <w:t>setwd</w:t>
+      </w:r>
+      <w:proofErr w:type="spellEnd"/>
+      <w:r>
+        <w:rPr>
+          <w:rFonts w:ascii="Times New Roman" w:hAnsi="Times New Roman" w:cs="Times New Roman"/>
+          <w:sz w:val="24"/>
+          <w:szCs w:val="24"/>
+        </w:rPr>
+        <w:t>(</w:t>
+      </w:r>
+      <w:proofErr w:type="gramEnd"/>
       <w:r>
         <w:rPr>
           <w:rFonts w:ascii="Times New Roman" w:hAnsi="Times New Roman" w:cs="Times New Roman"/>
@@ -1172,7 +1517,35 @@
           <w:sz w:val="24"/>
           <w:szCs w:val="24"/>
         </w:rPr>
-        <w:t># “getwd()” tells you the location of your WD if you are unsure</w:t>
+        <w:t># “</w:t>
+      </w:r>
+      <w:proofErr w:type="spellStart"/>
+      <w:proofErr w:type="gramStart"/>
+      <w:r>
+        <w:rPr>
+          <w:rFonts w:ascii="Times New Roman" w:hAnsi="Times New Roman" w:cs="Times New Roman"/>
+          <w:sz w:val="24"/>
+          <w:szCs w:val="24"/>
+        </w:rPr>
+        <w:t>getwd</w:t>
+      </w:r>
+      <w:proofErr w:type="spellEnd"/>
+      <w:r>
+        <w:rPr>
+          <w:rFonts w:ascii="Times New Roman" w:hAnsi="Times New Roman" w:cs="Times New Roman"/>
+          <w:sz w:val="24"/>
+          <w:szCs w:val="24"/>
+        </w:rPr>
+        <w:t>(</w:t>
+      </w:r>
+      <w:proofErr w:type="gramEnd"/>
+      <w:r>
+        <w:rPr>
+          <w:rFonts w:ascii="Times New Roman" w:hAnsi="Times New Roman" w:cs="Times New Roman"/>
+          <w:sz w:val="24"/>
+          <w:szCs w:val="24"/>
+        </w:rPr>
+        <w:t>)” tells you the location of your WD if you are unsure</w:t>
       </w:r>
     </w:p>
     <w:p>
@@ -1222,7 +1595,57 @@
           <w:sz w:val="24"/>
           <w:szCs w:val="24"/>
         </w:rPr>
-        <w:t xml:space="preserve"> built in commands and functions, thus we often need packages to do more than the defaults allow us to do</w:t>
+        <w:t xml:space="preserve"> built</w:t>
+      </w:r>
+      <w:r>
+        <w:rPr>
+          <w:rFonts w:ascii="Times New Roman" w:hAnsi="Times New Roman" w:cs="Times New Roman"/>
+          <w:sz w:val="24"/>
+          <w:szCs w:val="24"/>
+        </w:rPr>
+        <w:t>-</w:t>
+      </w:r>
+      <w:r>
+        <w:rPr>
+          <w:rFonts w:ascii="Times New Roman" w:hAnsi="Times New Roman" w:cs="Times New Roman"/>
+          <w:sz w:val="24"/>
+          <w:szCs w:val="24"/>
+        </w:rPr>
+        <w:t>in commands and functions</w:t>
+      </w:r>
+      <w:r>
+        <w:rPr>
+          <w:rFonts w:ascii="Times New Roman" w:hAnsi="Times New Roman" w:cs="Times New Roman"/>
+          <w:sz w:val="24"/>
+          <w:szCs w:val="24"/>
+        </w:rPr>
+        <w:t xml:space="preserve">. </w:t>
+      </w:r>
+      <w:proofErr w:type="gramStart"/>
+      <w:r>
+        <w:rPr>
+          <w:rFonts w:ascii="Times New Roman" w:hAnsi="Times New Roman" w:cs="Times New Roman"/>
+          <w:sz w:val="24"/>
+          <w:szCs w:val="24"/>
+        </w:rPr>
+        <w:t>T</w:t>
+      </w:r>
+      <w:r>
+        <w:rPr>
+          <w:rFonts w:ascii="Times New Roman" w:hAnsi="Times New Roman" w:cs="Times New Roman"/>
+          <w:sz w:val="24"/>
+          <w:szCs w:val="24"/>
+        </w:rPr>
+        <w:t>hus</w:t>
+      </w:r>
+      <w:proofErr w:type="gramEnd"/>
+      <w:r>
+        <w:rPr>
+          <w:rFonts w:ascii="Times New Roman" w:hAnsi="Times New Roman" w:cs="Times New Roman"/>
+          <w:sz w:val="24"/>
+          <w:szCs w:val="24"/>
+        </w:rPr>
+        <w:t xml:space="preserve"> we often need packages to do more than the defaults allow us to do</w:t>
       </w:r>
     </w:p>
     <w:p>
@@ -1244,7 +1667,23 @@
           <w:sz w:val="24"/>
           <w:szCs w:val="24"/>
         </w:rPr>
-        <w:t>Packages in short are programs that we install that use basic r language to create more sophisticated functions that we can then use in our analyses to speed things up</w:t>
+        <w:t>Packages</w:t>
+      </w:r>
+      <w:r>
+        <w:rPr>
+          <w:rFonts w:ascii="Times New Roman" w:hAnsi="Times New Roman" w:cs="Times New Roman"/>
+          <w:sz w:val="24"/>
+          <w:szCs w:val="24"/>
+        </w:rPr>
+        <w:t>, in short,</w:t>
+      </w:r>
+      <w:r>
+        <w:rPr>
+          <w:rFonts w:ascii="Times New Roman" w:hAnsi="Times New Roman" w:cs="Times New Roman"/>
+          <w:sz w:val="24"/>
+          <w:szCs w:val="24"/>
+        </w:rPr>
+        <w:t xml:space="preserve"> are programs that we install that use basic r language to create more sophisticated functions that we can then use in our analyses to speed things up</w:t>
       </w:r>
     </w:p>
     <w:p>
@@ -1274,14 +1713,27 @@
           <w:szCs w:val="24"/>
         </w:rPr>
       </w:pPr>
-      <w:r>
-        <w:rPr>
-          <w:rFonts w:ascii="Times New Roman" w:hAnsi="Times New Roman" w:cs="Times New Roman"/>
-          <w:sz w:val="24"/>
-          <w:szCs w:val="24"/>
-        </w:rPr>
-        <w:t>install.packages("</w:t>
-      </w:r>
+      <w:proofErr w:type="spellStart"/>
+      <w:proofErr w:type="gramStart"/>
+      <w:r>
+        <w:rPr>
+          <w:rFonts w:ascii="Times New Roman" w:hAnsi="Times New Roman" w:cs="Times New Roman"/>
+          <w:sz w:val="24"/>
+          <w:szCs w:val="24"/>
+        </w:rPr>
+        <w:t>install.packages</w:t>
+      </w:r>
+      <w:proofErr w:type="spellEnd"/>
+      <w:proofErr w:type="gramEnd"/>
+      <w:r>
+        <w:rPr>
+          <w:rFonts w:ascii="Times New Roman" w:hAnsi="Times New Roman" w:cs="Times New Roman"/>
+          <w:sz w:val="24"/>
+          <w:szCs w:val="24"/>
+        </w:rPr>
+        <w:t>("</w:t>
+      </w:r>
+      <w:proofErr w:type="spellStart"/>
       <w:r>
         <w:rPr>
           <w:rFonts w:ascii="Times New Roman" w:hAnsi="Times New Roman" w:cs="Times New Roman"/>
@@ -1296,7 +1748,16 @@
           <w:sz w:val="24"/>
           <w:szCs w:val="24"/>
         </w:rPr>
-        <w:t xml:space="preserve">xlsx") </w:t>
+        <w:t>xlsx</w:t>
+      </w:r>
+      <w:proofErr w:type="spellEnd"/>
+      <w:r>
+        <w:rPr>
+          <w:rFonts w:ascii="Times New Roman" w:hAnsi="Times New Roman" w:cs="Times New Roman"/>
+          <w:sz w:val="24"/>
+          <w:szCs w:val="24"/>
+        </w:rPr>
+        <w:t xml:space="preserve">") </w:t>
       </w:r>
     </w:p>
     <w:p>
@@ -1315,6 +1776,7 @@
         </w:rPr>
         <w:t>#</w:t>
       </w:r>
+      <w:proofErr w:type="spellStart"/>
       <w:r>
         <w:rPr>
           <w:rFonts w:ascii="Times New Roman" w:hAnsi="Times New Roman" w:cs="Times New Roman"/>
@@ -1329,7 +1791,16 @@
           <w:sz w:val="24"/>
           <w:szCs w:val="24"/>
         </w:rPr>
-        <w:t xml:space="preserve">xlsx is the name of the package we are installing </w:t>
+        <w:t>xlsx</w:t>
+      </w:r>
+      <w:proofErr w:type="spellEnd"/>
+      <w:r>
+        <w:rPr>
+          <w:rFonts w:ascii="Times New Roman" w:hAnsi="Times New Roman" w:cs="Times New Roman"/>
+          <w:sz w:val="24"/>
+          <w:szCs w:val="24"/>
+        </w:rPr>
+        <w:t xml:space="preserve"> is the name of the package we are installing </w:t>
       </w:r>
     </w:p>
     <w:p>
@@ -1348,6 +1819,7 @@
         </w:rPr>
         <w:t>#</w:t>
       </w:r>
+      <w:proofErr w:type="spellStart"/>
       <w:r>
         <w:rPr>
           <w:rFonts w:ascii="Times New Roman" w:hAnsi="Times New Roman" w:cs="Times New Roman"/>
@@ -1362,7 +1834,16 @@
           <w:sz w:val="24"/>
           <w:szCs w:val="24"/>
         </w:rPr>
-        <w:t>xlsx allows us to load and write excel files</w:t>
+        <w:t>xlsx</w:t>
+      </w:r>
+      <w:proofErr w:type="spellEnd"/>
+      <w:r>
+        <w:rPr>
+          <w:rFonts w:ascii="Times New Roman" w:hAnsi="Times New Roman" w:cs="Times New Roman"/>
+          <w:sz w:val="24"/>
+          <w:szCs w:val="24"/>
+        </w:rPr>
+        <w:t xml:space="preserve"> allows us to load and write excel files</w:t>
       </w:r>
     </w:p>
     <w:p>
@@ -1427,6 +1908,7 @@
         </w:rPr>
         <w:t>("</w:t>
       </w:r>
+      <w:proofErr w:type="spellStart"/>
       <w:r>
         <w:rPr>
           <w:rFonts w:ascii="Times New Roman" w:hAnsi="Times New Roman" w:cs="Times New Roman"/>
@@ -1441,7 +1923,16 @@
           <w:sz w:val="24"/>
           <w:szCs w:val="24"/>
         </w:rPr>
-        <w:t>xlsx")</w:t>
+        <w:t>xlsx</w:t>
+      </w:r>
+      <w:proofErr w:type="spellEnd"/>
+      <w:r>
+        <w:rPr>
+          <w:rFonts w:ascii="Times New Roman" w:hAnsi="Times New Roman" w:cs="Times New Roman"/>
+          <w:sz w:val="24"/>
+          <w:szCs w:val="24"/>
+        </w:rPr>
+        <w:t>")</w:t>
       </w:r>
     </w:p>
     <w:p>
@@ -1518,7 +2009,15 @@
           <w:sz w:val="24"/>
           <w:szCs w:val="24"/>
         </w:rPr>
-        <w:t>Easiest way is to create individual variables first then combine them into a dataset</w:t>
+        <w:t>The e</w:t>
+      </w:r>
+      <w:r>
+        <w:rPr>
+          <w:rFonts w:ascii="Times New Roman" w:hAnsi="Times New Roman" w:cs="Times New Roman"/>
+          <w:sz w:val="24"/>
+          <w:szCs w:val="24"/>
+        </w:rPr>
+        <w:t>asiest way is to create individual variables first then combine them into a dataset</w:t>
       </w:r>
     </w:p>
     <w:p>
@@ -1536,7 +2035,7 @@
       <w:tblPr>
         <w:tblStyle w:val="TableGrid"/>
         <w:tblW w:w="0" w:type="auto"/>
-        <w:tblLook w:val="04A0"/>
+        <w:tblLook w:val="04A0" w:firstRow="1" w:lastRow="0" w:firstColumn="1" w:lastColumn="0" w:noHBand="0" w:noVBand="1"/>
       </w:tblPr>
       <w:tblGrid>
         <w:gridCol w:w="1082"/>
@@ -1555,6 +2054,7 @@
           <w:tcPr>
             <w:tcW w:w="1082" w:type="dxa"/>
             <w:noWrap/>
+            <w:hideMark/>
           </w:tcPr>
           <w:p>
             <w:pPr>
@@ -1578,6 +2078,7 @@
           <w:tcPr>
             <w:tcW w:w="1800" w:type="dxa"/>
             <w:noWrap/>
+            <w:hideMark/>
           </w:tcPr>
           <w:p>
             <w:pPr>
@@ -1609,6 +2110,7 @@
           <w:tcPr>
             <w:tcW w:w="960" w:type="dxa"/>
             <w:noWrap/>
+            <w:hideMark/>
           </w:tcPr>
           <w:p>
             <w:pPr>
@@ -1632,6 +2134,7 @@
           <w:tcPr>
             <w:tcW w:w="960" w:type="dxa"/>
             <w:noWrap/>
+            <w:hideMark/>
           </w:tcPr>
           <w:p>
             <w:pPr>
@@ -1655,6 +2158,7 @@
           <w:tcPr>
             <w:tcW w:w="960" w:type="dxa"/>
             <w:noWrap/>
+            <w:hideMark/>
           </w:tcPr>
           <w:p>
             <w:pPr>
@@ -1678,6 +2182,7 @@
           <w:tcPr>
             <w:tcW w:w="960" w:type="dxa"/>
             <w:noWrap/>
+            <w:hideMark/>
           </w:tcPr>
           <w:p>
             <w:pPr>
@@ -1701,6 +2206,7 @@
           <w:tcPr>
             <w:tcW w:w="1120" w:type="dxa"/>
             <w:noWrap/>
+            <w:hideMark/>
           </w:tcPr>
           <w:p>
             <w:pPr>
@@ -1729,6 +2235,7 @@
           <w:tcPr>
             <w:tcW w:w="1082" w:type="dxa"/>
             <w:noWrap/>
+            <w:hideMark/>
           </w:tcPr>
           <w:p>
             <w:pPr>
@@ -1752,6 +2259,7 @@
           <w:tcPr>
             <w:tcW w:w="1800" w:type="dxa"/>
             <w:noWrap/>
+            <w:hideMark/>
           </w:tcPr>
           <w:p>
             <w:pPr>
@@ -1775,6 +2283,7 @@
           <w:tcPr>
             <w:tcW w:w="960" w:type="dxa"/>
             <w:noWrap/>
+            <w:hideMark/>
           </w:tcPr>
           <w:p>
             <w:pPr>
@@ -1790,6 +2299,7 @@
           <w:tcPr>
             <w:tcW w:w="960" w:type="dxa"/>
             <w:noWrap/>
+            <w:hideMark/>
           </w:tcPr>
           <w:p>
             <w:pPr>
@@ -1813,6 +2323,7 @@
           <w:tcPr>
             <w:tcW w:w="960" w:type="dxa"/>
             <w:noWrap/>
+            <w:hideMark/>
           </w:tcPr>
           <w:p>
             <w:pPr>
@@ -1836,6 +2347,7 @@
           <w:tcPr>
             <w:tcW w:w="960" w:type="dxa"/>
             <w:noWrap/>
+            <w:hideMark/>
           </w:tcPr>
           <w:p>
             <w:pPr>
@@ -1859,6 +2371,7 @@
           <w:tcPr>
             <w:tcW w:w="1120" w:type="dxa"/>
             <w:noWrap/>
+            <w:hideMark/>
           </w:tcPr>
           <w:p>
             <w:pPr>
@@ -1887,6 +2400,7 @@
           <w:tcPr>
             <w:tcW w:w="1082" w:type="dxa"/>
             <w:noWrap/>
+            <w:hideMark/>
           </w:tcPr>
           <w:p>
             <w:pPr>
@@ -1910,6 +2424,7 @@
           <w:tcPr>
             <w:tcW w:w="1800" w:type="dxa"/>
             <w:noWrap/>
+            <w:hideMark/>
           </w:tcPr>
           <w:p>
             <w:pPr>
@@ -1933,6 +2448,7 @@
           <w:tcPr>
             <w:tcW w:w="960" w:type="dxa"/>
             <w:noWrap/>
+            <w:hideMark/>
           </w:tcPr>
           <w:p>
             <w:pPr>
@@ -1956,6 +2472,7 @@
           <w:tcPr>
             <w:tcW w:w="960" w:type="dxa"/>
             <w:noWrap/>
+            <w:hideMark/>
           </w:tcPr>
           <w:p>
             <w:pPr>
@@ -1979,6 +2496,7 @@
           <w:tcPr>
             <w:tcW w:w="960" w:type="dxa"/>
             <w:noWrap/>
+            <w:hideMark/>
           </w:tcPr>
           <w:p>
             <w:pPr>
@@ -1994,6 +2512,7 @@
           <w:tcPr>
             <w:tcW w:w="960" w:type="dxa"/>
             <w:noWrap/>
+            <w:hideMark/>
           </w:tcPr>
           <w:p>
             <w:pPr>
@@ -2017,6 +2536,7 @@
           <w:tcPr>
             <w:tcW w:w="1120" w:type="dxa"/>
             <w:noWrap/>
+            <w:hideMark/>
           </w:tcPr>
           <w:p>
             <w:pPr>
@@ -2045,6 +2565,7 @@
           <w:tcPr>
             <w:tcW w:w="1082" w:type="dxa"/>
             <w:noWrap/>
+            <w:hideMark/>
           </w:tcPr>
           <w:p>
             <w:pPr>
@@ -2068,6 +2589,7 @@
           <w:tcPr>
             <w:tcW w:w="1800" w:type="dxa"/>
             <w:noWrap/>
+            <w:hideMark/>
           </w:tcPr>
           <w:p>
             <w:pPr>
@@ -2091,6 +2613,7 @@
           <w:tcPr>
             <w:tcW w:w="960" w:type="dxa"/>
             <w:noWrap/>
+            <w:hideMark/>
           </w:tcPr>
           <w:p>
             <w:pPr>
@@ -2114,6 +2637,7 @@
           <w:tcPr>
             <w:tcW w:w="960" w:type="dxa"/>
             <w:noWrap/>
+            <w:hideMark/>
           </w:tcPr>
           <w:p>
             <w:pPr>
@@ -2137,6 +2661,7 @@
           <w:tcPr>
             <w:tcW w:w="960" w:type="dxa"/>
             <w:noWrap/>
+            <w:hideMark/>
           </w:tcPr>
           <w:p>
             <w:pPr>
@@ -2160,6 +2685,7 @@
           <w:tcPr>
             <w:tcW w:w="960" w:type="dxa"/>
             <w:noWrap/>
+            <w:hideMark/>
           </w:tcPr>
           <w:p>
             <w:pPr>
@@ -2183,6 +2709,7 @@
           <w:tcPr>
             <w:tcW w:w="1120" w:type="dxa"/>
             <w:noWrap/>
+            <w:hideMark/>
           </w:tcPr>
           <w:p>
             <w:pPr>
@@ -2211,6 +2738,7 @@
           <w:tcPr>
             <w:tcW w:w="1082" w:type="dxa"/>
             <w:noWrap/>
+            <w:hideMark/>
           </w:tcPr>
           <w:p>
             <w:pPr>
@@ -2234,6 +2762,7 @@
           <w:tcPr>
             <w:tcW w:w="1800" w:type="dxa"/>
             <w:noWrap/>
+            <w:hideMark/>
           </w:tcPr>
           <w:p>
             <w:pPr>
@@ -2257,6 +2786,7 @@
           <w:tcPr>
             <w:tcW w:w="960" w:type="dxa"/>
             <w:noWrap/>
+            <w:hideMark/>
           </w:tcPr>
           <w:p>
             <w:pPr>
@@ -2280,6 +2810,7 @@
           <w:tcPr>
             <w:tcW w:w="960" w:type="dxa"/>
             <w:noWrap/>
+            <w:hideMark/>
           </w:tcPr>
           <w:p>
             <w:pPr>
@@ -2303,6 +2834,7 @@
           <w:tcPr>
             <w:tcW w:w="960" w:type="dxa"/>
             <w:noWrap/>
+            <w:hideMark/>
           </w:tcPr>
           <w:p>
             <w:pPr>
@@ -2326,6 +2858,7 @@
           <w:tcPr>
             <w:tcW w:w="960" w:type="dxa"/>
             <w:noWrap/>
+            <w:hideMark/>
           </w:tcPr>
           <w:p>
             <w:pPr>
@@ -2349,6 +2882,7 @@
           <w:tcPr>
             <w:tcW w:w="1120" w:type="dxa"/>
             <w:noWrap/>
+            <w:hideMark/>
           </w:tcPr>
           <w:p>
             <w:pPr>
@@ -2377,6 +2911,7 @@
           <w:tcPr>
             <w:tcW w:w="1082" w:type="dxa"/>
             <w:noWrap/>
+            <w:hideMark/>
           </w:tcPr>
           <w:p>
             <w:pPr>
@@ -2400,6 +2935,7 @@
           <w:tcPr>
             <w:tcW w:w="1800" w:type="dxa"/>
             <w:noWrap/>
+            <w:hideMark/>
           </w:tcPr>
           <w:p>
             <w:pPr>
@@ -2423,6 +2959,7 @@
           <w:tcPr>
             <w:tcW w:w="960" w:type="dxa"/>
             <w:noWrap/>
+            <w:hideMark/>
           </w:tcPr>
           <w:p>
             <w:pPr>
@@ -2446,6 +2983,7 @@
           <w:tcPr>
             <w:tcW w:w="960" w:type="dxa"/>
             <w:noWrap/>
+            <w:hideMark/>
           </w:tcPr>
           <w:p>
             <w:pPr>
@@ -2469,6 +3007,7 @@
           <w:tcPr>
             <w:tcW w:w="960" w:type="dxa"/>
             <w:noWrap/>
+            <w:hideMark/>
           </w:tcPr>
           <w:p>
             <w:pPr>
@@ -2492,6 +3031,7 @@
           <w:tcPr>
             <w:tcW w:w="960" w:type="dxa"/>
             <w:noWrap/>
+            <w:hideMark/>
           </w:tcPr>
           <w:p>
             <w:pPr>
@@ -2515,6 +3055,7 @@
           <w:tcPr>
             <w:tcW w:w="1120" w:type="dxa"/>
             <w:noWrap/>
+            <w:hideMark/>
           </w:tcPr>
           <w:p>
             <w:pPr>
@@ -2543,6 +3084,7 @@
           <w:tcPr>
             <w:tcW w:w="1082" w:type="dxa"/>
             <w:noWrap/>
+            <w:hideMark/>
           </w:tcPr>
           <w:p>
             <w:pPr>
@@ -2558,6 +3100,7 @@
                 <w:sz w:val="24"/>
                 <w:szCs w:val="24"/>
               </w:rPr>
+              <w:lastRenderedPageBreak/>
               <w:t>Carina</w:t>
             </w:r>
           </w:p>
@@ -2566,6 +3109,7 @@
           <w:tcPr>
             <w:tcW w:w="1800" w:type="dxa"/>
             <w:noWrap/>
+            <w:hideMark/>
           </w:tcPr>
           <w:p>
             <w:pPr>
@@ -2589,6 +3133,7 @@
           <w:tcPr>
             <w:tcW w:w="960" w:type="dxa"/>
             <w:noWrap/>
+            <w:hideMark/>
           </w:tcPr>
           <w:p>
             <w:pPr>
@@ -2612,6 +3157,7 @@
           <w:tcPr>
             <w:tcW w:w="960" w:type="dxa"/>
             <w:noWrap/>
+            <w:hideMark/>
           </w:tcPr>
           <w:p>
             <w:pPr>
@@ -2635,6 +3181,7 @@
           <w:tcPr>
             <w:tcW w:w="960" w:type="dxa"/>
             <w:noWrap/>
+            <w:hideMark/>
           </w:tcPr>
           <w:p>
             <w:pPr>
@@ -2658,6 +3205,7 @@
           <w:tcPr>
             <w:tcW w:w="960" w:type="dxa"/>
             <w:noWrap/>
+            <w:hideMark/>
           </w:tcPr>
           <w:p>
             <w:pPr>
@@ -2681,6 +3229,7 @@
           <w:tcPr>
             <w:tcW w:w="1120" w:type="dxa"/>
             <w:noWrap/>
+            <w:hideMark/>
           </w:tcPr>
           <w:p>
             <w:pPr>
@@ -2709,6 +3258,7 @@
           <w:tcPr>
             <w:tcW w:w="1082" w:type="dxa"/>
             <w:noWrap/>
+            <w:hideMark/>
           </w:tcPr>
           <w:p>
             <w:pPr>
@@ -2724,6 +3274,7 @@
           <w:tcPr>
             <w:tcW w:w="1800" w:type="dxa"/>
             <w:noWrap/>
+            <w:hideMark/>
           </w:tcPr>
           <w:p>
             <w:pPr>
@@ -2747,6 +3298,7 @@
           <w:tcPr>
             <w:tcW w:w="960" w:type="dxa"/>
             <w:noWrap/>
+            <w:hideMark/>
           </w:tcPr>
           <w:p>
             <w:pPr>
@@ -2770,6 +3322,7 @@
           <w:tcPr>
             <w:tcW w:w="960" w:type="dxa"/>
             <w:noWrap/>
+            <w:hideMark/>
           </w:tcPr>
           <w:p>
             <w:pPr>
@@ -2793,6 +3346,7 @@
           <w:tcPr>
             <w:tcW w:w="960" w:type="dxa"/>
             <w:noWrap/>
+            <w:hideMark/>
           </w:tcPr>
           <w:p>
             <w:pPr>
@@ -2816,6 +3370,7 @@
           <w:tcPr>
             <w:tcW w:w="960" w:type="dxa"/>
             <w:noWrap/>
+            <w:hideMark/>
           </w:tcPr>
           <w:p>
             <w:pPr>
@@ -2839,6 +3394,7 @@
           <w:tcPr>
             <w:tcW w:w="1120" w:type="dxa"/>
             <w:noWrap/>
+            <w:hideMark/>
           </w:tcPr>
           <w:p>
             <w:pPr>
@@ -2867,6 +3423,7 @@
           <w:tcPr>
             <w:tcW w:w="1082" w:type="dxa"/>
             <w:noWrap/>
+            <w:hideMark/>
           </w:tcPr>
           <w:p>
             <w:pPr>
@@ -2890,6 +3447,7 @@
           <w:tcPr>
             <w:tcW w:w="1800" w:type="dxa"/>
             <w:noWrap/>
+            <w:hideMark/>
           </w:tcPr>
           <w:p>
             <w:pPr>
@@ -2913,6 +3471,7 @@
           <w:tcPr>
             <w:tcW w:w="960" w:type="dxa"/>
             <w:noWrap/>
+            <w:hideMark/>
           </w:tcPr>
           <w:p>
             <w:pPr>
@@ -2936,6 +3495,7 @@
           <w:tcPr>
             <w:tcW w:w="960" w:type="dxa"/>
             <w:noWrap/>
+            <w:hideMark/>
           </w:tcPr>
           <w:p>
             <w:pPr>
@@ -2959,6 +3519,7 @@
           <w:tcPr>
             <w:tcW w:w="960" w:type="dxa"/>
             <w:noWrap/>
+            <w:hideMark/>
           </w:tcPr>
           <w:p>
             <w:pPr>
@@ -2982,6 +3543,7 @@
           <w:tcPr>
             <w:tcW w:w="960" w:type="dxa"/>
             <w:noWrap/>
+            <w:hideMark/>
           </w:tcPr>
           <w:p>
             <w:pPr>
@@ -3005,6 +3567,7 @@
           <w:tcPr>
             <w:tcW w:w="1120" w:type="dxa"/>
             <w:noWrap/>
+            <w:hideMark/>
           </w:tcPr>
           <w:p>
             <w:pPr>
@@ -3033,6 +3596,7 @@
           <w:tcPr>
             <w:tcW w:w="1082" w:type="dxa"/>
             <w:noWrap/>
+            <w:hideMark/>
           </w:tcPr>
           <w:p>
             <w:pPr>
@@ -3056,6 +3620,7 @@
           <w:tcPr>
             <w:tcW w:w="1800" w:type="dxa"/>
             <w:noWrap/>
+            <w:hideMark/>
           </w:tcPr>
           <w:p>
             <w:pPr>
@@ -3079,6 +3644,7 @@
           <w:tcPr>
             <w:tcW w:w="960" w:type="dxa"/>
             <w:noWrap/>
+            <w:hideMark/>
           </w:tcPr>
           <w:p>
             <w:pPr>
@@ -3102,6 +3668,7 @@
           <w:tcPr>
             <w:tcW w:w="960" w:type="dxa"/>
             <w:noWrap/>
+            <w:hideMark/>
           </w:tcPr>
           <w:p>
             <w:pPr>
@@ -3125,6 +3692,7 @@
           <w:tcPr>
             <w:tcW w:w="960" w:type="dxa"/>
             <w:noWrap/>
+            <w:hideMark/>
           </w:tcPr>
           <w:p>
             <w:pPr>
@@ -3148,6 +3716,7 @@
           <w:tcPr>
             <w:tcW w:w="960" w:type="dxa"/>
             <w:noWrap/>
+            <w:hideMark/>
           </w:tcPr>
           <w:p>
             <w:pPr>
@@ -3171,6 +3740,7 @@
           <w:tcPr>
             <w:tcW w:w="1120" w:type="dxa"/>
             <w:noWrap/>
+            <w:hideMark/>
           </w:tcPr>
           <w:p>
             <w:pPr>
@@ -3199,6 +3769,7 @@
           <w:tcPr>
             <w:tcW w:w="1082" w:type="dxa"/>
             <w:noWrap/>
+            <w:hideMark/>
           </w:tcPr>
           <w:p>
             <w:pPr>
@@ -3208,6 +3779,7 @@
                 <w:szCs w:val="24"/>
               </w:rPr>
             </w:pPr>
+            <w:proofErr w:type="spellStart"/>
             <w:r>
               <w:rPr>
                 <w:rFonts w:ascii="Times New Roman" w:hAnsi="Times New Roman" w:cs="Times New Roman"/>
@@ -3216,12 +3788,14 @@
               </w:rPr>
               <w:t>zoe</w:t>
             </w:r>
+            <w:proofErr w:type="spellEnd"/>
           </w:p>
         </w:tc>
         <w:tc>
           <w:tcPr>
             <w:tcW w:w="1800" w:type="dxa"/>
             <w:noWrap/>
+            <w:hideMark/>
           </w:tcPr>
           <w:p>
             <w:pPr>
@@ -3245,6 +3819,7 @@
           <w:tcPr>
             <w:tcW w:w="960" w:type="dxa"/>
             <w:noWrap/>
+            <w:hideMark/>
           </w:tcPr>
           <w:p>
             <w:pPr>
@@ -3268,6 +3843,7 @@
           <w:tcPr>
             <w:tcW w:w="960" w:type="dxa"/>
             <w:noWrap/>
+            <w:hideMark/>
           </w:tcPr>
           <w:p>
             <w:pPr>
@@ -3291,6 +3867,7 @@
           <w:tcPr>
             <w:tcW w:w="960" w:type="dxa"/>
             <w:noWrap/>
+            <w:hideMark/>
           </w:tcPr>
           <w:p>
             <w:pPr>
@@ -3314,6 +3891,7 @@
           <w:tcPr>
             <w:tcW w:w="960" w:type="dxa"/>
             <w:noWrap/>
+            <w:hideMark/>
           </w:tcPr>
           <w:p>
             <w:pPr>
@@ -3337,6 +3915,7 @@
           <w:tcPr>
             <w:tcW w:w="1120" w:type="dxa"/>
             <w:noWrap/>
+            <w:hideMark/>
           </w:tcPr>
           <w:p>
             <w:pPr>
@@ -3405,7 +3984,25 @@
           <w:sz w:val="24"/>
           <w:szCs w:val="24"/>
         </w:rPr>
-        <w:t xml:space="preserve">name&lt;-c("Ben", "Martin", "Andy", "Paul", "Graham", "Carina", </w:t>
+        <w:t>name&lt;-</w:t>
+      </w:r>
+      <w:proofErr w:type="gramStart"/>
+      <w:r>
+        <w:rPr>
+          <w:rFonts w:ascii="Times New Roman" w:hAnsi="Times New Roman" w:cs="Times New Roman"/>
+          <w:sz w:val="24"/>
+          <w:szCs w:val="24"/>
+        </w:rPr>
+        <w:t>c(</w:t>
+      </w:r>
+      <w:proofErr w:type="gramEnd"/>
+      <w:r>
+        <w:rPr>
+          <w:rFonts w:ascii="Times New Roman" w:hAnsi="Times New Roman" w:cs="Times New Roman"/>
+          <w:sz w:val="24"/>
+          <w:szCs w:val="24"/>
+        </w:rPr>
+        <w:t xml:space="preserve">"Ben", "Martin", "Andy", "Paul", "Graham", "Carina", </w:t>
       </w:r>
       <w:r>
         <w:rPr>
@@ -3448,55 +4045,63 @@
           <w:szCs w:val="24"/>
         </w:rPr>
       </w:pPr>
-      <w:r>
-        <w:rPr>
-          <w:rFonts w:ascii="Times New Roman" w:hAnsi="Times New Roman" w:cs="Times New Roman"/>
-          <w:sz w:val="24"/>
-          <w:szCs w:val="24"/>
-        </w:rPr>
-        <w:t>#notice how as with SAS we place string variables in “” parentheses</w:t>
-      </w:r>
-      <w:r>
-        <w:rPr>
-          <w:rFonts w:ascii="Times New Roman" w:hAnsi="Times New Roman" w:cs="Times New Roman"/>
-          <w:sz w:val="24"/>
-          <w:szCs w:val="24"/>
-        </w:rPr>
-        <w:t>, this is often very important</w:t>
-      </w:r>
-    </w:p>
-    <w:p>
-      <w:pPr>
-        <w:rPr>
-          <w:rFonts w:ascii="Times New Roman" w:hAnsi="Times New Roman" w:cs="Times New Roman"/>
-          <w:sz w:val="24"/>
-          <w:szCs w:val="24"/>
-        </w:rPr>
-      </w:pPr>
-      <w:r>
-        <w:rPr>
-          <w:rFonts w:ascii="Times New Roman" w:hAnsi="Times New Roman" w:cs="Times New Roman"/>
-          <w:sz w:val="24"/>
-          <w:szCs w:val="24"/>
-        </w:rPr>
-        <w:t>#”name” is what we labeled our variable or object</w:t>
-      </w:r>
-    </w:p>
-    <w:p>
-      <w:pPr>
-        <w:rPr>
-          <w:rFonts w:ascii="Times New Roman" w:hAnsi="Times New Roman" w:cs="Times New Roman"/>
-          <w:sz w:val="24"/>
-          <w:szCs w:val="24"/>
-        </w:rPr>
-      </w:pPr>
-      <w:r>
-        <w:rPr>
-          <w:rFonts w:ascii="Times New Roman" w:hAnsi="Times New Roman" w:cs="Times New Roman"/>
-          <w:sz w:val="24"/>
-          <w:szCs w:val="24"/>
-        </w:rPr>
-        <w:t>#notice how are missing name is represented as NA</w:t>
+    </w:p>
+    <w:p>
+      <w:pPr>
+        <w:rPr>
+          <w:rFonts w:ascii="Times New Roman" w:hAnsi="Times New Roman" w:cs="Times New Roman"/>
+          <w:sz w:val="24"/>
+          <w:szCs w:val="24"/>
+        </w:rPr>
+      </w:pPr>
+      <w:r>
+        <w:rPr>
+          <w:rFonts w:ascii="Times New Roman" w:hAnsi="Times New Roman" w:cs="Times New Roman"/>
+          <w:sz w:val="24"/>
+          <w:szCs w:val="24"/>
+        </w:rPr>
+        <w:t>”name” is what we labeled our variable or object</w:t>
+      </w:r>
+      <w:r>
+        <w:rPr>
+          <w:rFonts w:ascii="Times New Roman" w:hAnsi="Times New Roman" w:cs="Times New Roman"/>
+          <w:sz w:val="24"/>
+          <w:szCs w:val="24"/>
+        </w:rPr>
+        <w:t xml:space="preserve"> and this label comes before the &lt; (i.e., less than) symbol</w:t>
+      </w:r>
+    </w:p>
+    <w:p>
+      <w:pPr>
+        <w:rPr>
+          <w:rFonts w:ascii="Times New Roman" w:hAnsi="Times New Roman" w:cs="Times New Roman"/>
+          <w:sz w:val="24"/>
+          <w:szCs w:val="24"/>
+        </w:rPr>
+      </w:pPr>
+      <w:r>
+        <w:rPr>
+          <w:rFonts w:ascii="Times New Roman" w:hAnsi="Times New Roman" w:cs="Times New Roman"/>
+          <w:sz w:val="24"/>
+          <w:szCs w:val="24"/>
+        </w:rPr>
+        <w:t xml:space="preserve">notice how </w:t>
+      </w:r>
+      <w:r>
+        <w:rPr>
+          <w:rFonts w:ascii="Times New Roman" w:hAnsi="Times New Roman" w:cs="Times New Roman"/>
+          <w:sz w:val="24"/>
+          <w:szCs w:val="24"/>
+        </w:rPr>
+        <w:t>missing values are</w:t>
+      </w:r>
+      <w:r>
+        <w:rPr>
+          <w:rFonts w:ascii="Times New Roman" w:hAnsi="Times New Roman" w:cs="Times New Roman"/>
+          <w:sz w:val="24"/>
+          <w:szCs w:val="24"/>
+        </w:rPr>
+        <w:t xml:space="preserve"> represented as NA</w:t>
       </w:r>
     </w:p>
     <w:p>
@@ -3545,7 +4150,25 @@
           <w:sz w:val="24"/>
           <w:szCs w:val="24"/>
         </w:rPr>
-        <w:t>birth_date&lt;-as.Date(c("19</w:t>
+        <w:t>birth_date&lt;-</w:t>
+      </w:r>
+      <w:proofErr w:type="gramStart"/>
+      <w:r>
+        <w:rPr>
+          <w:rFonts w:ascii="Times New Roman" w:hAnsi="Times New Roman" w:cs="Times New Roman"/>
+          <w:sz w:val="24"/>
+          <w:szCs w:val="24"/>
+        </w:rPr>
+        <w:t>as.Date</w:t>
+      </w:r>
+      <w:proofErr w:type="gramEnd"/>
+      <w:r>
+        <w:rPr>
+          <w:rFonts w:ascii="Times New Roman" w:hAnsi="Times New Roman" w:cs="Times New Roman"/>
+          <w:sz w:val="24"/>
+          <w:szCs w:val="24"/>
+        </w:rPr>
+        <w:t>(c("19</w:t>
       </w:r>
       <w:r>
         <w:rPr>
@@ -3669,13 +4292,25 @@
           <w:szCs w:val="24"/>
         </w:rPr>
       </w:pPr>
-      <w:r>
-        <w:rPr>
-          <w:rFonts w:ascii="Times New Roman" w:hAnsi="Times New Roman" w:cs="Times New Roman"/>
-          <w:sz w:val="24"/>
-          <w:szCs w:val="24"/>
-        </w:rPr>
-        <w:t># as.Date is a function that allows us to enter in a date format, and then r reads it as a date</w:t>
+      <w:proofErr w:type="spellStart"/>
+      <w:proofErr w:type="gramStart"/>
+      <w:r>
+        <w:rPr>
+          <w:rFonts w:ascii="Times New Roman" w:hAnsi="Times New Roman" w:cs="Times New Roman"/>
+          <w:sz w:val="24"/>
+          <w:szCs w:val="24"/>
+        </w:rPr>
+        <w:t>as.Date</w:t>
+      </w:r>
+      <w:proofErr w:type="spellEnd"/>
+      <w:proofErr w:type="gramEnd"/>
+      <w:r>
+        <w:rPr>
+          <w:rFonts w:ascii="Times New Roman" w:hAnsi="Times New Roman" w:cs="Times New Roman"/>
+          <w:sz w:val="24"/>
+          <w:szCs w:val="24"/>
+        </w:rPr>
+        <w:t xml:space="preserve"> is a function that allows us to enter in a date format, and then r reads it as a date</w:t>
       </w:r>
     </w:p>
     <w:p>
@@ -3704,6 +4339,7 @@
           <w:szCs w:val="24"/>
         </w:rPr>
       </w:pPr>
+      <w:bookmarkStart w:id="0" w:name="_Hlk29449643"/>
       <w:r>
         <w:rPr>
           <w:rFonts w:ascii="Times New Roman" w:hAnsi="Times New Roman" w:cs="Times New Roman"/>
@@ -3732,7 +4368,25 @@
           <w:sz w:val="24"/>
           <w:szCs w:val="24"/>
         </w:rPr>
-        <w:t>job &lt;- c(NA, 1, 1, 1, 1, 2, 2, 2, 2, 2)</w:t>
+        <w:t xml:space="preserve">job &lt;- </w:t>
+      </w:r>
+      <w:proofErr w:type="gramStart"/>
+      <w:r>
+        <w:rPr>
+          <w:rFonts w:ascii="Times New Roman" w:hAnsi="Times New Roman" w:cs="Times New Roman"/>
+          <w:sz w:val="24"/>
+          <w:szCs w:val="24"/>
+        </w:rPr>
+        <w:t>c(</w:t>
+      </w:r>
+      <w:proofErr w:type="gramEnd"/>
+      <w:r>
+        <w:rPr>
+          <w:rFonts w:ascii="Times New Roman" w:hAnsi="Times New Roman" w:cs="Times New Roman"/>
+          <w:sz w:val="24"/>
+          <w:szCs w:val="24"/>
+        </w:rPr>
+        <w:t>NA, 1, 1, 1, 1, 2, 2, 2, 2, 2)</w:t>
       </w:r>
     </w:p>
     <w:p>
@@ -3753,7 +4407,25 @@
           <w:sz w:val="24"/>
           <w:szCs w:val="24"/>
         </w:rPr>
-        <w:t>friends&lt;-c(5,2,0,4,1,10,12,15,12,17)</w:t>
+        <w:t>friends&lt;-</w:t>
+      </w:r>
+      <w:proofErr w:type="gramStart"/>
+      <w:r>
+        <w:rPr>
+          <w:rFonts w:ascii="Times New Roman" w:hAnsi="Times New Roman" w:cs="Times New Roman"/>
+          <w:sz w:val="24"/>
+          <w:szCs w:val="24"/>
+        </w:rPr>
+        <w:t>c(</w:t>
+      </w:r>
+      <w:proofErr w:type="gramEnd"/>
+      <w:r>
+        <w:rPr>
+          <w:rFonts w:ascii="Times New Roman" w:hAnsi="Times New Roman" w:cs="Times New Roman"/>
+          <w:sz w:val="24"/>
+          <w:szCs w:val="24"/>
+        </w:rPr>
+        <w:t>5,2,0,4,1,10,12,15,12,17)</w:t>
       </w:r>
     </w:p>
     <w:p>
@@ -3774,7 +4446,25 @@
           <w:sz w:val="24"/>
           <w:szCs w:val="24"/>
         </w:rPr>
-        <w:t>alcohol&lt;-c(10,</w:t>
+        <w:t>alcohol&lt;-</w:t>
+      </w:r>
+      <w:proofErr w:type="gramStart"/>
+      <w:r>
+        <w:rPr>
+          <w:rFonts w:ascii="Times New Roman" w:hAnsi="Times New Roman" w:cs="Times New Roman"/>
+          <w:sz w:val="24"/>
+          <w:szCs w:val="24"/>
+        </w:rPr>
+        <w:t>c(</w:t>
+      </w:r>
+      <w:proofErr w:type="gramEnd"/>
+      <w:r>
+        <w:rPr>
+          <w:rFonts w:ascii="Times New Roman" w:hAnsi="Times New Roman" w:cs="Times New Roman"/>
+          <w:sz w:val="24"/>
+          <w:szCs w:val="24"/>
+        </w:rPr>
+        <w:t>10,</w:t>
       </w:r>
       <w:r>
         <w:rPr>
@@ -3811,7 +4501,25 @@
           <w:sz w:val="24"/>
           <w:szCs w:val="24"/>
         </w:rPr>
-        <w:t>income&lt;-c(20000,40000,35000,22000,50000,5000,100,3000,10000,10)</w:t>
+        <w:t>income&lt;-</w:t>
+      </w:r>
+      <w:proofErr w:type="gramStart"/>
+      <w:r>
+        <w:rPr>
+          <w:rFonts w:ascii="Times New Roman" w:hAnsi="Times New Roman" w:cs="Times New Roman"/>
+          <w:sz w:val="24"/>
+          <w:szCs w:val="24"/>
+        </w:rPr>
+        <w:t>c(</w:t>
+      </w:r>
+      <w:proofErr w:type="gramEnd"/>
+      <w:r>
+        <w:rPr>
+          <w:rFonts w:ascii="Times New Roman" w:hAnsi="Times New Roman" w:cs="Times New Roman"/>
+          <w:sz w:val="24"/>
+          <w:szCs w:val="24"/>
+        </w:rPr>
+        <w:t>20000,40000,35000,22000,50000,5000,100,3000,10000,10)</w:t>
       </w:r>
     </w:p>
     <w:p>
@@ -3848,7 +4556,25 @@
           <w:sz w:val="24"/>
           <w:szCs w:val="24"/>
         </w:rPr>
-        <w:t>&lt;-c(10,17,14,13,21,7,13,9,14,13)</w:t>
+        <w:t>&lt;-</w:t>
+      </w:r>
+      <w:proofErr w:type="gramStart"/>
+      <w:r>
+        <w:rPr>
+          <w:rFonts w:ascii="Times New Roman" w:hAnsi="Times New Roman" w:cs="Times New Roman"/>
+          <w:sz w:val="24"/>
+          <w:szCs w:val="24"/>
+        </w:rPr>
+        <w:t>c(</w:t>
+      </w:r>
+      <w:proofErr w:type="gramEnd"/>
+      <w:r>
+        <w:rPr>
+          <w:rFonts w:ascii="Times New Roman" w:hAnsi="Times New Roman" w:cs="Times New Roman"/>
+          <w:sz w:val="24"/>
+          <w:szCs w:val="24"/>
+        </w:rPr>
+        <w:t>10,17,14,13,21,7,13,9,14,13)</w:t>
       </w:r>
     </w:p>
     <w:p>
@@ -3886,13 +4612,43 @@
           <w:szCs w:val="24"/>
         </w:rPr>
       </w:pPr>
-      <w:r>
-        <w:rPr>
-          <w:rFonts w:ascii="Times New Roman" w:hAnsi="Times New Roman" w:cs="Times New Roman"/>
-          <w:sz w:val="24"/>
-          <w:szCs w:val="24"/>
-        </w:rPr>
-        <w:t>lecturerData&lt;-data.frame(name,</w:t>
+      <w:proofErr w:type="spellStart"/>
+      <w:r>
+        <w:rPr>
+          <w:rFonts w:ascii="Times New Roman" w:hAnsi="Times New Roman" w:cs="Times New Roman"/>
+          <w:sz w:val="24"/>
+          <w:szCs w:val="24"/>
+        </w:rPr>
+        <w:t>lecturerData</w:t>
+      </w:r>
+      <w:proofErr w:type="spellEnd"/>
+      <w:r>
+        <w:rPr>
+          <w:rFonts w:ascii="Times New Roman" w:hAnsi="Times New Roman" w:cs="Times New Roman"/>
+          <w:sz w:val="24"/>
+          <w:szCs w:val="24"/>
+        </w:rPr>
+        <w:t>&lt;-</w:t>
+      </w:r>
+      <w:proofErr w:type="spellStart"/>
+      <w:proofErr w:type="gramStart"/>
+      <w:r>
+        <w:rPr>
+          <w:rFonts w:ascii="Times New Roman" w:hAnsi="Times New Roman" w:cs="Times New Roman"/>
+          <w:sz w:val="24"/>
+          <w:szCs w:val="24"/>
+        </w:rPr>
+        <w:t>data.frame</w:t>
+      </w:r>
+      <w:proofErr w:type="spellEnd"/>
+      <w:proofErr w:type="gramEnd"/>
+      <w:r>
+        <w:rPr>
+          <w:rFonts w:ascii="Times New Roman" w:hAnsi="Times New Roman" w:cs="Times New Roman"/>
+          <w:sz w:val="24"/>
+          <w:szCs w:val="24"/>
+        </w:rPr>
+        <w:t>(name,</w:t>
       </w:r>
       <w:r>
         <w:rPr>
@@ -3902,6 +4658,7 @@
         </w:rPr>
         <w:t xml:space="preserve"> </w:t>
       </w:r>
+      <w:proofErr w:type="spellStart"/>
       <w:r>
         <w:rPr>
           <w:rFonts w:ascii="Times New Roman" w:hAnsi="Times New Roman" w:cs="Times New Roman"/>
@@ -3910,6 +4667,7 @@
         </w:rPr>
         <w:t>birth_date</w:t>
       </w:r>
+      <w:proofErr w:type="spellEnd"/>
       <w:r>
         <w:rPr>
           <w:rFonts w:ascii="Times New Roman" w:hAnsi="Times New Roman" w:cs="Times New Roman"/>
@@ -4025,7 +4783,43 @@
           <w:sz w:val="24"/>
           <w:szCs w:val="24"/>
         </w:rPr>
-        <w:t>#lecturerData is new datafram/dataset</w:t>
+        <w:t>#</w:t>
+      </w:r>
+      <w:proofErr w:type="spellStart"/>
+      <w:r>
+        <w:rPr>
+          <w:rFonts w:ascii="Times New Roman" w:hAnsi="Times New Roman" w:cs="Times New Roman"/>
+          <w:sz w:val="24"/>
+          <w:szCs w:val="24"/>
+        </w:rPr>
+        <w:t>lecturerData</w:t>
+      </w:r>
+      <w:proofErr w:type="spellEnd"/>
+      <w:r>
+        <w:rPr>
+          <w:rFonts w:ascii="Times New Roman" w:hAnsi="Times New Roman" w:cs="Times New Roman"/>
+          <w:sz w:val="24"/>
+          <w:szCs w:val="24"/>
+        </w:rPr>
+        <w:t xml:space="preserve"> is new </w:t>
+      </w:r>
+      <w:proofErr w:type="spellStart"/>
+      <w:r>
+        <w:rPr>
+          <w:rFonts w:ascii="Times New Roman" w:hAnsi="Times New Roman" w:cs="Times New Roman"/>
+          <w:sz w:val="24"/>
+          <w:szCs w:val="24"/>
+        </w:rPr>
+        <w:t>datafram</w:t>
+      </w:r>
+      <w:proofErr w:type="spellEnd"/>
+      <w:r>
+        <w:rPr>
+          <w:rFonts w:ascii="Times New Roman" w:hAnsi="Times New Roman" w:cs="Times New Roman"/>
+          <w:sz w:val="24"/>
+          <w:szCs w:val="24"/>
+        </w:rPr>
+        <w:t>/dataset</w:t>
       </w:r>
     </w:p>
     <w:p>
@@ -4069,13 +4863,25 @@
           <w:szCs w:val="24"/>
         </w:rPr>
       </w:pPr>
-      <w:r>
-        <w:rPr>
-          <w:rFonts w:ascii="Times New Roman" w:hAnsi="Times New Roman" w:cs="Times New Roman"/>
-          <w:sz w:val="24"/>
-          <w:szCs w:val="24"/>
-        </w:rPr>
-        <w:t xml:space="preserve">lets change </w:t>
+      <w:proofErr w:type="spellStart"/>
+      <w:proofErr w:type="gramStart"/>
+      <w:r>
+        <w:rPr>
+          <w:rFonts w:ascii="Times New Roman" w:hAnsi="Times New Roman" w:cs="Times New Roman"/>
+          <w:sz w:val="24"/>
+          <w:szCs w:val="24"/>
+        </w:rPr>
+        <w:t>lets</w:t>
+      </w:r>
+      <w:proofErr w:type="spellEnd"/>
+      <w:proofErr w:type="gramEnd"/>
+      <w:r>
+        <w:rPr>
+          <w:rFonts w:ascii="Times New Roman" w:hAnsi="Times New Roman" w:cs="Times New Roman"/>
+          <w:sz w:val="24"/>
+          <w:szCs w:val="24"/>
+        </w:rPr>
+        <w:t xml:space="preserve"> change </w:t>
       </w:r>
       <w:r>
         <w:rPr>
@@ -4190,14 +4996,35 @@
           <w:szCs w:val="24"/>
         </w:rPr>
       </w:pPr>
-      <w:r>
-        <w:rPr>
-          <w:rFonts w:ascii="Times New Roman" w:hAnsi="Times New Roman" w:cs="Times New Roman"/>
-          <w:sz w:val="24"/>
-          <w:szCs w:val="24"/>
-        </w:rPr>
-        <w:t>lecturerData$job &lt;- factor(lecturerData$job</w:t>
-      </w:r>
+      <w:proofErr w:type="spellStart"/>
+      <w:r>
+        <w:rPr>
+          <w:rFonts w:ascii="Times New Roman" w:hAnsi="Times New Roman" w:cs="Times New Roman"/>
+          <w:sz w:val="24"/>
+          <w:szCs w:val="24"/>
+        </w:rPr>
+        <w:lastRenderedPageBreak/>
+        <w:t>lecturerData$job</w:t>
+      </w:r>
+      <w:proofErr w:type="spellEnd"/>
+      <w:r>
+        <w:rPr>
+          <w:rFonts w:ascii="Times New Roman" w:hAnsi="Times New Roman" w:cs="Times New Roman"/>
+          <w:sz w:val="24"/>
+          <w:szCs w:val="24"/>
+        </w:rPr>
+        <w:t xml:space="preserve"> &lt;- factor(</w:t>
+      </w:r>
+      <w:proofErr w:type="spellStart"/>
+      <w:r>
+        <w:rPr>
+          <w:rFonts w:ascii="Times New Roman" w:hAnsi="Times New Roman" w:cs="Times New Roman"/>
+          <w:sz w:val="24"/>
+          <w:szCs w:val="24"/>
+        </w:rPr>
+        <w:t>lecturerData$job</w:t>
+      </w:r>
+      <w:proofErr w:type="spellEnd"/>
       <w:r>
         <w:rPr>
           <w:rFonts w:ascii="Times New Roman" w:hAnsi="Times New Roman" w:cs="Times New Roman"/>
@@ -4225,7 +5052,25 @@
           <w:sz w:val="24"/>
           <w:szCs w:val="24"/>
         </w:rPr>
-        <w:t>#$ symbol tells us we are changing or working with the variable on the right side of the $ symbol and that the variable comes from the dataframe specified on the left of the $ sign</w:t>
+        <w:t xml:space="preserve">#$ symbol tells us we are changing or working with the variable on the right side of the $ symbol and that the variable comes from the </w:t>
+      </w:r>
+      <w:proofErr w:type="spellStart"/>
+      <w:r>
+        <w:rPr>
+          <w:rFonts w:ascii="Times New Roman" w:hAnsi="Times New Roman" w:cs="Times New Roman"/>
+          <w:sz w:val="24"/>
+          <w:szCs w:val="24"/>
+        </w:rPr>
+        <w:t>dataframe</w:t>
+      </w:r>
+      <w:proofErr w:type="spellEnd"/>
+      <w:r>
+        <w:rPr>
+          <w:rFonts w:ascii="Times New Roman" w:hAnsi="Times New Roman" w:cs="Times New Roman"/>
+          <w:sz w:val="24"/>
+          <w:szCs w:val="24"/>
+        </w:rPr>
+        <w:t xml:space="preserve"> specified on the left of the $ sign</w:t>
       </w:r>
     </w:p>
     <w:p>
@@ -4320,14 +5165,53 @@
           <w:szCs w:val="24"/>
         </w:rPr>
       </w:pPr>
-      <w:r>
-        <w:rPr>
-          <w:rFonts w:ascii="Times New Roman" w:hAnsi="Times New Roman" w:cs="Times New Roman"/>
-          <w:sz w:val="24"/>
-          <w:szCs w:val="24"/>
-        </w:rPr>
-        <w:t>lecturerData$job &lt;- factor(lecturerData$job, levels = c(1,2), labels=c("</w:t>
-      </w:r>
+      <w:proofErr w:type="spellStart"/>
+      <w:r>
+        <w:rPr>
+          <w:rFonts w:ascii="Times New Roman" w:hAnsi="Times New Roman" w:cs="Times New Roman"/>
+          <w:sz w:val="24"/>
+          <w:szCs w:val="24"/>
+        </w:rPr>
+        <w:t>lecturerData$job</w:t>
+      </w:r>
+      <w:proofErr w:type="spellEnd"/>
+      <w:r>
+        <w:rPr>
+          <w:rFonts w:ascii="Times New Roman" w:hAnsi="Times New Roman" w:cs="Times New Roman"/>
+          <w:sz w:val="24"/>
+          <w:szCs w:val="24"/>
+        </w:rPr>
+        <w:t xml:space="preserve"> &lt;- </w:t>
+      </w:r>
+      <w:proofErr w:type="gramStart"/>
+      <w:r>
+        <w:rPr>
+          <w:rFonts w:ascii="Times New Roman" w:hAnsi="Times New Roman" w:cs="Times New Roman"/>
+          <w:sz w:val="24"/>
+          <w:szCs w:val="24"/>
+        </w:rPr>
+        <w:t>factor(</w:t>
+      </w:r>
+      <w:proofErr w:type="spellStart"/>
+      <w:proofErr w:type="gramEnd"/>
+      <w:r>
+        <w:rPr>
+          <w:rFonts w:ascii="Times New Roman" w:hAnsi="Times New Roman" w:cs="Times New Roman"/>
+          <w:sz w:val="24"/>
+          <w:szCs w:val="24"/>
+        </w:rPr>
+        <w:t>lecturerData$job</w:t>
+      </w:r>
+      <w:proofErr w:type="spellEnd"/>
+      <w:r>
+        <w:rPr>
+          <w:rFonts w:ascii="Times New Roman" w:hAnsi="Times New Roman" w:cs="Times New Roman"/>
+          <w:sz w:val="24"/>
+          <w:szCs w:val="24"/>
+        </w:rPr>
+        <w:t>, levels = c(1,2), labels=c("</w:t>
+      </w:r>
+      <w:proofErr w:type="spellStart"/>
       <w:r>
         <w:rPr>
           <w:rFonts w:ascii="Times New Roman" w:hAnsi="Times New Roman" w:cs="Times New Roman"/>
@@ -4352,6 +5236,7 @@
         </w:rPr>
         <w:t>student</w:t>
       </w:r>
+      <w:proofErr w:type="spellEnd"/>
       <w:r>
         <w:rPr>
           <w:rFonts w:ascii="Times New Roman" w:hAnsi="Times New Roman" w:cs="Times New Roman"/>
@@ -4405,7 +5290,25 @@
           <w:sz w:val="24"/>
           <w:szCs w:val="24"/>
         </w:rPr>
-        <w:t>since we did run the previous code we will run . .  .</w:t>
+        <w:t xml:space="preserve">since we did run the previous code we will </w:t>
+      </w:r>
+      <w:proofErr w:type="gramStart"/>
+      <w:r>
+        <w:rPr>
+          <w:rFonts w:ascii="Times New Roman" w:hAnsi="Times New Roman" w:cs="Times New Roman"/>
+          <w:sz w:val="24"/>
+          <w:szCs w:val="24"/>
+        </w:rPr>
+        <w:t>run .</w:t>
+      </w:r>
+      <w:proofErr w:type="gramEnd"/>
+      <w:r>
+        <w:rPr>
+          <w:rFonts w:ascii="Times New Roman" w:hAnsi="Times New Roman" w:cs="Times New Roman"/>
+          <w:sz w:val="24"/>
+          <w:szCs w:val="24"/>
+        </w:rPr>
+        <w:t xml:space="preserve"> .  .</w:t>
       </w:r>
     </w:p>
     <w:p>
@@ -4426,8 +5329,36 @@
           <w:sz w:val="24"/>
           <w:szCs w:val="24"/>
         </w:rPr>
-        <w:t>levels(lecturerData$job) &lt;- list(</w:t>
-      </w:r>
+        <w:t>levels(</w:t>
+      </w:r>
+      <w:proofErr w:type="spellStart"/>
+      <w:r>
+        <w:rPr>
+          <w:rFonts w:ascii="Times New Roman" w:hAnsi="Times New Roman" w:cs="Times New Roman"/>
+          <w:sz w:val="24"/>
+          <w:szCs w:val="24"/>
+        </w:rPr>
+        <w:t>lecturerData$job</w:t>
+      </w:r>
+      <w:proofErr w:type="spellEnd"/>
+      <w:r>
+        <w:rPr>
+          <w:rFonts w:ascii="Times New Roman" w:hAnsi="Times New Roman" w:cs="Times New Roman"/>
+          <w:sz w:val="24"/>
+          <w:szCs w:val="24"/>
+        </w:rPr>
+        <w:t xml:space="preserve">) &lt;- </w:t>
+      </w:r>
+      <w:proofErr w:type="gramStart"/>
+      <w:r>
+        <w:rPr>
+          <w:rFonts w:ascii="Times New Roman" w:hAnsi="Times New Roman" w:cs="Times New Roman"/>
+          <w:sz w:val="24"/>
+          <w:szCs w:val="24"/>
+        </w:rPr>
+        <w:t>list(</w:t>
+      </w:r>
+      <w:proofErr w:type="gramEnd"/>
       <w:r>
         <w:rPr>
           <w:rFonts w:ascii="Times New Roman" w:hAnsi="Times New Roman" w:cs="Times New Roman"/>
@@ -4534,7 +5465,27 @@
           <w:sz w:val="24"/>
           <w:szCs w:val="24"/>
         </w:rPr>
-        <w:t xml:space="preserve"># to change one specific level </w:t>
+        <w:t xml:space="preserve"># to change one specific </w:t>
+      </w:r>
+      <w:proofErr w:type="gramStart"/>
+      <w:r>
+        <w:rPr>
+          <w:rFonts w:ascii="Times New Roman" w:hAnsi="Times New Roman" w:cs="Times New Roman"/>
+          <w:b/>
+          <w:sz w:val="24"/>
+          <w:szCs w:val="24"/>
+        </w:rPr>
+        <w:t>level</w:t>
+      </w:r>
+      <w:proofErr w:type="gramEnd"/>
+      <w:r>
+        <w:rPr>
+          <w:rFonts w:ascii="Times New Roman" w:hAnsi="Times New Roman" w:cs="Times New Roman"/>
+          <w:b/>
+          <w:sz w:val="24"/>
+          <w:szCs w:val="24"/>
+        </w:rPr>
+        <w:t xml:space="preserve"> </w:t>
       </w:r>
       <w:r>
         <w:rPr>
@@ -4581,7 +5532,25 @@
           <w:sz w:val="24"/>
           <w:szCs w:val="24"/>
         </w:rPr>
-        <w:t xml:space="preserve">(lecturerData$job) </w:t>
+        <w:t>(</w:t>
+      </w:r>
+      <w:proofErr w:type="spellStart"/>
+      <w:r>
+        <w:rPr>
+          <w:rFonts w:ascii="Times New Roman" w:hAnsi="Times New Roman" w:cs="Times New Roman"/>
+          <w:sz w:val="24"/>
+          <w:szCs w:val="24"/>
+        </w:rPr>
+        <w:t>lecturerData$job</w:t>
+      </w:r>
+      <w:proofErr w:type="spellEnd"/>
+      <w:r>
+        <w:rPr>
+          <w:rFonts w:ascii="Times New Roman" w:hAnsi="Times New Roman" w:cs="Times New Roman"/>
+          <w:sz w:val="24"/>
+          <w:szCs w:val="24"/>
+        </w:rPr>
+        <w:t xml:space="preserve">) </w:t>
       </w:r>
       <w:r>
         <w:rPr>
@@ -4597,7 +5566,25 @@
           <w:sz w:val="24"/>
           <w:szCs w:val="24"/>
         </w:rPr>
-        <w:t xml:space="preserve">(lecturerData$job) </w:t>
+        <w:t>(</w:t>
+      </w:r>
+      <w:proofErr w:type="spellStart"/>
+      <w:r>
+        <w:rPr>
+          <w:rFonts w:ascii="Times New Roman" w:hAnsi="Times New Roman" w:cs="Times New Roman"/>
+          <w:sz w:val="24"/>
+          <w:szCs w:val="24"/>
+        </w:rPr>
+        <w:t>lecturerData$job</w:t>
+      </w:r>
+      <w:proofErr w:type="spellEnd"/>
+      <w:r>
+        <w:rPr>
+          <w:rFonts w:ascii="Times New Roman" w:hAnsi="Times New Roman" w:cs="Times New Roman"/>
+          <w:sz w:val="24"/>
+          <w:szCs w:val="24"/>
+        </w:rPr>
+        <w:t xml:space="preserve">) </w:t>
       </w:r>
       <w:r>
         <w:rPr>
@@ -4682,7 +5669,25 @@
           <w:sz w:val="24"/>
           <w:szCs w:val="24"/>
         </w:rPr>
-        <w:t>job &lt;- factor(c(NA, "teacher", "teacher", "teacher", "teacher", "student", "student", "student", "student", "student"))</w:t>
+        <w:t xml:space="preserve">job &lt;- </w:t>
+      </w:r>
+      <w:proofErr w:type="gramStart"/>
+      <w:r>
+        <w:rPr>
+          <w:rFonts w:ascii="Times New Roman" w:hAnsi="Times New Roman" w:cs="Times New Roman"/>
+          <w:sz w:val="24"/>
+          <w:szCs w:val="24"/>
+        </w:rPr>
+        <w:t>factor(</w:t>
+      </w:r>
+      <w:proofErr w:type="gramEnd"/>
+      <w:r>
+        <w:rPr>
+          <w:rFonts w:ascii="Times New Roman" w:hAnsi="Times New Roman" w:cs="Times New Roman"/>
+          <w:sz w:val="24"/>
+          <w:szCs w:val="24"/>
+        </w:rPr>
+        <w:t>c(NA, "teacher", "teacher", "teacher", "teacher", "student", "student", "student", "student", "student"))</w:t>
       </w:r>
     </w:p>
     <w:p>
@@ -4717,15 +5722,26 @@
           <w:szCs w:val="24"/>
         </w:rPr>
       </w:pPr>
-      <w:r>
-        <w:rPr>
-          <w:rFonts w:ascii="Times New Roman" w:hAnsi="Times New Roman" w:cs="Times New Roman"/>
-          <w:sz w:val="24"/>
-          <w:szCs w:val="24"/>
-        </w:rPr>
-        <w:t xml:space="preserve">lecturerData$crazy &lt;- </w:t>
-      </w:r>
-      <w:bookmarkStart w:id="0" w:name="_Hlk523088615"/>
+      <w:proofErr w:type="spellStart"/>
+      <w:r>
+        <w:rPr>
+          <w:rFonts w:ascii="Times New Roman" w:hAnsi="Times New Roman" w:cs="Times New Roman"/>
+          <w:sz w:val="24"/>
+          <w:szCs w:val="24"/>
+        </w:rPr>
+        <w:t>lecturerData$crazy</w:t>
+      </w:r>
+      <w:proofErr w:type="spellEnd"/>
+      <w:r>
+        <w:rPr>
+          <w:rFonts w:ascii="Times New Roman" w:hAnsi="Times New Roman" w:cs="Times New Roman"/>
+          <w:sz w:val="24"/>
+          <w:szCs w:val="24"/>
+        </w:rPr>
+        <w:t xml:space="preserve"> &lt;- </w:t>
+      </w:r>
+      <w:bookmarkStart w:id="1" w:name="_Hlk523088615"/>
+      <w:proofErr w:type="spellStart"/>
       <w:r>
         <w:rPr>
           <w:rFonts w:ascii="Times New Roman" w:hAnsi="Times New Roman" w:cs="Times New Roman"/>
@@ -4734,7 +5750,7 @@
         </w:rPr>
         <w:t>lecturerData</w:t>
       </w:r>
-      <w:bookmarkEnd w:id="0"/>
+      <w:bookmarkEnd w:id="1"/>
       <w:r>
         <w:rPr>
           <w:rFonts w:ascii="Times New Roman" w:hAnsi="Times New Roman" w:cs="Times New Roman"/>
@@ -4743,6 +5759,7 @@
         </w:rPr>
         <w:t>$neuroticism</w:t>
       </w:r>
+      <w:proofErr w:type="spellEnd"/>
     </w:p>
     <w:p>
       <w:pPr>
@@ -4777,6 +5794,7 @@
           <w:szCs w:val="24"/>
         </w:rPr>
       </w:pPr>
+      <w:proofErr w:type="spellStart"/>
       <w:r>
         <w:rPr>
           <w:rFonts w:ascii="Times New Roman" w:hAnsi="Times New Roman" w:cs="Times New Roman"/>
@@ -4785,6 +5803,7 @@
         </w:rPr>
         <w:t>lecturerData$neuroticism</w:t>
       </w:r>
+      <w:proofErr w:type="spellEnd"/>
       <w:r>
         <w:rPr>
           <w:rFonts w:ascii="Times New Roman" w:hAnsi="Times New Roman" w:cs="Times New Roman"/>
@@ -4886,7 +5905,43 @@
           <w:sz w:val="24"/>
           <w:szCs w:val="24"/>
         </w:rPr>
-        <w:t>names(lecturerData)[names(lecturerData)=="neuroticism"] &lt;- "crazy"</w:t>
+        <w:t>names(</w:t>
+      </w:r>
+      <w:proofErr w:type="spellStart"/>
+      <w:r>
+        <w:rPr>
+          <w:rFonts w:ascii="Times New Roman" w:hAnsi="Times New Roman" w:cs="Times New Roman"/>
+          <w:sz w:val="24"/>
+          <w:szCs w:val="24"/>
+        </w:rPr>
+        <w:t>lecturerData</w:t>
+      </w:r>
+      <w:proofErr w:type="spellEnd"/>
+      <w:r>
+        <w:rPr>
+          <w:rFonts w:ascii="Times New Roman" w:hAnsi="Times New Roman" w:cs="Times New Roman"/>
+          <w:sz w:val="24"/>
+          <w:szCs w:val="24"/>
+        </w:rPr>
+        <w:t>)[names(</w:t>
+      </w:r>
+      <w:proofErr w:type="spellStart"/>
+      <w:r>
+        <w:rPr>
+          <w:rFonts w:ascii="Times New Roman" w:hAnsi="Times New Roman" w:cs="Times New Roman"/>
+          <w:sz w:val="24"/>
+          <w:szCs w:val="24"/>
+        </w:rPr>
+        <w:t>lecturerData</w:t>
+      </w:r>
+      <w:proofErr w:type="spellEnd"/>
+      <w:r>
+        <w:rPr>
+          <w:rFonts w:ascii="Times New Roman" w:hAnsi="Times New Roman" w:cs="Times New Roman"/>
+          <w:sz w:val="24"/>
+          <w:szCs w:val="24"/>
+        </w:rPr>
+        <w:t>)=="neuroticism"] &lt;- "crazy"</w:t>
       </w:r>
     </w:p>
     <w:p>
@@ -4921,13 +5976,51 @@
           <w:szCs w:val="24"/>
         </w:rPr>
       </w:pPr>
-      <w:r>
-        <w:rPr>
-          <w:rFonts w:ascii="Times New Roman" w:hAnsi="Times New Roman" w:cs="Times New Roman"/>
-          <w:sz w:val="24"/>
-          <w:szCs w:val="24"/>
-        </w:rPr>
-        <w:t>lecturerData_delete &lt;- subset(lecturerData, select = -c(crazy) )</w:t>
+      <w:proofErr w:type="spellStart"/>
+      <w:r>
+        <w:rPr>
+          <w:rFonts w:ascii="Times New Roman" w:hAnsi="Times New Roman" w:cs="Times New Roman"/>
+          <w:sz w:val="24"/>
+          <w:szCs w:val="24"/>
+        </w:rPr>
+        <w:t>lecturerData_delete</w:t>
+      </w:r>
+      <w:proofErr w:type="spellEnd"/>
+      <w:r>
+        <w:rPr>
+          <w:rFonts w:ascii="Times New Roman" w:hAnsi="Times New Roman" w:cs="Times New Roman"/>
+          <w:sz w:val="24"/>
+          <w:szCs w:val="24"/>
+        </w:rPr>
+        <w:t xml:space="preserve"> &lt;- </w:t>
+      </w:r>
+      <w:proofErr w:type="gramStart"/>
+      <w:r>
+        <w:rPr>
+          <w:rFonts w:ascii="Times New Roman" w:hAnsi="Times New Roman" w:cs="Times New Roman"/>
+          <w:sz w:val="24"/>
+          <w:szCs w:val="24"/>
+        </w:rPr>
+        <w:t>subset(</w:t>
+      </w:r>
+      <w:proofErr w:type="spellStart"/>
+      <w:proofErr w:type="gramEnd"/>
+      <w:r>
+        <w:rPr>
+          <w:rFonts w:ascii="Times New Roman" w:hAnsi="Times New Roman" w:cs="Times New Roman"/>
+          <w:sz w:val="24"/>
+          <w:szCs w:val="24"/>
+        </w:rPr>
+        <w:t>lecturerData</w:t>
+      </w:r>
+      <w:proofErr w:type="spellEnd"/>
+      <w:r>
+        <w:rPr>
+          <w:rFonts w:ascii="Times New Roman" w:hAnsi="Times New Roman" w:cs="Times New Roman"/>
+          <w:sz w:val="24"/>
+          <w:szCs w:val="24"/>
+        </w:rPr>
+        <w:t>, select = -c(crazy) )</w:t>
       </w:r>
     </w:p>
     <w:p>
@@ -4950,6 +6043,7 @@
         </w:rPr>
         <w:t>#notice how we created a new dataset called “</w:t>
       </w:r>
+      <w:proofErr w:type="spellStart"/>
       <w:r>
         <w:rPr>
           <w:rFonts w:ascii="Times New Roman" w:hAnsi="Times New Roman" w:cs="Times New Roman"/>
@@ -4958,6 +6052,7 @@
         </w:rPr>
         <w:t>lecturerData_delete</w:t>
       </w:r>
+      <w:proofErr w:type="spellEnd"/>
       <w:r>
         <w:rPr>
           <w:rFonts w:ascii="Times New Roman" w:hAnsi="Times New Roman" w:cs="Times New Roman"/>
@@ -4987,6 +6082,7 @@
         </w:rPr>
         <w:t>#we could have simply deleted the variable from the original dataset by using the original dataset name “</w:t>
       </w:r>
+      <w:proofErr w:type="spellStart"/>
       <w:r>
         <w:rPr>
           <w:rFonts w:ascii="Times New Roman" w:hAnsi="Times New Roman" w:cs="Times New Roman"/>
@@ -5001,15 +6097,62 @@
           <w:sz w:val="24"/>
           <w:szCs w:val="24"/>
         </w:rPr>
-        <w:t xml:space="preserve">a” ex code </w:t>
-      </w:r>
-      <w:r>
-        <w:rPr>
-          <w:rFonts w:ascii="Times New Roman" w:hAnsi="Times New Roman" w:cs="Times New Roman"/>
-          <w:sz w:val="24"/>
-          <w:szCs w:val="24"/>
-        </w:rPr>
-        <w:t>lecturerData &lt;- subset(lecturerData, select = -c(crazy) )</w:t>
+        <w:t>a</w:t>
+      </w:r>
+      <w:proofErr w:type="spellEnd"/>
+      <w:r>
+        <w:rPr>
+          <w:rFonts w:ascii="Times New Roman" w:hAnsi="Times New Roman" w:cs="Times New Roman"/>
+          <w:sz w:val="24"/>
+          <w:szCs w:val="24"/>
+        </w:rPr>
+        <w:t xml:space="preserve">” ex code </w:t>
+      </w:r>
+      <w:proofErr w:type="spellStart"/>
+      <w:r>
+        <w:rPr>
+          <w:rFonts w:ascii="Times New Roman" w:hAnsi="Times New Roman" w:cs="Times New Roman"/>
+          <w:sz w:val="24"/>
+          <w:szCs w:val="24"/>
+        </w:rPr>
+        <w:t>lecturerData</w:t>
+      </w:r>
+      <w:proofErr w:type="spellEnd"/>
+      <w:r>
+        <w:rPr>
+          <w:rFonts w:ascii="Times New Roman" w:hAnsi="Times New Roman" w:cs="Times New Roman"/>
+          <w:sz w:val="24"/>
+          <w:szCs w:val="24"/>
+        </w:rPr>
+        <w:t xml:space="preserve"> &lt;- </w:t>
+      </w:r>
+      <w:proofErr w:type="gramStart"/>
+      <w:r>
+        <w:rPr>
+          <w:rFonts w:ascii="Times New Roman" w:hAnsi="Times New Roman" w:cs="Times New Roman"/>
+          <w:sz w:val="24"/>
+          <w:szCs w:val="24"/>
+        </w:rPr>
+        <w:t>subset(</w:t>
+      </w:r>
+      <w:proofErr w:type="spellStart"/>
+      <w:proofErr w:type="gramEnd"/>
+      <w:r>
+        <w:rPr>
+          <w:rFonts w:ascii="Times New Roman" w:hAnsi="Times New Roman" w:cs="Times New Roman"/>
+          <w:sz w:val="24"/>
+          <w:szCs w:val="24"/>
+        </w:rPr>
+        <w:t>lecturerData</w:t>
+      </w:r>
+      <w:proofErr w:type="spellEnd"/>
+      <w:r>
+        <w:rPr>
+          <w:rFonts w:ascii="Times New Roman" w:hAnsi="Times New Roman" w:cs="Times New Roman"/>
+          <w:sz w:val="24"/>
+          <w:szCs w:val="24"/>
+        </w:rPr>
+        <w:t>, select = -c(crazy) )</w:t>
       </w:r>
     </w:p>
     <w:p>
@@ -5052,6 +6195,7 @@
           <w:sz w:val="24"/>
           <w:szCs w:val="24"/>
         </w:rPr>
+        <w:lastRenderedPageBreak/>
         <w:t>Creating new dataset and simply transforming existing</w:t>
       </w:r>
     </w:p>
@@ -5067,6 +6211,7 @@
           <w:szCs w:val="24"/>
         </w:rPr>
       </w:pPr>
+      <w:proofErr w:type="spellStart"/>
       <w:r>
         <w:rPr>
           <w:rFonts w:ascii="Times New Roman" w:hAnsi="Times New Roman" w:cs="Times New Roman"/>
@@ -5081,8 +6226,27 @@
           <w:sz w:val="24"/>
           <w:szCs w:val="24"/>
         </w:rPr>
-        <w:t>ecturerData_transformed &lt;- lecturerData</w:t>
-      </w:r>
+        <w:t>ecturerData_transformed</w:t>
+      </w:r>
+      <w:proofErr w:type="spellEnd"/>
+      <w:r>
+        <w:rPr>
+          <w:rFonts w:ascii="Times New Roman" w:hAnsi="Times New Roman" w:cs="Times New Roman"/>
+          <w:sz w:val="24"/>
+          <w:szCs w:val="24"/>
+        </w:rPr>
+        <w:t xml:space="preserve"> &lt;- </w:t>
+      </w:r>
+      <w:proofErr w:type="spellStart"/>
+      <w:r>
+        <w:rPr>
+          <w:rFonts w:ascii="Times New Roman" w:hAnsi="Times New Roman" w:cs="Times New Roman"/>
+          <w:sz w:val="24"/>
+          <w:szCs w:val="24"/>
+        </w:rPr>
+        <w:t>lecturerData</w:t>
+      </w:r>
+      <w:proofErr w:type="spellEnd"/>
     </w:p>
     <w:p>
       <w:pPr>
@@ -5125,6 +6289,7 @@
         </w:rPr>
         <w:t>attach(</w:t>
       </w:r>
+      <w:proofErr w:type="spellStart"/>
       <w:r>
         <w:rPr>
           <w:rFonts w:ascii="Times New Roman" w:hAnsi="Times New Roman" w:cs="Times New Roman"/>
@@ -5139,7 +6304,16 @@
           <w:sz w:val="24"/>
           <w:szCs w:val="24"/>
         </w:rPr>
-        <w:t>ecturerData_transformed)</w:t>
+        <w:t>ecturerData_transformed</w:t>
+      </w:r>
+      <w:proofErr w:type="spellEnd"/>
+      <w:r>
+        <w:rPr>
+          <w:rFonts w:ascii="Times New Roman" w:hAnsi="Times New Roman" w:cs="Times New Roman"/>
+          <w:sz w:val="24"/>
+          <w:szCs w:val="24"/>
+        </w:rPr>
+        <w:t>)</w:t>
       </w:r>
     </w:p>
     <w:p>
@@ -5154,6 +6328,7 @@
           <w:szCs w:val="24"/>
         </w:rPr>
       </w:pPr>
+      <w:proofErr w:type="spellStart"/>
       <w:r>
         <w:rPr>
           <w:rFonts w:ascii="Times New Roman" w:hAnsi="Times New Roman" w:cs="Times New Roman"/>
@@ -5168,7 +6343,16 @@
           <w:sz w:val="24"/>
           <w:szCs w:val="24"/>
         </w:rPr>
-        <w:t xml:space="preserve">ecturerData_transformed$crazy &lt;- crazy/10 </w:t>
+        <w:t>ecturerData_transformed$crazy</w:t>
+      </w:r>
+      <w:proofErr w:type="spellEnd"/>
+      <w:r>
+        <w:rPr>
+          <w:rFonts w:ascii="Times New Roman" w:hAnsi="Times New Roman" w:cs="Times New Roman"/>
+          <w:sz w:val="24"/>
+          <w:szCs w:val="24"/>
+        </w:rPr>
+        <w:t xml:space="preserve"> &lt;- crazy/10 </w:t>
       </w:r>
     </w:p>
     <w:p>
@@ -5191,6 +6375,7 @@
         </w:rPr>
         <w:t>detach(</w:t>
       </w:r>
+      <w:proofErr w:type="spellStart"/>
       <w:r>
         <w:rPr>
           <w:rFonts w:ascii="Times New Roman" w:hAnsi="Times New Roman" w:cs="Times New Roman"/>
@@ -5205,7 +6390,16 @@
           <w:sz w:val="24"/>
           <w:szCs w:val="24"/>
         </w:rPr>
-        <w:t>ecturerData_transformed)</w:t>
+        <w:t>ecturerData_transformed</w:t>
+      </w:r>
+      <w:proofErr w:type="spellEnd"/>
+      <w:r>
+        <w:rPr>
+          <w:rFonts w:ascii="Times New Roman" w:hAnsi="Times New Roman" w:cs="Times New Roman"/>
+          <w:sz w:val="24"/>
+          <w:szCs w:val="24"/>
+        </w:rPr>
+        <w:t>)</w:t>
       </w:r>
     </w:p>
     <w:p>
@@ -5251,6 +6445,7 @@
         </w:rPr>
         <w:t>attach(</w:t>
       </w:r>
+      <w:proofErr w:type="spellStart"/>
       <w:r>
         <w:rPr>
           <w:rFonts w:ascii="Times New Roman" w:hAnsi="Times New Roman" w:cs="Times New Roman"/>
@@ -5265,7 +6460,16 @@
           <w:sz w:val="24"/>
           <w:szCs w:val="24"/>
         </w:rPr>
-        <w:t>ecturerData)</w:t>
+        <w:t>ecturerData</w:t>
+      </w:r>
+      <w:proofErr w:type="spellEnd"/>
+      <w:r>
+        <w:rPr>
+          <w:rFonts w:ascii="Times New Roman" w:hAnsi="Times New Roman" w:cs="Times New Roman"/>
+          <w:sz w:val="24"/>
+          <w:szCs w:val="24"/>
+        </w:rPr>
+        <w:t>)</w:t>
       </w:r>
     </w:p>
     <w:p>
@@ -5280,6 +6484,7 @@
           <w:szCs w:val="24"/>
         </w:rPr>
       </w:pPr>
+      <w:proofErr w:type="spellStart"/>
       <w:r>
         <w:rPr>
           <w:rFonts w:ascii="Times New Roman" w:hAnsi="Times New Roman" w:cs="Times New Roman"/>
@@ -5304,6 +6509,7 @@
         </w:rPr>
         <w:t>TENS</w:t>
       </w:r>
+      <w:proofErr w:type="spellEnd"/>
       <w:r>
         <w:rPr>
           <w:rFonts w:ascii="Times New Roman" w:hAnsi="Times New Roman" w:cs="Times New Roman"/>
@@ -5333,6 +6539,7 @@
         </w:rPr>
         <w:t>detach(</w:t>
       </w:r>
+      <w:proofErr w:type="spellStart"/>
       <w:r>
         <w:rPr>
           <w:rFonts w:ascii="Times New Roman" w:hAnsi="Times New Roman" w:cs="Times New Roman"/>
@@ -5347,7 +6554,16 @@
           <w:sz w:val="24"/>
           <w:szCs w:val="24"/>
         </w:rPr>
-        <w:t>ecturerData)</w:t>
+        <w:t>ecturerData</w:t>
+      </w:r>
+      <w:proofErr w:type="spellEnd"/>
+      <w:r>
+        <w:rPr>
+          <w:rFonts w:ascii="Times New Roman" w:hAnsi="Times New Roman" w:cs="Times New Roman"/>
+          <w:sz w:val="24"/>
+          <w:szCs w:val="24"/>
+        </w:rPr>
+        <w:t>)</w:t>
       </w:r>
     </w:p>
     <w:p>
@@ -5445,6 +6661,7 @@
           <w:szCs w:val="24"/>
         </w:rPr>
       </w:pPr>
+      <w:proofErr w:type="spellStart"/>
       <w:r>
         <w:rPr>
           <w:rFonts w:ascii="Times New Roman" w:hAnsi="Times New Roman" w:cs="Times New Roman"/>
@@ -5461,13 +6678,32 @@
         </w:rPr>
         <w:t>_deleteROW</w:t>
       </w:r>
-      <w:r>
-        <w:rPr>
-          <w:rFonts w:ascii="Times New Roman" w:hAnsi="Times New Roman" w:cs="Times New Roman"/>
-          <w:sz w:val="24"/>
-          <w:szCs w:val="24"/>
-        </w:rPr>
-        <w:t xml:space="preserve"> &lt;- lecturerData [-8,]</w:t>
+      <w:proofErr w:type="spellEnd"/>
+      <w:r>
+        <w:rPr>
+          <w:rFonts w:ascii="Times New Roman" w:hAnsi="Times New Roman" w:cs="Times New Roman"/>
+          <w:sz w:val="24"/>
+          <w:szCs w:val="24"/>
+        </w:rPr>
+        <w:t xml:space="preserve"> &lt;- </w:t>
+      </w:r>
+      <w:proofErr w:type="spellStart"/>
+      <w:r>
+        <w:rPr>
+          <w:rFonts w:ascii="Times New Roman" w:hAnsi="Times New Roman" w:cs="Times New Roman"/>
+          <w:sz w:val="24"/>
+          <w:szCs w:val="24"/>
+        </w:rPr>
+        <w:t>lecturerData</w:t>
+      </w:r>
+      <w:proofErr w:type="spellEnd"/>
+      <w:r>
+        <w:rPr>
+          <w:rFonts w:ascii="Times New Roman" w:hAnsi="Times New Roman" w:cs="Times New Roman"/>
+          <w:sz w:val="24"/>
+          <w:szCs w:val="24"/>
+        </w:rPr>
+        <w:t xml:space="preserve"> [-8,]</w:t>
       </w:r>
     </w:p>
     <w:p>
@@ -5604,6 +6840,8 @@
         </w:rPr>
         <w:t xml:space="preserve"> </w:t>
       </w:r>
+      <w:proofErr w:type="spellStart"/>
+      <w:proofErr w:type="gramStart"/>
       <w:r>
         <w:rPr>
           <w:rFonts w:ascii="Times New Roman" w:hAnsi="Times New Roman" w:cs="Times New Roman"/>
@@ -5620,14 +6858,25 @@
         </w:rPr>
         <w:t>ecturerData</w:t>
       </w:r>
-      <w:r>
-        <w:rPr>
-          <w:rFonts w:ascii="Times New Roman" w:hAnsi="Times New Roman" w:cs="Times New Roman"/>
-          <w:sz w:val="24"/>
-          <w:szCs w:val="24"/>
-        </w:rPr>
-        <w:t>[!(</w:t>
-      </w:r>
+      <w:proofErr w:type="spellEnd"/>
+      <w:r>
+        <w:rPr>
+          <w:rFonts w:ascii="Times New Roman" w:hAnsi="Times New Roman" w:cs="Times New Roman"/>
+          <w:sz w:val="24"/>
+          <w:szCs w:val="24"/>
+        </w:rPr>
+        <w:t>[</w:t>
+      </w:r>
+      <w:proofErr w:type="gramEnd"/>
+      <w:r>
+        <w:rPr>
+          <w:rFonts w:ascii="Times New Roman" w:hAnsi="Times New Roman" w:cs="Times New Roman"/>
+          <w:sz w:val="24"/>
+          <w:szCs w:val="24"/>
+        </w:rPr>
+        <w:t>!(</w:t>
+      </w:r>
+      <w:proofErr w:type="spellStart"/>
       <w:r>
         <w:rPr>
           <w:rFonts w:ascii="Times New Roman" w:hAnsi="Times New Roman" w:cs="Times New Roman"/>
@@ -5650,8 +6899,18 @@
           <w:sz w:val="24"/>
           <w:szCs w:val="24"/>
         </w:rPr>
-        <w:t xml:space="preserve">$job=="student" &amp; </w:t>
-      </w:r>
+        <w:t>$job</w:t>
+      </w:r>
+      <w:proofErr w:type="spellEnd"/>
+      <w:r>
+        <w:rPr>
+          <w:rFonts w:ascii="Times New Roman" w:hAnsi="Times New Roman" w:cs="Times New Roman"/>
+          <w:sz w:val="24"/>
+          <w:szCs w:val="24"/>
+        </w:rPr>
+        <w:t xml:space="preserve">=="student" &amp; </w:t>
+      </w:r>
+      <w:proofErr w:type="spellStart"/>
       <w:r>
         <w:rPr>
           <w:rFonts w:ascii="Times New Roman" w:hAnsi="Times New Roman" w:cs="Times New Roman"/>
@@ -5684,6 +6943,7 @@
         </w:rPr>
         <w:t>income</w:t>
       </w:r>
+      <w:proofErr w:type="spellEnd"/>
       <w:r>
         <w:rPr>
           <w:rFonts w:ascii="Times New Roman" w:hAnsi="Times New Roman" w:cs="Times New Roman"/>
@@ -5721,13 +6981,41 @@
           <w:szCs w:val="24"/>
         </w:rPr>
       </w:pPr>
-      <w:r>
-        <w:rPr>
-          <w:rFonts w:ascii="Times New Roman" w:hAnsi="Times New Roman" w:cs="Times New Roman"/>
-          <w:sz w:val="24"/>
-          <w:szCs w:val="24"/>
-        </w:rPr>
-        <w:t># ! exclamation mark here means not, thus we are saying use lecturerData but not variables we specified</w:t>
+      <w:proofErr w:type="gramStart"/>
+      <w:r>
+        <w:rPr>
+          <w:rFonts w:ascii="Times New Roman" w:hAnsi="Times New Roman" w:cs="Times New Roman"/>
+          <w:sz w:val="24"/>
+          <w:szCs w:val="24"/>
+        </w:rPr>
+        <w:t># !</w:t>
+      </w:r>
+      <w:proofErr w:type="gramEnd"/>
+      <w:r>
+        <w:rPr>
+          <w:rFonts w:ascii="Times New Roman" w:hAnsi="Times New Roman" w:cs="Times New Roman"/>
+          <w:sz w:val="24"/>
+          <w:szCs w:val="24"/>
+        </w:rPr>
+        <w:t xml:space="preserve"> exclamation mark here means not, thus we are saying use </w:t>
+      </w:r>
+      <w:proofErr w:type="spellStart"/>
+      <w:r>
+        <w:rPr>
+          <w:rFonts w:ascii="Times New Roman" w:hAnsi="Times New Roman" w:cs="Times New Roman"/>
+          <w:sz w:val="24"/>
+          <w:szCs w:val="24"/>
+        </w:rPr>
+        <w:t>lecturerData</w:t>
+      </w:r>
+      <w:proofErr w:type="spellEnd"/>
+      <w:r>
+        <w:rPr>
+          <w:rFonts w:ascii="Times New Roman" w:hAnsi="Times New Roman" w:cs="Times New Roman"/>
+          <w:sz w:val="24"/>
+          <w:szCs w:val="24"/>
+        </w:rPr>
+        <w:t xml:space="preserve"> but not variables we specified</w:t>
       </w:r>
     </w:p>
     <w:p>
@@ -5775,6 +7063,7 @@
           <w:szCs w:val="24"/>
         </w:rPr>
       </w:pPr>
+      <w:proofErr w:type="spellStart"/>
       <w:r>
         <w:rPr>
           <w:rFonts w:ascii="Times New Roman" w:hAnsi="Times New Roman" w:cs="Times New Roman"/>
@@ -5791,14 +7080,25 @@
         </w:rPr>
         <w:t>_replace</w:t>
       </w:r>
-      <w:r>
-        <w:rPr>
-          <w:rFonts w:ascii="Times New Roman" w:hAnsi="Times New Roman" w:cs="Times New Roman"/>
-          <w:sz w:val="24"/>
-          <w:szCs w:val="24"/>
-        </w:rPr>
-        <w:t xml:space="preserve"> &lt;- lecturerData</w:t>
-      </w:r>
+      <w:proofErr w:type="spellEnd"/>
+      <w:r>
+        <w:rPr>
+          <w:rFonts w:ascii="Times New Roman" w:hAnsi="Times New Roman" w:cs="Times New Roman"/>
+          <w:sz w:val="24"/>
+          <w:szCs w:val="24"/>
+        </w:rPr>
+        <w:t xml:space="preserve"> &lt;- </w:t>
+      </w:r>
+      <w:proofErr w:type="spellStart"/>
+      <w:r>
+        <w:rPr>
+          <w:rFonts w:ascii="Times New Roman" w:hAnsi="Times New Roman" w:cs="Times New Roman"/>
+          <w:sz w:val="24"/>
+          <w:szCs w:val="24"/>
+        </w:rPr>
+        <w:t>lecturerData</w:t>
+      </w:r>
+      <w:proofErr w:type="spellEnd"/>
     </w:p>
     <w:p>
       <w:pPr>
@@ -5812,6 +7112,7 @@
           <w:szCs w:val="24"/>
         </w:rPr>
       </w:pPr>
+      <w:proofErr w:type="spellStart"/>
       <w:r>
         <w:rPr>
           <w:rFonts w:ascii="Times New Roman" w:hAnsi="Times New Roman" w:cs="Times New Roman"/>
@@ -5834,7 +7135,25 @@
           <w:sz w:val="24"/>
           <w:szCs w:val="24"/>
         </w:rPr>
-        <w:t>$friends[lecturerData</w:t>
+        <w:t>$friends</w:t>
+      </w:r>
+      <w:proofErr w:type="spellEnd"/>
+      <w:r>
+        <w:rPr>
+          <w:rFonts w:ascii="Times New Roman" w:hAnsi="Times New Roman" w:cs="Times New Roman"/>
+          <w:sz w:val="24"/>
+          <w:szCs w:val="24"/>
+        </w:rPr>
+        <w:t>[</w:t>
+      </w:r>
+      <w:proofErr w:type="spellStart"/>
+      <w:r>
+        <w:rPr>
+          <w:rFonts w:ascii="Times New Roman" w:hAnsi="Times New Roman" w:cs="Times New Roman"/>
+          <w:sz w:val="24"/>
+          <w:szCs w:val="24"/>
+        </w:rPr>
+        <w:t>lecturerData</w:t>
       </w:r>
       <w:r>
         <w:rPr>
@@ -5850,7 +7169,16 @@
           <w:sz w:val="24"/>
           <w:szCs w:val="24"/>
         </w:rPr>
-        <w:t>$friends==12] &lt;- 24</w:t>
+        <w:t>$friends</w:t>
+      </w:r>
+      <w:proofErr w:type="spellEnd"/>
+      <w:r>
+        <w:rPr>
+          <w:rFonts w:ascii="Times New Roman" w:hAnsi="Times New Roman" w:cs="Times New Roman"/>
+          <w:sz w:val="24"/>
+          <w:szCs w:val="24"/>
+        </w:rPr>
+        <w:t>==12] &lt;- 24</w:t>
       </w:r>
     </w:p>
     <w:p>
@@ -5916,6 +7244,7 @@
         </w:rPr>
         <w:t>attach(</w:t>
       </w:r>
+      <w:proofErr w:type="spellStart"/>
       <w:r>
         <w:rPr>
           <w:rFonts w:ascii="Times New Roman" w:hAnsi="Times New Roman" w:cs="Times New Roman"/>
@@ -5924,6 +7253,7 @@
         </w:rPr>
         <w:t>lecturerData</w:t>
       </w:r>
+      <w:proofErr w:type="spellEnd"/>
       <w:r>
         <w:rPr>
           <w:rFonts w:ascii="Times New Roman" w:hAnsi="Times New Roman" w:cs="Times New Roman"/>
@@ -5940,6 +7270,7 @@
         </w:rPr>
         <w:br/>
       </w:r>
+      <w:proofErr w:type="spellStart"/>
       <w:r>
         <w:rPr>
           <w:rFonts w:ascii="Times New Roman" w:hAnsi="Times New Roman" w:cs="Times New Roman"/>
@@ -5963,104 +7294,9 @@
           <w:sz w:val="24"/>
           <w:szCs w:val="24"/>
         </w:rPr>
-        <w:t>too_much_alcohol</w:t>
-      </w:r>
-      <w:r>
-        <w:rPr>
-          <w:rFonts w:ascii="Times New Roman" w:hAnsi="Times New Roman" w:cs="Times New Roman"/>
-          <w:sz w:val="24"/>
-          <w:szCs w:val="24"/>
-        </w:rPr>
-        <w:t>[</w:t>
-      </w:r>
-      <w:r>
-        <w:rPr>
-          <w:rFonts w:ascii="Times New Roman" w:hAnsi="Times New Roman" w:cs="Times New Roman"/>
-          <w:sz w:val="24"/>
-          <w:szCs w:val="24"/>
-        </w:rPr>
-        <w:t>alcohol</w:t>
-      </w:r>
-      <w:r>
-        <w:rPr>
-          <w:rFonts w:ascii="Times New Roman" w:hAnsi="Times New Roman" w:cs="Times New Roman"/>
-          <w:sz w:val="24"/>
-          <w:szCs w:val="24"/>
-        </w:rPr>
-        <w:t xml:space="preserve"> </w:t>
-      </w:r>
-      <w:r>
-        <w:rPr>
-          <w:rFonts w:ascii="Times New Roman" w:hAnsi="Times New Roman" w:cs="Times New Roman"/>
-          <w:sz w:val="24"/>
-          <w:szCs w:val="24"/>
-        </w:rPr>
-        <w:t>&lt;=</w:t>
-      </w:r>
-      <w:r>
-        <w:rPr>
-          <w:rFonts w:ascii="Times New Roman" w:hAnsi="Times New Roman" w:cs="Times New Roman"/>
-          <w:sz w:val="24"/>
-          <w:szCs w:val="24"/>
-        </w:rPr>
-        <w:t xml:space="preserve"> </w:t>
-      </w:r>
-      <w:r>
-        <w:rPr>
-          <w:rFonts w:ascii="Times New Roman" w:hAnsi="Times New Roman" w:cs="Times New Roman"/>
-          <w:sz w:val="24"/>
-          <w:szCs w:val="24"/>
-        </w:rPr>
-        <w:t>20</w:t>
-      </w:r>
-      <w:r>
-        <w:rPr>
-          <w:rFonts w:ascii="Times New Roman" w:hAnsi="Times New Roman" w:cs="Times New Roman"/>
-          <w:sz w:val="24"/>
-          <w:szCs w:val="24"/>
-        </w:rPr>
-        <w:t>] &lt;- "</w:t>
-      </w:r>
-      <w:r>
-        <w:rPr>
-          <w:rFonts w:ascii="Times New Roman" w:hAnsi="Times New Roman" w:cs="Times New Roman"/>
-          <w:sz w:val="24"/>
-          <w:szCs w:val="24"/>
-        </w:rPr>
-        <w:t>Not_Drunk</w:t>
-      </w:r>
-      <w:r>
-        <w:rPr>
-          <w:rFonts w:ascii="Times New Roman" w:hAnsi="Times New Roman" w:cs="Times New Roman"/>
-          <w:sz w:val="24"/>
-          <w:szCs w:val="24"/>
-        </w:rPr>
-        <w:t>"</w:t>
-      </w:r>
-      <w:r>
-        <w:rPr>
-          <w:rFonts w:ascii="Times New Roman" w:hAnsi="Times New Roman" w:cs="Times New Roman"/>
-          <w:sz w:val="24"/>
-          <w:szCs w:val="24"/>
-        </w:rPr>
-        <w:br/>
-      </w:r>
-      <w:r>
-        <w:rPr>
-          <w:rFonts w:ascii="Times New Roman" w:hAnsi="Times New Roman" w:cs="Times New Roman"/>
-          <w:sz w:val="24"/>
-          <w:szCs w:val="24"/>
-        </w:rPr>
-        <w:t>lecturerData</w:t>
-      </w:r>
-      <w:r>
-        <w:rPr>
-          <w:rFonts w:ascii="Times New Roman" w:hAnsi="Times New Roman" w:cs="Times New Roman"/>
-          <w:sz w:val="24"/>
-          <w:szCs w:val="24"/>
-        </w:rPr>
-        <w:t>$</w:t>
-      </w:r>
+        <w:t>too_much_</w:t>
+      </w:r>
+      <w:proofErr w:type="gramStart"/>
       <w:r>
         <w:rPr>
           <w:rFonts w:ascii="Consolas" w:hAnsi="Consolas" w:cs="Consolas"/>
@@ -6068,8 +7304,9 @@
           <w:sz w:val="24"/>
           <w:szCs w:val="24"/>
         </w:rPr>
-        <w:t>too_much_alcohol</w:t>
-      </w:r>
+        <w:t>alcohol</w:t>
+      </w:r>
+      <w:proofErr w:type="spellEnd"/>
       <w:r>
         <w:rPr>
           <w:rFonts w:ascii="Times New Roman" w:hAnsi="Times New Roman" w:cs="Times New Roman"/>
@@ -6078,6 +7315,7 @@
         </w:rPr>
         <w:t>[</w:t>
       </w:r>
+      <w:proofErr w:type="gramEnd"/>
       <w:r>
         <w:rPr>
           <w:rFonts w:ascii="Times New Roman" w:hAnsi="Times New Roman" w:cs="Times New Roman"/>
@@ -6100,7 +7338,15 @@
           <w:sz w:val="24"/>
           <w:szCs w:val="24"/>
         </w:rPr>
-        <w:t xml:space="preserve">&gt; </w:t>
+        <w:t>&lt;=</w:t>
+      </w:r>
+      <w:r>
+        <w:rPr>
+          <w:rFonts w:ascii="Times New Roman" w:hAnsi="Times New Roman" w:cs="Times New Roman"/>
+          <w:sz w:val="24"/>
+          <w:szCs w:val="24"/>
+        </w:rPr>
+        <w:t xml:space="preserve"> </w:t>
       </w:r>
       <w:r>
         <w:rPr>
@@ -6116,48 +7362,18 @@
           <w:sz w:val="24"/>
           <w:szCs w:val="24"/>
         </w:rPr>
-        <w:t xml:space="preserve"> &amp; </w:t>
-      </w:r>
-      <w:r>
-        <w:rPr>
-          <w:rFonts w:ascii="Times New Roman" w:hAnsi="Times New Roman" w:cs="Times New Roman"/>
-          <w:sz w:val="24"/>
-          <w:szCs w:val="24"/>
-        </w:rPr>
-        <w:t>alcohol</w:t>
-      </w:r>
-      <w:r>
-        <w:rPr>
-          <w:rFonts w:ascii="Times New Roman" w:hAnsi="Times New Roman" w:cs="Times New Roman"/>
-          <w:sz w:val="24"/>
-          <w:szCs w:val="24"/>
-        </w:rPr>
-        <w:t xml:space="preserve"> &lt;= </w:t>
-      </w:r>
-      <w:r>
-        <w:rPr>
-          <w:rFonts w:ascii="Times New Roman" w:hAnsi="Times New Roman" w:cs="Times New Roman"/>
-          <w:sz w:val="24"/>
-          <w:szCs w:val="24"/>
-        </w:rPr>
-        <w:t>25</w:t>
-      </w:r>
-      <w:r>
-        <w:rPr>
-          <w:rFonts w:ascii="Times New Roman" w:hAnsi="Times New Roman" w:cs="Times New Roman"/>
-          <w:sz w:val="24"/>
-          <w:szCs w:val="24"/>
-        </w:rPr>
         <w:t>] &lt;- "</w:t>
       </w:r>
-      <w:r>
-        <w:rPr>
-          <w:rFonts w:ascii="Times New Roman" w:hAnsi="Times New Roman" w:cs="Times New Roman"/>
-          <w:sz w:val="24"/>
-          <w:szCs w:val="24"/>
-        </w:rPr>
-        <w:t>Drunk</w:t>
-      </w:r>
+      <w:proofErr w:type="spellStart"/>
+      <w:r>
+        <w:rPr>
+          <w:rFonts w:ascii="Times New Roman" w:hAnsi="Times New Roman" w:cs="Times New Roman"/>
+          <w:sz w:val="24"/>
+          <w:szCs w:val="24"/>
+        </w:rPr>
+        <w:t>Not_Drunk</w:t>
+      </w:r>
+      <w:proofErr w:type="spellEnd"/>
       <w:r>
         <w:rPr>
           <w:rFonts w:ascii="Times New Roman" w:hAnsi="Times New Roman" w:cs="Times New Roman"/>
@@ -6174,6 +7390,7 @@
         </w:rPr>
         <w:br/>
       </w:r>
+      <w:proofErr w:type="spellStart"/>
       <w:r>
         <w:rPr>
           <w:rFonts w:ascii="Times New Roman" w:hAnsi="Times New Roman" w:cs="Times New Roman"/>
@@ -6199,6 +7416,7 @@
         </w:rPr>
         <w:t>too_much_alcohol</w:t>
       </w:r>
+      <w:proofErr w:type="spellEnd"/>
       <w:r>
         <w:rPr>
           <w:rFonts w:ascii="Times New Roman" w:hAnsi="Times New Roman" w:cs="Times New Roman"/>
@@ -6229,6 +7447,137 @@
           <w:sz w:val="24"/>
           <w:szCs w:val="24"/>
         </w:rPr>
+        <w:t xml:space="preserve">&gt; </w:t>
+      </w:r>
+      <w:r>
+        <w:rPr>
+          <w:rFonts w:ascii="Times New Roman" w:hAnsi="Times New Roman" w:cs="Times New Roman"/>
+          <w:sz w:val="24"/>
+          <w:szCs w:val="24"/>
+        </w:rPr>
+        <w:t>20</w:t>
+      </w:r>
+      <w:r>
+        <w:rPr>
+          <w:rFonts w:ascii="Times New Roman" w:hAnsi="Times New Roman" w:cs="Times New Roman"/>
+          <w:sz w:val="24"/>
+          <w:szCs w:val="24"/>
+        </w:rPr>
+        <w:t xml:space="preserve"> &amp; </w:t>
+      </w:r>
+      <w:r>
+        <w:rPr>
+          <w:rFonts w:ascii="Times New Roman" w:hAnsi="Times New Roman" w:cs="Times New Roman"/>
+          <w:sz w:val="24"/>
+          <w:szCs w:val="24"/>
+        </w:rPr>
+        <w:t>alcohol</w:t>
+      </w:r>
+      <w:r>
+        <w:rPr>
+          <w:rFonts w:ascii="Times New Roman" w:hAnsi="Times New Roman" w:cs="Times New Roman"/>
+          <w:sz w:val="24"/>
+          <w:szCs w:val="24"/>
+        </w:rPr>
+        <w:t xml:space="preserve"> &lt;= </w:t>
+      </w:r>
+      <w:r>
+        <w:rPr>
+          <w:rFonts w:ascii="Times New Roman" w:hAnsi="Times New Roman" w:cs="Times New Roman"/>
+          <w:sz w:val="24"/>
+          <w:szCs w:val="24"/>
+        </w:rPr>
+        <w:t>25</w:t>
+      </w:r>
+      <w:r>
+        <w:rPr>
+          <w:rFonts w:ascii="Times New Roman" w:hAnsi="Times New Roman" w:cs="Times New Roman"/>
+          <w:sz w:val="24"/>
+          <w:szCs w:val="24"/>
+        </w:rPr>
+        <w:t>] &lt;- "</w:t>
+      </w:r>
+      <w:r>
+        <w:rPr>
+          <w:rFonts w:ascii="Times New Roman" w:hAnsi="Times New Roman" w:cs="Times New Roman"/>
+          <w:sz w:val="24"/>
+          <w:szCs w:val="24"/>
+        </w:rPr>
+        <w:t>Drunk</w:t>
+      </w:r>
+      <w:r>
+        <w:rPr>
+          <w:rFonts w:ascii="Times New Roman" w:hAnsi="Times New Roman" w:cs="Times New Roman"/>
+          <w:sz w:val="24"/>
+          <w:szCs w:val="24"/>
+        </w:rPr>
+        <w:t>"</w:t>
+      </w:r>
+      <w:r>
+        <w:rPr>
+          <w:rFonts w:ascii="Times New Roman" w:hAnsi="Times New Roman" w:cs="Times New Roman"/>
+          <w:sz w:val="24"/>
+          <w:szCs w:val="24"/>
+        </w:rPr>
+        <w:br/>
+      </w:r>
+      <w:proofErr w:type="spellStart"/>
+      <w:r>
+        <w:rPr>
+          <w:rFonts w:ascii="Times New Roman" w:hAnsi="Times New Roman" w:cs="Times New Roman"/>
+          <w:sz w:val="24"/>
+          <w:szCs w:val="24"/>
+        </w:rPr>
+        <w:t>lecturerData</w:t>
+      </w:r>
+      <w:r>
+        <w:rPr>
+          <w:rFonts w:ascii="Times New Roman" w:hAnsi="Times New Roman" w:cs="Times New Roman"/>
+          <w:sz w:val="24"/>
+          <w:szCs w:val="24"/>
+        </w:rPr>
+        <w:t>$</w:t>
+      </w:r>
+      <w:r>
+        <w:rPr>
+          <w:rFonts w:ascii="Consolas" w:hAnsi="Consolas" w:cs="Consolas"/>
+          <w:color w:val="020202"/>
+          <w:sz w:val="24"/>
+          <w:szCs w:val="24"/>
+        </w:rPr>
+        <w:t>too_much_alcohol</w:t>
+      </w:r>
+      <w:proofErr w:type="spellEnd"/>
+      <w:r>
+        <w:rPr>
+          <w:rFonts w:ascii="Times New Roman" w:hAnsi="Times New Roman" w:cs="Times New Roman"/>
+          <w:sz w:val="24"/>
+          <w:szCs w:val="24"/>
+        </w:rPr>
+        <w:t>[</w:t>
+      </w:r>
+      <w:r>
+        <w:rPr>
+          <w:rFonts w:ascii="Times New Roman" w:hAnsi="Times New Roman" w:cs="Times New Roman"/>
+          <w:sz w:val="24"/>
+          <w:szCs w:val="24"/>
+        </w:rPr>
+        <w:t>alcohol</w:t>
+      </w:r>
+      <w:r>
+        <w:rPr>
+          <w:rFonts w:ascii="Times New Roman" w:hAnsi="Times New Roman" w:cs="Times New Roman"/>
+          <w:sz w:val="24"/>
+          <w:szCs w:val="24"/>
+        </w:rPr>
+        <w:t xml:space="preserve"> </w:t>
+      </w:r>
+      <w:r>
+        <w:rPr>
+          <w:rFonts w:ascii="Times New Roman" w:hAnsi="Times New Roman" w:cs="Times New Roman"/>
+          <w:sz w:val="24"/>
+          <w:szCs w:val="24"/>
+        </w:rPr>
         <w:t>&gt; 25</w:t>
       </w:r>
       <w:r>
@@ -6239,6 +7588,7 @@
         </w:rPr>
         <w:t>] &lt;- "</w:t>
       </w:r>
+      <w:proofErr w:type="spellStart"/>
       <w:r>
         <w:rPr>
           <w:rFonts w:ascii="Times New Roman" w:hAnsi="Times New Roman" w:cs="Times New Roman"/>
@@ -6247,6 +7597,7 @@
         </w:rPr>
         <w:t>Too_Drunk</w:t>
       </w:r>
+      <w:proofErr w:type="spellEnd"/>
       <w:r>
         <w:rPr>
           <w:rFonts w:ascii="Times New Roman" w:hAnsi="Times New Roman" w:cs="Times New Roman"/>
@@ -6264,6 +7615,7 @@
         <w:br/>
         <w:t>detach(</w:t>
       </w:r>
+      <w:proofErr w:type="spellStart"/>
       <w:r>
         <w:rPr>
           <w:rFonts w:ascii="Times New Roman" w:hAnsi="Times New Roman" w:cs="Times New Roman"/>
@@ -6272,6 +7624,7 @@
         </w:rPr>
         <w:t>lecturerData</w:t>
       </w:r>
+      <w:proofErr w:type="spellEnd"/>
       <w:r>
         <w:rPr>
           <w:rFonts w:ascii="Times New Roman" w:hAnsi="Times New Roman" w:cs="Times New Roman"/>
@@ -6317,7 +7670,26 @@
           <w:sz w:val="24"/>
           <w:szCs w:val="24"/>
         </w:rPr>
-        <w:t>attach(lecturerData)</w:t>
+        <w:lastRenderedPageBreak/>
+        <w:t>attach(</w:t>
+      </w:r>
+      <w:proofErr w:type="spellStart"/>
+      <w:r>
+        <w:rPr>
+          <w:rFonts w:ascii="Times New Roman" w:hAnsi="Times New Roman" w:cs="Times New Roman"/>
+          <w:sz w:val="24"/>
+          <w:szCs w:val="24"/>
+        </w:rPr>
+        <w:t>lecturerData</w:t>
+      </w:r>
+      <w:proofErr w:type="spellEnd"/>
+      <w:r>
+        <w:rPr>
+          <w:rFonts w:ascii="Times New Roman" w:hAnsi="Times New Roman" w:cs="Times New Roman"/>
+          <w:sz w:val="24"/>
+          <w:szCs w:val="24"/>
+        </w:rPr>
+        <w:t>)</w:t>
       </w:r>
     </w:p>
     <w:p>
@@ -6385,7 +7757,25 @@
           <w:sz w:val="24"/>
           <w:szCs w:val="24"/>
         </w:rPr>
-        <w:t>detach(lecturerData)</w:t>
+        <w:t>detach(</w:t>
+      </w:r>
+      <w:proofErr w:type="spellStart"/>
+      <w:r>
+        <w:rPr>
+          <w:rFonts w:ascii="Times New Roman" w:hAnsi="Times New Roman" w:cs="Times New Roman"/>
+          <w:sz w:val="24"/>
+          <w:szCs w:val="24"/>
+        </w:rPr>
+        <w:t>lecturerData</w:t>
+      </w:r>
+      <w:proofErr w:type="spellEnd"/>
+      <w:r>
+        <w:rPr>
+          <w:rFonts w:ascii="Times New Roman" w:hAnsi="Times New Roman" w:cs="Times New Roman"/>
+          <w:sz w:val="24"/>
+          <w:szCs w:val="24"/>
+        </w:rPr>
+        <w:t>)</w:t>
       </w:r>
     </w:p>
     <w:p>
@@ -6426,7 +7816,27 @@
           <w:sz w:val="24"/>
           <w:szCs w:val="24"/>
         </w:rPr>
-        <w:t>names(lecturerData)</w:t>
+        <w:t>names(</w:t>
+      </w:r>
+      <w:proofErr w:type="spellStart"/>
+      <w:r>
+        <w:rPr>
+          <w:rFonts w:ascii="Times New Roman" w:hAnsi="Times New Roman" w:cs="Times New Roman"/>
+          <w:color w:val="020202"/>
+          <w:sz w:val="24"/>
+          <w:szCs w:val="24"/>
+        </w:rPr>
+        <w:t>lecturerData</w:t>
+      </w:r>
+      <w:proofErr w:type="spellEnd"/>
+      <w:r>
+        <w:rPr>
+          <w:rFonts w:ascii="Times New Roman" w:hAnsi="Times New Roman" w:cs="Times New Roman"/>
+          <w:color w:val="020202"/>
+          <w:sz w:val="24"/>
+          <w:szCs w:val="24"/>
+        </w:rPr>
+        <w:t>)</w:t>
       </w:r>
     </w:p>
     <w:p>
@@ -6448,8 +7858,20 @@
           <w:sz w:val="24"/>
           <w:szCs w:val="24"/>
         </w:rPr>
-        <w:t>Getting Descriptives</w:t>
-      </w:r>
+        <w:t xml:space="preserve">Getting </w:t>
+      </w:r>
+      <w:proofErr w:type="spellStart"/>
+      <w:r>
+        <w:rPr>
+          <w:rFonts w:ascii="Times New Roman" w:hAnsi="Times New Roman" w:cs="Times New Roman"/>
+          <w:b/>
+          <w:color w:val="020202"/>
+          <w:sz w:val="24"/>
+          <w:szCs w:val="24"/>
+        </w:rPr>
+        <w:t>Descriptives</w:t>
+      </w:r>
+      <w:proofErr w:type="spellEnd"/>
     </w:p>
     <w:p>
       <w:pPr>
@@ -6463,13 +7885,43 @@
           <w:szCs w:val="24"/>
         </w:rPr>
       </w:pPr>
-      <w:r>
-        <w:rPr>
-          <w:rFonts w:ascii="Times New Roman" w:hAnsi="Times New Roman" w:cs="Times New Roman"/>
-          <w:sz w:val="24"/>
-          <w:szCs w:val="24"/>
-        </w:rPr>
-        <w:t xml:space="preserve">install.packages("pastecs") </w:t>
+      <w:proofErr w:type="spellStart"/>
+      <w:proofErr w:type="gramStart"/>
+      <w:r>
+        <w:rPr>
+          <w:rFonts w:ascii="Times New Roman" w:hAnsi="Times New Roman" w:cs="Times New Roman"/>
+          <w:sz w:val="24"/>
+          <w:szCs w:val="24"/>
+        </w:rPr>
+        <w:t>install.packages</w:t>
+      </w:r>
+      <w:proofErr w:type="spellEnd"/>
+      <w:proofErr w:type="gramEnd"/>
+      <w:r>
+        <w:rPr>
+          <w:rFonts w:ascii="Times New Roman" w:hAnsi="Times New Roman" w:cs="Times New Roman"/>
+          <w:sz w:val="24"/>
+          <w:szCs w:val="24"/>
+        </w:rPr>
+        <w:t>("</w:t>
+      </w:r>
+      <w:proofErr w:type="spellStart"/>
+      <w:r>
+        <w:rPr>
+          <w:rFonts w:ascii="Times New Roman" w:hAnsi="Times New Roman" w:cs="Times New Roman"/>
+          <w:sz w:val="24"/>
+          <w:szCs w:val="24"/>
+        </w:rPr>
+        <w:t>pastecs</w:t>
+      </w:r>
+      <w:proofErr w:type="spellEnd"/>
+      <w:r>
+        <w:rPr>
+          <w:rFonts w:ascii="Times New Roman" w:hAnsi="Times New Roman" w:cs="Times New Roman"/>
+          <w:sz w:val="24"/>
+          <w:szCs w:val="24"/>
+        </w:rPr>
+        <w:t xml:space="preserve">") </w:t>
       </w:r>
     </w:p>
     <w:p>
@@ -6490,7 +7942,25 @@
           <w:sz w:val="24"/>
           <w:szCs w:val="24"/>
         </w:rPr>
-        <w:t>library("pastecs")</w:t>
+        <w:t>library("</w:t>
+      </w:r>
+      <w:proofErr w:type="spellStart"/>
+      <w:r>
+        <w:rPr>
+          <w:rFonts w:ascii="Times New Roman" w:hAnsi="Times New Roman" w:cs="Times New Roman"/>
+          <w:sz w:val="24"/>
+          <w:szCs w:val="24"/>
+        </w:rPr>
+        <w:t>pastecs</w:t>
+      </w:r>
+      <w:proofErr w:type="spellEnd"/>
+      <w:r>
+        <w:rPr>
+          <w:rFonts w:ascii="Times New Roman" w:hAnsi="Times New Roman" w:cs="Times New Roman"/>
+          <w:sz w:val="24"/>
+          <w:szCs w:val="24"/>
+        </w:rPr>
+        <w:t>")</w:t>
       </w:r>
     </w:p>
     <w:p>
@@ -6505,13 +7975,61 @@
           <w:szCs w:val="24"/>
         </w:rPr>
       </w:pPr>
-      <w:r>
-        <w:rPr>
-          <w:rFonts w:ascii="Times New Roman" w:hAnsi="Times New Roman" w:cs="Times New Roman"/>
-          <w:sz w:val="24"/>
-          <w:szCs w:val="24"/>
-        </w:rPr>
-        <w:t>lecturerData_descriptiveOutput &lt;- stat.desc(lecturerData)</w:t>
+      <w:proofErr w:type="spellStart"/>
+      <w:r>
+        <w:rPr>
+          <w:rFonts w:ascii="Times New Roman" w:hAnsi="Times New Roman" w:cs="Times New Roman"/>
+          <w:sz w:val="24"/>
+          <w:szCs w:val="24"/>
+        </w:rPr>
+        <w:t>lecturerData_descriptiveOutput</w:t>
+      </w:r>
+      <w:proofErr w:type="spellEnd"/>
+      <w:r>
+        <w:rPr>
+          <w:rFonts w:ascii="Times New Roman" w:hAnsi="Times New Roman" w:cs="Times New Roman"/>
+          <w:sz w:val="24"/>
+          <w:szCs w:val="24"/>
+        </w:rPr>
+        <w:t xml:space="preserve"> &lt;- </w:t>
+      </w:r>
+      <w:proofErr w:type="spellStart"/>
+      <w:proofErr w:type="gramStart"/>
+      <w:r>
+        <w:rPr>
+          <w:rFonts w:ascii="Times New Roman" w:hAnsi="Times New Roman" w:cs="Times New Roman"/>
+          <w:sz w:val="24"/>
+          <w:szCs w:val="24"/>
+        </w:rPr>
+        <w:t>stat.desc</w:t>
+      </w:r>
+      <w:proofErr w:type="spellEnd"/>
+      <w:proofErr w:type="gramEnd"/>
+      <w:r>
+        <w:rPr>
+          <w:rFonts w:ascii="Times New Roman" w:hAnsi="Times New Roman" w:cs="Times New Roman"/>
+          <w:sz w:val="24"/>
+          <w:szCs w:val="24"/>
+        </w:rPr>
+        <w:t>(</w:t>
+      </w:r>
+      <w:proofErr w:type="spellStart"/>
+      <w:r>
+        <w:rPr>
+          <w:rFonts w:ascii="Times New Roman" w:hAnsi="Times New Roman" w:cs="Times New Roman"/>
+          <w:sz w:val="24"/>
+          <w:szCs w:val="24"/>
+        </w:rPr>
+        <w:t>lecturerData</w:t>
+      </w:r>
+      <w:proofErr w:type="spellEnd"/>
+      <w:r>
+        <w:rPr>
+          <w:rFonts w:ascii="Times New Roman" w:hAnsi="Times New Roman" w:cs="Times New Roman"/>
+          <w:sz w:val="24"/>
+          <w:szCs w:val="24"/>
+        </w:rPr>
+        <w:t>)</w:t>
       </w:r>
     </w:p>
     <w:p>
@@ -6568,13 +8086,23 @@
           <w:szCs w:val="24"/>
         </w:rPr>
       </w:pPr>
-      <w:r>
-        <w:rPr>
-          <w:rFonts w:ascii="Times New Roman" w:hAnsi="Times New Roman" w:cs="Times New Roman"/>
-          <w:sz w:val="24"/>
-          <w:szCs w:val="24"/>
-        </w:rPr>
-        <w:t>sink("descritptives_output.txt" , append = "true" )</w:t>
+      <w:proofErr w:type="gramStart"/>
+      <w:r>
+        <w:rPr>
+          <w:rFonts w:ascii="Times New Roman" w:hAnsi="Times New Roman" w:cs="Times New Roman"/>
+          <w:sz w:val="24"/>
+          <w:szCs w:val="24"/>
+        </w:rPr>
+        <w:t>sink(</w:t>
+      </w:r>
+      <w:proofErr w:type="gramEnd"/>
+      <w:r>
+        <w:rPr>
+          <w:rFonts w:ascii="Times New Roman" w:hAnsi="Times New Roman" w:cs="Times New Roman"/>
+          <w:sz w:val="24"/>
+          <w:szCs w:val="24"/>
+        </w:rPr>
+        <w:t>"descritptives_output.txt" , append = "true" )</w:t>
       </w:r>
     </w:p>
     <w:p>
@@ -6637,7 +8165,25 @@
           <w:sz w:val="24"/>
           <w:szCs w:val="24"/>
         </w:rPr>
-        <w:t>print(lecturerData_descriptiveOutput)</w:t>
+        <w:t>print(</w:t>
+      </w:r>
+      <w:proofErr w:type="spellStart"/>
+      <w:r>
+        <w:rPr>
+          <w:rFonts w:ascii="Times New Roman" w:hAnsi="Times New Roman" w:cs="Times New Roman"/>
+          <w:sz w:val="24"/>
+          <w:szCs w:val="24"/>
+        </w:rPr>
+        <w:t>lecturerData_descriptiveOutput</w:t>
+      </w:r>
+      <w:proofErr w:type="spellEnd"/>
+      <w:r>
+        <w:rPr>
+          <w:rFonts w:ascii="Times New Roman" w:hAnsi="Times New Roman" w:cs="Times New Roman"/>
+          <w:sz w:val="24"/>
+          <w:szCs w:val="24"/>
+        </w:rPr>
+        <w:t>)</w:t>
       </w:r>
     </w:p>
     <w:p>
@@ -6673,13 +8219,23 @@
           <w:szCs w:val="24"/>
         </w:rPr>
       </w:pPr>
-      <w:r>
-        <w:rPr>
-          <w:rFonts w:ascii="Times New Roman" w:hAnsi="Times New Roman" w:cs="Times New Roman"/>
-          <w:sz w:val="24"/>
-          <w:szCs w:val="24"/>
-        </w:rPr>
-        <w:t>sink()</w:t>
+      <w:proofErr w:type="gramStart"/>
+      <w:r>
+        <w:rPr>
+          <w:rFonts w:ascii="Times New Roman" w:hAnsi="Times New Roman" w:cs="Times New Roman"/>
+          <w:sz w:val="24"/>
+          <w:szCs w:val="24"/>
+        </w:rPr>
+        <w:t>sink(</w:t>
+      </w:r>
+      <w:proofErr w:type="gramEnd"/>
+      <w:r>
+        <w:rPr>
+          <w:rFonts w:ascii="Times New Roman" w:hAnsi="Times New Roman" w:cs="Times New Roman"/>
+          <w:sz w:val="24"/>
+          <w:szCs w:val="24"/>
+        </w:rPr>
+        <w:t>)</w:t>
       </w:r>
     </w:p>
     <w:p>
@@ -6748,13 +8304,79 @@
           <w:szCs w:val="24"/>
         </w:rPr>
       </w:pPr>
-      <w:r>
-        <w:rPr>
-          <w:rFonts w:ascii="Times New Roman" w:hAnsi="Times New Roman" w:cs="Times New Roman"/>
-          <w:sz w:val="24"/>
-          <w:szCs w:val="24"/>
-        </w:rPr>
-        <w:t>write.table(lecturerData, "lecturerData_CSVdata.csv", sep=",", col.names=NA)</w:t>
+      <w:proofErr w:type="spellStart"/>
+      <w:proofErr w:type="gramStart"/>
+      <w:r>
+        <w:rPr>
+          <w:rFonts w:ascii="Times New Roman" w:hAnsi="Times New Roman" w:cs="Times New Roman"/>
+          <w:sz w:val="24"/>
+          <w:szCs w:val="24"/>
+        </w:rPr>
+        <w:t>write.table</w:t>
+      </w:r>
+      <w:proofErr w:type="spellEnd"/>
+      <w:proofErr w:type="gramEnd"/>
+      <w:r>
+        <w:rPr>
+          <w:rFonts w:ascii="Times New Roman" w:hAnsi="Times New Roman" w:cs="Times New Roman"/>
+          <w:sz w:val="24"/>
+          <w:szCs w:val="24"/>
+        </w:rPr>
+        <w:t>(</w:t>
+      </w:r>
+      <w:proofErr w:type="spellStart"/>
+      <w:r>
+        <w:rPr>
+          <w:rFonts w:ascii="Times New Roman" w:hAnsi="Times New Roman" w:cs="Times New Roman"/>
+          <w:sz w:val="24"/>
+          <w:szCs w:val="24"/>
+        </w:rPr>
+        <w:t>lecturerData</w:t>
+      </w:r>
+      <w:proofErr w:type="spellEnd"/>
+      <w:r>
+        <w:rPr>
+          <w:rFonts w:ascii="Times New Roman" w:hAnsi="Times New Roman" w:cs="Times New Roman"/>
+          <w:sz w:val="24"/>
+          <w:szCs w:val="24"/>
+        </w:rPr>
+        <w:t xml:space="preserve">, "lecturerData_CSVdata.csv", </w:t>
+      </w:r>
+      <w:proofErr w:type="spellStart"/>
+      <w:r>
+        <w:rPr>
+          <w:rFonts w:ascii="Times New Roman" w:hAnsi="Times New Roman" w:cs="Times New Roman"/>
+          <w:sz w:val="24"/>
+          <w:szCs w:val="24"/>
+        </w:rPr>
+        <w:t>sep</w:t>
+      </w:r>
+      <w:proofErr w:type="spellEnd"/>
+      <w:r>
+        <w:rPr>
+          <w:rFonts w:ascii="Times New Roman" w:hAnsi="Times New Roman" w:cs="Times New Roman"/>
+          <w:sz w:val="24"/>
+          <w:szCs w:val="24"/>
+        </w:rPr>
+        <w:t xml:space="preserve">=",", </w:t>
+      </w:r>
+      <w:proofErr w:type="spellStart"/>
+      <w:r>
+        <w:rPr>
+          <w:rFonts w:ascii="Times New Roman" w:hAnsi="Times New Roman" w:cs="Times New Roman"/>
+          <w:sz w:val="24"/>
+          <w:szCs w:val="24"/>
+        </w:rPr>
+        <w:t>col.names</w:t>
+      </w:r>
+      <w:proofErr w:type="spellEnd"/>
+      <w:r>
+        <w:rPr>
+          <w:rFonts w:ascii="Times New Roman" w:hAnsi="Times New Roman" w:cs="Times New Roman"/>
+          <w:sz w:val="24"/>
+          <w:szCs w:val="24"/>
+        </w:rPr>
+        <w:t>=NA)</w:t>
       </w:r>
     </w:p>
     <w:p>
@@ -6785,8 +8407,13 @@
       <w:pPr>
         <w:rPr>
           <w:rStyle w:val="identifier"/>
-        </w:rPr>
-      </w:pPr>
+          <w:rFonts w:ascii="Times New Roman" w:hAnsi="Times New Roman" w:cs="Times New Roman"/>
+          <w:sz w:val="24"/>
+          <w:szCs w:val="24"/>
+        </w:rPr>
+      </w:pPr>
+      <w:proofErr w:type="spellStart"/>
+      <w:proofErr w:type="gramStart"/>
       <w:r>
         <w:rPr>
           <w:rStyle w:val="identifier"/>
@@ -6794,15 +8421,20 @@
           <w:sz w:val="24"/>
           <w:szCs w:val="24"/>
         </w:rPr>
-        <w:t>install.packages("openxlsx")</w:t>
-      </w:r>
-    </w:p>
-    <w:p>
-      <w:pPr>
+        <w:t>install.packages</w:t>
+      </w:r>
+      <w:proofErr w:type="spellEnd"/>
+      <w:proofErr w:type="gramEnd"/>
+      <w:r>
         <w:rPr>
           <w:rStyle w:val="identifier"/>
-        </w:rPr>
-      </w:pPr>
+          <w:rFonts w:ascii="Times New Roman" w:hAnsi="Times New Roman" w:cs="Times New Roman"/>
+          <w:sz w:val="24"/>
+          <w:szCs w:val="24"/>
+        </w:rPr>
+        <w:t>("</w:t>
+      </w:r>
+      <w:proofErr w:type="spellStart"/>
       <w:r>
         <w:rPr>
           <w:rStyle w:val="identifier"/>
@@ -6810,23 +8442,157 @@
           <w:sz w:val="24"/>
           <w:szCs w:val="24"/>
         </w:rPr>
-        <w:t>library("openxlsx")</w:t>
-      </w:r>
-    </w:p>
-    <w:p>
-      <w:pPr>
+        <w:t>openxlsx</w:t>
+      </w:r>
+      <w:proofErr w:type="spellEnd"/>
+      <w:r>
         <w:rPr>
           <w:rStyle w:val="identifier"/>
-        </w:rPr>
-      </w:pPr>
-      <w:r>
+          <w:rFonts w:ascii="Times New Roman" w:hAnsi="Times New Roman" w:cs="Times New Roman"/>
+          <w:sz w:val="24"/>
+          <w:szCs w:val="24"/>
+        </w:rPr>
+        <w:t>")</w:t>
+      </w:r>
+    </w:p>
+    <w:p>
+      <w:pPr>
         <w:rPr>
           <w:rStyle w:val="identifier"/>
           <w:rFonts w:ascii="Times New Roman" w:hAnsi="Times New Roman" w:cs="Times New Roman"/>
           <w:sz w:val="24"/>
           <w:szCs w:val="24"/>
         </w:rPr>
-        <w:t>write.xlsx(lecturerData, "lecturerData_EXCEL.xlsx", sheetName = "Sheet1", col.names = TRUE, row.names = TRUE, append = FALSE)</w:t>
+      </w:pPr>
+      <w:r>
+        <w:rPr>
+          <w:rStyle w:val="identifier"/>
+          <w:rFonts w:ascii="Times New Roman" w:hAnsi="Times New Roman" w:cs="Times New Roman"/>
+          <w:sz w:val="24"/>
+          <w:szCs w:val="24"/>
+        </w:rPr>
+        <w:t>library("</w:t>
+      </w:r>
+      <w:proofErr w:type="spellStart"/>
+      <w:r>
+        <w:rPr>
+          <w:rStyle w:val="identifier"/>
+          <w:rFonts w:ascii="Times New Roman" w:hAnsi="Times New Roman" w:cs="Times New Roman"/>
+          <w:sz w:val="24"/>
+          <w:szCs w:val="24"/>
+        </w:rPr>
+        <w:t>openxlsx</w:t>
+      </w:r>
+      <w:proofErr w:type="spellEnd"/>
+      <w:r>
+        <w:rPr>
+          <w:rStyle w:val="identifier"/>
+          <w:rFonts w:ascii="Times New Roman" w:hAnsi="Times New Roman" w:cs="Times New Roman"/>
+          <w:sz w:val="24"/>
+          <w:szCs w:val="24"/>
+        </w:rPr>
+        <w:t>")</w:t>
+      </w:r>
+    </w:p>
+    <w:p>
+      <w:pPr>
+        <w:rPr>
+          <w:rStyle w:val="identifier"/>
+          <w:rFonts w:ascii="Times New Roman" w:hAnsi="Times New Roman" w:cs="Times New Roman"/>
+          <w:sz w:val="24"/>
+          <w:szCs w:val="24"/>
+        </w:rPr>
+      </w:pPr>
+      <w:proofErr w:type="gramStart"/>
+      <w:r>
+        <w:rPr>
+          <w:rStyle w:val="identifier"/>
+          <w:rFonts w:ascii="Times New Roman" w:hAnsi="Times New Roman" w:cs="Times New Roman"/>
+          <w:sz w:val="24"/>
+          <w:szCs w:val="24"/>
+        </w:rPr>
+        <w:t>write.xlsx(</w:t>
+      </w:r>
+      <w:proofErr w:type="spellStart"/>
+      <w:proofErr w:type="gramEnd"/>
+      <w:r>
+        <w:rPr>
+          <w:rStyle w:val="identifier"/>
+          <w:rFonts w:ascii="Times New Roman" w:hAnsi="Times New Roman" w:cs="Times New Roman"/>
+          <w:sz w:val="24"/>
+          <w:szCs w:val="24"/>
+        </w:rPr>
+        <w:t>lecturerData</w:t>
+      </w:r>
+      <w:proofErr w:type="spellEnd"/>
+      <w:r>
+        <w:rPr>
+          <w:rStyle w:val="identifier"/>
+          <w:rFonts w:ascii="Times New Roman" w:hAnsi="Times New Roman" w:cs="Times New Roman"/>
+          <w:sz w:val="24"/>
+          <w:szCs w:val="24"/>
+        </w:rPr>
+        <w:t xml:space="preserve">, "lecturerData_EXCEL.xlsx", </w:t>
+      </w:r>
+      <w:proofErr w:type="spellStart"/>
+      <w:r>
+        <w:rPr>
+          <w:rStyle w:val="identifier"/>
+          <w:rFonts w:ascii="Times New Roman" w:hAnsi="Times New Roman" w:cs="Times New Roman"/>
+          <w:sz w:val="24"/>
+          <w:szCs w:val="24"/>
+        </w:rPr>
+        <w:t>sheetName</w:t>
+      </w:r>
+      <w:proofErr w:type="spellEnd"/>
+      <w:r>
+        <w:rPr>
+          <w:rStyle w:val="identifier"/>
+          <w:rFonts w:ascii="Times New Roman" w:hAnsi="Times New Roman" w:cs="Times New Roman"/>
+          <w:sz w:val="24"/>
+          <w:szCs w:val="24"/>
+        </w:rPr>
+        <w:t xml:space="preserve"> = "Sheet1", </w:t>
+      </w:r>
+      <w:proofErr w:type="spellStart"/>
+      <w:r>
+        <w:rPr>
+          <w:rStyle w:val="identifier"/>
+          <w:rFonts w:ascii="Times New Roman" w:hAnsi="Times New Roman" w:cs="Times New Roman"/>
+          <w:sz w:val="24"/>
+          <w:szCs w:val="24"/>
+        </w:rPr>
+        <w:t>col.names</w:t>
+      </w:r>
+      <w:proofErr w:type="spellEnd"/>
+      <w:r>
+        <w:rPr>
+          <w:rStyle w:val="identifier"/>
+          <w:rFonts w:ascii="Times New Roman" w:hAnsi="Times New Roman" w:cs="Times New Roman"/>
+          <w:sz w:val="24"/>
+          <w:szCs w:val="24"/>
+        </w:rPr>
+        <w:t xml:space="preserve"> = TRUE, </w:t>
+      </w:r>
+      <w:proofErr w:type="spellStart"/>
+      <w:r>
+        <w:rPr>
+          <w:rStyle w:val="identifier"/>
+          <w:rFonts w:ascii="Times New Roman" w:hAnsi="Times New Roman" w:cs="Times New Roman"/>
+          <w:sz w:val="24"/>
+          <w:szCs w:val="24"/>
+        </w:rPr>
+        <w:t>row.names</w:t>
+      </w:r>
+      <w:proofErr w:type="spellEnd"/>
+      <w:r>
+        <w:rPr>
+          <w:rStyle w:val="identifier"/>
+          <w:rFonts w:ascii="Times New Roman" w:hAnsi="Times New Roman" w:cs="Times New Roman"/>
+          <w:sz w:val="24"/>
+          <w:szCs w:val="24"/>
+        </w:rPr>
+        <w:t xml:space="preserve"> = TRUE, append = FALSE)</w:t>
       </w:r>
     </w:p>
     <w:p>
@@ -6850,6 +8616,9 @@
       <w:pPr>
         <w:rPr>
           <w:rStyle w:val="paren"/>
+          <w:rFonts w:ascii="Times New Roman" w:hAnsi="Times New Roman" w:cs="Times New Roman"/>
+          <w:sz w:val="24"/>
+          <w:szCs w:val="24"/>
         </w:rPr>
       </w:pPr>
       <w:r>
@@ -6866,6 +8635,9 @@
       <w:pPr>
         <w:rPr>
           <w:rStyle w:val="paren"/>
+          <w:rFonts w:ascii="Times New Roman" w:hAnsi="Times New Roman" w:cs="Times New Roman"/>
+          <w:sz w:val="24"/>
+          <w:szCs w:val="24"/>
         </w:rPr>
       </w:pPr>
       <w:r>
@@ -6875,15 +8647,21 @@
           <w:sz w:val="24"/>
           <w:szCs w:val="24"/>
         </w:rPr>
-        <w:t># col.names = True/False – True if writing col names to excel file; False if not</w:t>
-      </w:r>
-    </w:p>
-    <w:p>
-      <w:pPr>
+        <w:t xml:space="preserve"># </w:t>
+      </w:r>
+      <w:proofErr w:type="spellStart"/>
+      <w:proofErr w:type="gramStart"/>
+      <w:r>
         <w:rPr>
           <w:rStyle w:val="paren"/>
-        </w:rPr>
-      </w:pPr>
+          <w:rFonts w:ascii="Times New Roman" w:hAnsi="Times New Roman" w:cs="Times New Roman"/>
+          <w:sz w:val="24"/>
+          <w:szCs w:val="24"/>
+        </w:rPr>
+        <w:t>col.names</w:t>
+      </w:r>
+      <w:proofErr w:type="spellEnd"/>
+      <w:proofErr w:type="gramEnd"/>
       <w:r>
         <w:rPr>
           <w:rStyle w:val="paren"/>
@@ -6891,13 +8669,58 @@
           <w:sz w:val="24"/>
           <w:szCs w:val="24"/>
         </w:rPr>
-        <w:t># row.names = True/False – True if writing row names to excel file; False if not</w:t>
+        <w:t xml:space="preserve"> = True/False – True if writing col names to excel file; False if not</w:t>
       </w:r>
     </w:p>
     <w:p>
       <w:pPr>
         <w:rPr>
           <w:rStyle w:val="paren"/>
+          <w:rFonts w:ascii="Times New Roman" w:hAnsi="Times New Roman" w:cs="Times New Roman"/>
+          <w:sz w:val="24"/>
+          <w:szCs w:val="24"/>
+        </w:rPr>
+      </w:pPr>
+      <w:r>
+        <w:rPr>
+          <w:rStyle w:val="paren"/>
+          <w:rFonts w:ascii="Times New Roman" w:hAnsi="Times New Roman" w:cs="Times New Roman"/>
+          <w:sz w:val="24"/>
+          <w:szCs w:val="24"/>
+        </w:rPr>
+        <w:lastRenderedPageBreak/>
+        <w:t xml:space="preserve"># </w:t>
+      </w:r>
+      <w:proofErr w:type="spellStart"/>
+      <w:proofErr w:type="gramStart"/>
+      <w:r>
+        <w:rPr>
+          <w:rStyle w:val="paren"/>
+          <w:rFonts w:ascii="Times New Roman" w:hAnsi="Times New Roman" w:cs="Times New Roman"/>
+          <w:sz w:val="24"/>
+          <w:szCs w:val="24"/>
+        </w:rPr>
+        <w:t>row.names</w:t>
+      </w:r>
+      <w:proofErr w:type="spellEnd"/>
+      <w:proofErr w:type="gramEnd"/>
+      <w:r>
+        <w:rPr>
+          <w:rStyle w:val="paren"/>
+          <w:rFonts w:ascii="Times New Roman" w:hAnsi="Times New Roman" w:cs="Times New Roman"/>
+          <w:sz w:val="24"/>
+          <w:szCs w:val="24"/>
+        </w:rPr>
+        <w:t xml:space="preserve"> = True/False – True if writing row names to excel file; False if not</w:t>
+      </w:r>
+    </w:p>
+    <w:p>
+      <w:pPr>
+        <w:rPr>
+          <w:rStyle w:val="paren"/>
+          <w:rFonts w:ascii="Times New Roman" w:hAnsi="Times New Roman" w:cs="Times New Roman"/>
+          <w:sz w:val="24"/>
+          <w:szCs w:val="24"/>
         </w:rPr>
       </w:pPr>
       <w:r>
@@ -6968,6 +8791,9 @@
       <w:pPr>
         <w:rPr>
           <w:rStyle w:val="identifier"/>
+          <w:rFonts w:ascii="Times New Roman" w:hAnsi="Times New Roman" w:cs="Times New Roman"/>
+          <w:sz w:val="24"/>
+          <w:szCs w:val="24"/>
         </w:rPr>
       </w:pPr>
       <w:r>
@@ -6977,7 +8803,27 @@
           <w:sz w:val="24"/>
           <w:szCs w:val="24"/>
         </w:rPr>
-        <w:t>library("openxlsx")</w:t>
+        <w:t>library("</w:t>
+      </w:r>
+      <w:proofErr w:type="spellStart"/>
+      <w:r>
+        <w:rPr>
+          <w:rStyle w:val="identifier"/>
+          <w:rFonts w:ascii="Times New Roman" w:hAnsi="Times New Roman" w:cs="Times New Roman"/>
+          <w:sz w:val="24"/>
+          <w:szCs w:val="24"/>
+        </w:rPr>
+        <w:t>openxlsx</w:t>
+      </w:r>
+      <w:proofErr w:type="spellEnd"/>
+      <w:r>
+        <w:rPr>
+          <w:rStyle w:val="identifier"/>
+          <w:rFonts w:ascii="Times New Roman" w:hAnsi="Times New Roman" w:cs="Times New Roman"/>
+          <w:sz w:val="24"/>
+          <w:szCs w:val="24"/>
+        </w:rPr>
+        <w:t>")</w:t>
       </w:r>
     </w:p>
     <w:p>
@@ -6992,13 +8838,59 @@
           <w:szCs w:val="24"/>
         </w:rPr>
       </w:pPr>
-      <w:r>
-        <w:rPr>
-          <w:rFonts w:ascii="Times New Roman" w:hAnsi="Times New Roman" w:cs="Times New Roman"/>
-          <w:sz w:val="24"/>
-          <w:szCs w:val="24"/>
-        </w:rPr>
-        <w:t>lecturerData_Excel &lt;- read.xlsx("lab1.xlsx", sheet = 1, colNames = TRUE)</w:t>
+      <w:proofErr w:type="spellStart"/>
+      <w:r>
+        <w:rPr>
+          <w:rFonts w:ascii="Times New Roman" w:hAnsi="Times New Roman" w:cs="Times New Roman"/>
+          <w:sz w:val="24"/>
+          <w:szCs w:val="24"/>
+        </w:rPr>
+        <w:t>lecturerData_Excel</w:t>
+      </w:r>
+      <w:proofErr w:type="spellEnd"/>
+      <w:r>
+        <w:rPr>
+          <w:rFonts w:ascii="Times New Roman" w:hAnsi="Times New Roman" w:cs="Times New Roman"/>
+          <w:sz w:val="24"/>
+          <w:szCs w:val="24"/>
+        </w:rPr>
+        <w:t xml:space="preserve"> &lt;- </w:t>
+      </w:r>
+      <w:proofErr w:type="gramStart"/>
+      <w:r>
+        <w:rPr>
+          <w:rFonts w:ascii="Times New Roman" w:hAnsi="Times New Roman" w:cs="Times New Roman"/>
+          <w:sz w:val="24"/>
+          <w:szCs w:val="24"/>
+        </w:rPr>
+        <w:t>read.xlsx(</w:t>
+      </w:r>
+      <w:proofErr w:type="gramEnd"/>
+      <w:r>
+        <w:rPr>
+          <w:rFonts w:ascii="Times New Roman" w:hAnsi="Times New Roman" w:cs="Times New Roman"/>
+          <w:sz w:val="24"/>
+          <w:szCs w:val="24"/>
+        </w:rPr>
+        <w:t xml:space="preserve">"lab1.xlsx", sheet = 1, </w:t>
+      </w:r>
+      <w:proofErr w:type="spellStart"/>
+      <w:r>
+        <w:rPr>
+          <w:rFonts w:ascii="Times New Roman" w:hAnsi="Times New Roman" w:cs="Times New Roman"/>
+          <w:sz w:val="24"/>
+          <w:szCs w:val="24"/>
+        </w:rPr>
+        <w:t>colNames</w:t>
+      </w:r>
+      <w:proofErr w:type="spellEnd"/>
+      <w:r>
+        <w:rPr>
+          <w:rFonts w:ascii="Times New Roman" w:hAnsi="Times New Roman" w:cs="Times New Roman"/>
+          <w:sz w:val="24"/>
+          <w:szCs w:val="24"/>
+        </w:rPr>
+        <w:t xml:space="preserve"> = TRUE)</w:t>
       </w:r>
     </w:p>
     <w:p>
@@ -7061,14 +8953,42 @@
           <w:sz w:val="24"/>
           <w:szCs w:val="24"/>
         </w:rPr>
-        <w:t>#colNames = TRUE just means that the first row are variable names</w:t>
-      </w:r>
-      <w:bookmarkStart w:id="1" w:name="_GoBack"/>
-      <w:bookmarkEnd w:id="1"/>
+        <w:t>#</w:t>
+      </w:r>
+      <w:proofErr w:type="spellStart"/>
+      <w:r>
+        <w:rPr>
+          <w:rFonts w:ascii="Times New Roman" w:hAnsi="Times New Roman" w:cs="Times New Roman"/>
+          <w:sz w:val="24"/>
+          <w:szCs w:val="24"/>
+        </w:rPr>
+        <w:t>colNames</w:t>
+      </w:r>
+      <w:proofErr w:type="spellEnd"/>
+      <w:r>
+        <w:rPr>
+          <w:rFonts w:ascii="Times New Roman" w:hAnsi="Times New Roman" w:cs="Times New Roman"/>
+          <w:sz w:val="24"/>
+          <w:szCs w:val="24"/>
+        </w:rPr>
+        <w:t xml:space="preserve"> = TRUE </w:t>
+      </w:r>
+      <w:bookmarkStart w:id="2" w:name="_GoBack"/>
+      <w:bookmarkEnd w:id="2"/>
+      <w:r>
+        <w:rPr>
+          <w:rFonts w:ascii="Times New Roman" w:hAnsi="Times New Roman" w:cs="Times New Roman"/>
+          <w:sz w:val="24"/>
+          <w:szCs w:val="24"/>
+        </w:rPr>
+        <w:t>just means that the first row are variable names</w:t>
+      </w:r>
+      <w:bookmarkEnd w:id="0"/>
     </w:p>
     <w:sectPr>
       <w:pgSz w:w="12240" w:h="15840"/>
-      <w:pgMar w:top="1440" w:right="1440" w:bottom="1440" w:left="1440" w:gutter="0"/>
+      <w:pgMar w:top="1440" w:right="1440" w:bottom="1440" w:left="1440" w:header="720" w:footer="720" w:gutter="0"/>
+      <w:cols w:space="720"/>
       <w:docGrid w:linePitch="360"/>
     </w:sectPr>
   </w:body>
@@ -7076,8 +8996,8 @@
 </file>
 
 <file path=word/numbering.xml><?xml version="1.0" encoding="utf-8"?>
-<w:numbering xmlns:mo="http://schemas.microsoft.com/office/mac/office/2008/main" xmlns:ve="http://schemas.openxmlformats.org/markup-compatibility/2006" xmlns:mv="urn:schemas-microsoft-com:mac:vml" xmlns:o="urn:schemas-microsoft-com:office:office" xmlns:r="http://schemas.openxmlformats.org/officeDocument/2006/relationships" xmlns:m="http://schemas.openxmlformats.org/officeDocument/2006/math" xmlns:v="urn:schemas-microsoft-com:vml" xmlns:wp="http://schemas.openxmlformats.org/drawingml/2006/wordprocessingDrawing" xmlns:w10="urn:schemas-microsoft-com:office:word" xmlns:w="http://schemas.openxmlformats.org/wordprocessingml/2006/main" xmlns:wne="http://schemas.microsoft.com/office/word/2006/wordml">
-  <w:abstractNum w:abstractNumId="0">
+<w:numbering xmlns:wpc="http://schemas.microsoft.com/office/word/2010/wordprocessingCanvas" xmlns:cx="http://schemas.microsoft.com/office/drawing/2014/chartex" xmlns:cx1="http://schemas.microsoft.com/office/drawing/2015/9/8/chartex" xmlns:cx2="http://schemas.microsoft.com/office/drawing/2015/10/21/chartex" xmlns:cx3="http://schemas.microsoft.com/office/drawing/2016/5/9/chartex" xmlns:cx4="http://schemas.microsoft.com/office/drawing/2016/5/10/chartex" xmlns:cx5="http://schemas.microsoft.com/office/drawing/2016/5/11/chartex" xmlns:cx6="http://schemas.microsoft.com/office/drawing/2016/5/12/chartex" xmlns:cx7="http://schemas.microsoft.com/office/drawing/2016/5/13/chartex" xmlns:cx8="http://schemas.microsoft.com/office/drawing/2016/5/14/chartex" xmlns:mc="http://schemas.openxmlformats.org/markup-compatibility/2006" xmlns:aink="http://schemas.microsoft.com/office/drawing/2016/ink" xmlns:am3d="http://schemas.microsoft.com/office/drawing/2017/model3d" xmlns:o="urn:schemas-microsoft-com:office:office" xmlns:r="http://schemas.openxmlformats.org/officeDocument/2006/relationships" xmlns:m="http://schemas.openxmlformats.org/officeDocument/2006/math" xmlns:v="urn:schemas-microsoft-com:vml" xmlns:wp14="http://schemas.microsoft.com/office/word/2010/wordprocessingDrawing" xmlns:wp="http://schemas.openxmlformats.org/drawingml/2006/wordprocessingDrawing" xmlns:w10="urn:schemas-microsoft-com:office:word" xmlns:w="http://schemas.openxmlformats.org/wordprocessingml/2006/main" xmlns:w14="http://schemas.microsoft.com/office/word/2010/wordml" xmlns:w15="http://schemas.microsoft.com/office/word/2012/wordml" xmlns:w16cid="http://schemas.microsoft.com/office/word/2016/wordml/cid" xmlns:w16se="http://schemas.microsoft.com/office/word/2015/wordml/symex" xmlns:wpg="http://schemas.microsoft.com/office/word/2010/wordprocessingGroup" xmlns:wpi="http://schemas.microsoft.com/office/word/2010/wordprocessingInk" xmlns:wne="http://schemas.microsoft.com/office/word/2006/wordml" xmlns:wps="http://schemas.microsoft.com/office/word/2010/wordprocessingShape" mc:Ignorable="w14 w15 w16se w16cid wp14">
+  <w:abstractNum w:abstractNumId="0" w15:restartNumberingAfterBreak="0">
     <w:nsid w:val="223F7E4D"/>
     <w:multiLevelType w:val="hybridMultilevel"/>
     <w:tmpl w:val="5CB2B292"/>
@@ -7190,7 +9110,7 @@
       </w:rPr>
     </w:lvl>
   </w:abstractNum>
-  <w:abstractNum w:abstractNumId="1">
+  <w:abstractNum w:abstractNumId="1" w15:restartNumberingAfterBreak="0">
     <w:nsid w:val="25892FBB"/>
     <w:multiLevelType w:val="hybridMultilevel"/>
     <w:tmpl w:val="9662B6B8"/>
@@ -7303,7 +9223,7 @@
       </w:rPr>
     </w:lvl>
   </w:abstractNum>
-  <w:abstractNum w:abstractNumId="2">
+  <w:abstractNum w:abstractNumId="2" w15:restartNumberingAfterBreak="0">
     <w:nsid w:val="59BF3A27"/>
     <w:multiLevelType w:val="hybridMultilevel"/>
     <w:tmpl w:val="466AA3BE"/>
@@ -7389,7 +9309,7 @@
       </w:pPr>
     </w:lvl>
   </w:abstractNum>
-  <w:abstractNum w:abstractNumId="3">
+  <w:abstractNum w:abstractNumId="3" w15:restartNumberingAfterBreak="0">
     <w:nsid w:val="5F3A7B2D"/>
     <w:multiLevelType w:val="hybridMultilevel"/>
     <w:tmpl w:val="911C4B10"/>
@@ -7502,7 +9422,7 @@
       </w:rPr>
     </w:lvl>
   </w:abstractNum>
-  <w:abstractNum w:abstractNumId="4">
+  <w:abstractNum w:abstractNumId="4" w15:restartNumberingAfterBreak="0">
     <w:nsid w:val="6D7F60CF"/>
     <w:multiLevelType w:val="hybridMultilevel"/>
     <w:tmpl w:val="5BD0B218"/>
@@ -7615,7 +9535,7 @@
       </w:rPr>
     </w:lvl>
   </w:abstractNum>
-  <w:abstractNum w:abstractNumId="5">
+  <w:abstractNum w:abstractNumId="5" w15:restartNumberingAfterBreak="0">
     <w:nsid w:val="72FB4C6F"/>
     <w:multiLevelType w:val="hybridMultilevel"/>
     <w:tmpl w:val="34EA7344"/>
@@ -7728,7 +9648,7 @@
       </w:rPr>
     </w:lvl>
   </w:abstractNum>
-  <w:abstractNum w:abstractNumId="6">
+  <w:abstractNum w:abstractNumId="6" w15:restartNumberingAfterBreak="0">
     <w:nsid w:val="7C5A65A9"/>
     <w:multiLevelType w:val="hybridMultilevel"/>
     <w:tmpl w:val="ACFA712A"/>
@@ -7839,7 +9759,7 @@
 </file>
 
 <file path=word/styles.xml><?xml version="1.0" encoding="utf-8"?>
-<w:styles xmlns:r="http://schemas.openxmlformats.org/officeDocument/2006/relationships" xmlns:w="http://schemas.openxmlformats.org/wordprocessingml/2006/main">
+<w:styles xmlns:mc="http://schemas.openxmlformats.org/markup-compatibility/2006" xmlns:r="http://schemas.openxmlformats.org/officeDocument/2006/relationships" xmlns:w="http://schemas.openxmlformats.org/wordprocessingml/2006/main" xmlns:w14="http://schemas.microsoft.com/office/word/2010/wordml" xmlns:w15="http://schemas.microsoft.com/office/word/2012/wordml" xmlns:w16cid="http://schemas.microsoft.com/office/word/2016/wordml/cid" xmlns:w16se="http://schemas.microsoft.com/office/word/2015/wordml/symex" mc:Ignorable="w14 w15 w16se w16cid">
   <w:docDefaults>
     <w:rPrDefault>
       <w:rPr>
@@ -7855,153 +9775,382 @@
       </w:pPr>
     </w:pPrDefault>
   </w:docDefaults>
-  <w:latentStyles w:defLockedState="0" w:defUIPriority="99" w:defSemiHidden="1" w:defUnhideWhenUsed="1" w:defQFormat="0" w:count="276">
-    <w:lsdException w:name="Normal" w:semiHidden="0" w:uiPriority="0" w:unhideWhenUsed="0" w:qFormat="1"/>
-    <w:lsdException w:name="heading 1" w:semiHidden="0" w:uiPriority="9" w:unhideWhenUsed="0" w:qFormat="1"/>
-    <w:lsdException w:name="heading 2" w:uiPriority="9" w:qFormat="1"/>
-    <w:lsdException w:name="heading 3" w:uiPriority="9" w:qFormat="1"/>
-    <w:lsdException w:name="heading 4" w:uiPriority="9" w:qFormat="1"/>
-    <w:lsdException w:name="heading 5" w:uiPriority="9" w:qFormat="1"/>
-    <w:lsdException w:name="heading 6" w:uiPriority="9" w:qFormat="1"/>
-    <w:lsdException w:name="heading 7" w:uiPriority="9" w:qFormat="1"/>
-    <w:lsdException w:name="heading 8" w:uiPriority="9" w:qFormat="1"/>
-    <w:lsdException w:name="heading 9" w:uiPriority="9" w:qFormat="1"/>
-    <w:lsdException w:name="toc 1" w:uiPriority="39"/>
-    <w:lsdException w:name="toc 2" w:uiPriority="39"/>
-    <w:lsdException w:name="toc 3" w:uiPriority="39"/>
-    <w:lsdException w:name="toc 4" w:uiPriority="39"/>
-    <w:lsdException w:name="toc 5" w:uiPriority="39"/>
-    <w:lsdException w:name="toc 6" w:uiPriority="39"/>
-    <w:lsdException w:name="toc 7" w:uiPriority="39"/>
-    <w:lsdException w:name="toc 8" w:uiPriority="39"/>
-    <w:lsdException w:name="toc 9" w:uiPriority="39"/>
-    <w:lsdException w:name="caption" w:uiPriority="35" w:qFormat="1"/>
-    <w:lsdException w:name="Title" w:semiHidden="0" w:uiPriority="10" w:unhideWhenUsed="0" w:qFormat="1"/>
-    <w:lsdException w:name="Default Paragraph Font" w:uiPriority="1"/>
-    <w:lsdException w:name="Subtitle" w:semiHidden="0" w:uiPriority="11" w:unhideWhenUsed="0" w:qFormat="1"/>
-    <w:lsdException w:name="Strong" w:semiHidden="0" w:uiPriority="22" w:unhideWhenUsed="0" w:qFormat="1"/>
-    <w:lsdException w:name="Emphasis" w:semiHidden="0" w:uiPriority="20" w:unhideWhenUsed="0" w:qFormat="1"/>
-    <w:lsdException w:name="Table Grid" w:semiHidden="0" w:uiPriority="39" w:unhideWhenUsed="0"/>
-    <w:lsdException w:name="Note Level 1" w:semiHidden="0" w:unhideWhenUsed="0"/>
-    <w:lsdException w:name="Note Level 2" w:semiHidden="0" w:unhideWhenUsed="0"/>
-    <w:lsdException w:name="Note Level 3" w:semiHidden="0" w:unhideWhenUsed="0"/>
-    <w:lsdException w:name="Note Level 4" w:semiHidden="0" w:unhideWhenUsed="0"/>
-    <w:lsdException w:name="Note Level 5" w:semiHidden="0" w:unhideWhenUsed="0"/>
-    <w:lsdException w:name="Note Level 6" w:semiHidden="0" w:unhideWhenUsed="0"/>
-    <w:lsdException w:name="Note Level 7" w:semiHidden="0" w:unhideWhenUsed="0"/>
-    <w:lsdException w:name="Note Level 8" w:semiHidden="0" w:unhideWhenUsed="0"/>
-    <w:lsdException w:name="Note Level 9" w:semiHidden="0" w:unhideWhenUsed="0"/>
-    <w:lsdException w:name="Placeholder Text" w:unhideWhenUsed="0"/>
-    <w:lsdException w:name="No Spacing" w:semiHidden="0" w:uiPriority="1" w:unhideWhenUsed="0" w:qFormat="1"/>
-    <w:lsdException w:name="Light Shading" w:semiHidden="0" w:uiPriority="60" w:unhideWhenUsed="0"/>
-    <w:lsdException w:name="Light List" w:semiHidden="0" w:uiPriority="61" w:unhideWhenUsed="0"/>
-    <w:lsdException w:name="Light Grid" w:semiHidden="0" w:uiPriority="62" w:unhideWhenUsed="0"/>
-    <w:lsdException w:name="Medium Shading 1" w:semiHidden="0" w:uiPriority="63" w:unhideWhenUsed="0"/>
-    <w:lsdException w:name="Medium Shading 2" w:semiHidden="0" w:uiPriority="64" w:unhideWhenUsed="0"/>
-    <w:lsdException w:name="Medium List 1" w:semiHidden="0" w:uiPriority="65" w:unhideWhenUsed="0"/>
-    <w:lsdException w:name="Medium List 2" w:semiHidden="0" w:uiPriority="66" w:unhideWhenUsed="0"/>
-    <w:lsdException w:name="Medium Grid 1" w:semiHidden="0" w:uiPriority="67" w:unhideWhenUsed="0"/>
-    <w:lsdException w:name="Medium Grid 2" w:semiHidden="0" w:uiPriority="68" w:unhideWhenUsed="0"/>
-    <w:lsdException w:name="Medium Grid 3" w:semiHidden="0" w:uiPriority="69" w:unhideWhenUsed="0"/>
-    <w:lsdException w:name="Dark List" w:semiHidden="0" w:uiPriority="70" w:unhideWhenUsed="0"/>
-    <w:lsdException w:name="Colorful Shading" w:semiHidden="0" w:uiPriority="71" w:unhideWhenUsed="0"/>
-    <w:lsdException w:name="Colorful List" w:semiHidden="0" w:uiPriority="72" w:unhideWhenUsed="0"/>
-    <w:lsdException w:name="Colorful Grid" w:semiHidden="0" w:uiPriority="73" w:unhideWhenUsed="0"/>
-    <w:lsdException w:name="Light Shading Accent 1" w:semiHidden="0" w:uiPriority="60" w:unhideWhenUsed="0"/>
-    <w:lsdException w:name="Light List Accent 1" w:semiHidden="0" w:uiPriority="61" w:unhideWhenUsed="0"/>
-    <w:lsdException w:name="Light Grid Accent 1" w:semiHidden="0" w:uiPriority="62" w:unhideWhenUsed="0"/>
-    <w:lsdException w:name="Medium Shading 1 Accent 1" w:semiHidden="0" w:uiPriority="63" w:unhideWhenUsed="0"/>
-    <w:lsdException w:name="Medium Shading 2 Accent 1" w:semiHidden="0" w:uiPriority="64" w:unhideWhenUsed="0"/>
-    <w:lsdException w:name="Medium List 1 Accent 1" w:semiHidden="0" w:uiPriority="65" w:unhideWhenUsed="0"/>
-    <w:lsdException w:name="Revision" w:unhideWhenUsed="0"/>
-    <w:lsdException w:name="List Paragraph" w:semiHidden="0" w:uiPriority="34" w:unhideWhenUsed="0" w:qFormat="1"/>
-    <w:lsdException w:name="Quote" w:semiHidden="0" w:uiPriority="29" w:unhideWhenUsed="0" w:qFormat="1"/>
-    <w:lsdException w:name="Intense Quote" w:semiHidden="0" w:uiPriority="30" w:unhideWhenUsed="0" w:qFormat="1"/>
-    <w:lsdException w:name="Medium List 2 Accent 1" w:semiHidden="0" w:uiPriority="66" w:unhideWhenUsed="0"/>
-    <w:lsdException w:name="Medium Grid 1 Accent 1" w:semiHidden="0" w:uiPriority="67" w:unhideWhenUsed="0"/>
-    <w:lsdException w:name="Medium Grid 2 Accent 1" w:semiHidden="0" w:uiPriority="68" w:unhideWhenUsed="0"/>
-    <w:lsdException w:name="Medium Grid 3 Accent 1" w:semiHidden="0" w:uiPriority="69" w:unhideWhenUsed="0"/>
-    <w:lsdException w:name="Dark List Accent 1" w:semiHidden="0" w:uiPriority="70" w:unhideWhenUsed="0"/>
-    <w:lsdException w:name="Colorful Shading Accent 1" w:semiHidden="0" w:uiPriority="71" w:unhideWhenUsed="0"/>
-    <w:lsdException w:name="Colorful List Accent 1" w:semiHidden="0" w:uiPriority="72" w:unhideWhenUsed="0"/>
-    <w:lsdException w:name="Colorful Grid Accent 1" w:semiHidden="0" w:uiPriority="73" w:unhideWhenUsed="0"/>
-    <w:lsdException w:name="Light Shading Accent 2" w:semiHidden="0" w:uiPriority="60" w:unhideWhenUsed="0"/>
-    <w:lsdException w:name="Light List Accent 2" w:semiHidden="0" w:uiPriority="61" w:unhideWhenUsed="0"/>
-    <w:lsdException w:name="Light Grid Accent 2" w:semiHidden="0" w:uiPriority="62" w:unhideWhenUsed="0"/>
-    <w:lsdException w:name="Medium Shading 1 Accent 2" w:semiHidden="0" w:uiPriority="63" w:unhideWhenUsed="0"/>
-    <w:lsdException w:name="Medium Shading 2 Accent 2" w:semiHidden="0" w:uiPriority="64" w:unhideWhenUsed="0"/>
-    <w:lsdException w:name="Medium List 1 Accent 2" w:semiHidden="0" w:uiPriority="65" w:unhideWhenUsed="0"/>
-    <w:lsdException w:name="Medium List 2 Accent 2" w:semiHidden="0" w:uiPriority="66" w:unhideWhenUsed="0"/>
-    <w:lsdException w:name="Medium Grid 1 Accent 2" w:semiHidden="0" w:uiPriority="67" w:unhideWhenUsed="0"/>
-    <w:lsdException w:name="Medium Grid 2 Accent 2" w:semiHidden="0" w:uiPriority="68" w:unhideWhenUsed="0"/>
-    <w:lsdException w:name="Medium Grid 3 Accent 2" w:semiHidden="0" w:uiPriority="69" w:unhideWhenUsed="0"/>
-    <w:lsdException w:name="Dark List Accent 2" w:semiHidden="0" w:uiPriority="70" w:unhideWhenUsed="0"/>
-    <w:lsdException w:name="Colorful Shading Accent 2" w:semiHidden="0" w:uiPriority="71" w:unhideWhenUsed="0"/>
-    <w:lsdException w:name="Colorful List Accent 2" w:semiHidden="0" w:uiPriority="72" w:unhideWhenUsed="0"/>
-    <w:lsdException w:name="Colorful Grid Accent 2" w:semiHidden="0" w:uiPriority="73" w:unhideWhenUsed="0"/>
-    <w:lsdException w:name="Light Shading Accent 3" w:semiHidden="0" w:uiPriority="60" w:unhideWhenUsed="0"/>
-    <w:lsdException w:name="Light List Accent 3" w:semiHidden="0" w:uiPriority="61" w:unhideWhenUsed="0"/>
-    <w:lsdException w:name="Light Grid Accent 3" w:semiHidden="0" w:uiPriority="62" w:unhideWhenUsed="0"/>
-    <w:lsdException w:name="Medium Shading 1 Accent 3" w:semiHidden="0" w:uiPriority="63" w:unhideWhenUsed="0"/>
-    <w:lsdException w:name="Medium Shading 2 Accent 3" w:semiHidden="0" w:uiPriority="64" w:unhideWhenUsed="0"/>
-    <w:lsdException w:name="Medium List 1 Accent 3" w:semiHidden="0" w:uiPriority="65" w:unhideWhenUsed="0"/>
-    <w:lsdException w:name="Medium List 2 Accent 3" w:semiHidden="0" w:uiPriority="66" w:unhideWhenUsed="0"/>
-    <w:lsdException w:name="Medium Grid 1 Accent 3" w:semiHidden="0" w:uiPriority="67" w:unhideWhenUsed="0"/>
-    <w:lsdException w:name="Medium Grid 2 Accent 3" w:semiHidden="0" w:uiPriority="68" w:unhideWhenUsed="0"/>
-    <w:lsdException w:name="Medium Grid 3 Accent 3" w:semiHidden="0" w:uiPriority="69" w:unhideWhenUsed="0"/>
-    <w:lsdException w:name="Dark List Accent 3" w:semiHidden="0" w:uiPriority="70" w:unhideWhenUsed="0"/>
-    <w:lsdException w:name="Colorful Shading Accent 3" w:semiHidden="0" w:uiPriority="71" w:unhideWhenUsed="0"/>
-    <w:lsdException w:name="Colorful List Accent 3" w:semiHidden="0" w:uiPriority="72" w:unhideWhenUsed="0"/>
-    <w:lsdException w:name="Colorful Grid Accent 3" w:semiHidden="0" w:uiPriority="73" w:unhideWhenUsed="0"/>
-    <w:lsdException w:name="Light Shading Accent 4" w:semiHidden="0" w:uiPriority="60" w:unhideWhenUsed="0"/>
-    <w:lsdException w:name="Light List Accent 4" w:semiHidden="0" w:uiPriority="61" w:unhideWhenUsed="0"/>
-    <w:lsdException w:name="Light Grid Accent 4" w:semiHidden="0" w:uiPriority="62" w:unhideWhenUsed="0"/>
-    <w:lsdException w:name="Medium Shading 1 Accent 4" w:semiHidden="0" w:uiPriority="63" w:unhideWhenUsed="0"/>
-    <w:lsdException w:name="Medium Shading 2 Accent 4" w:semiHidden="0" w:uiPriority="64" w:unhideWhenUsed="0"/>
-    <w:lsdException w:name="Medium List 1 Accent 4" w:semiHidden="0" w:uiPriority="65" w:unhideWhenUsed="0"/>
-    <w:lsdException w:name="Medium List 2 Accent 4" w:semiHidden="0" w:uiPriority="66" w:unhideWhenUsed="0"/>
-    <w:lsdException w:name="Medium Grid 1 Accent 4" w:semiHidden="0" w:uiPriority="67" w:unhideWhenUsed="0"/>
-    <w:lsdException w:name="Medium Grid 2 Accent 4" w:semiHidden="0" w:uiPriority="68" w:unhideWhenUsed="0"/>
-    <w:lsdException w:name="Medium Grid 3 Accent 4" w:semiHidden="0" w:uiPriority="69" w:unhideWhenUsed="0"/>
-    <w:lsdException w:name="Dark List Accent 4" w:semiHidden="0" w:uiPriority="70" w:unhideWhenUsed="0"/>
-    <w:lsdException w:name="Colorful Shading Accent 4" w:semiHidden="0" w:uiPriority="71" w:unhideWhenUsed="0"/>
-    <w:lsdException w:name="Colorful List Accent 4" w:semiHidden="0" w:uiPriority="72" w:unhideWhenUsed="0"/>
-    <w:lsdException w:name="Colorful Grid Accent 4" w:semiHidden="0" w:uiPriority="73" w:unhideWhenUsed="0"/>
-    <w:lsdException w:name="Light Shading Accent 5" w:semiHidden="0" w:uiPriority="60" w:unhideWhenUsed="0"/>
-    <w:lsdException w:name="Light List Accent 5" w:semiHidden="0" w:uiPriority="61" w:unhideWhenUsed="0"/>
-    <w:lsdException w:name="Light Grid Accent 5" w:semiHidden="0" w:uiPriority="62" w:unhideWhenUsed="0"/>
-    <w:lsdException w:name="Medium Shading 1 Accent 5" w:semiHidden="0" w:uiPriority="63" w:unhideWhenUsed="0"/>
-    <w:lsdException w:name="Medium Shading 2 Accent 5" w:semiHidden="0" w:uiPriority="64" w:unhideWhenUsed="0"/>
-    <w:lsdException w:name="Medium List 1 Accent 5" w:semiHidden="0" w:uiPriority="65" w:unhideWhenUsed="0"/>
-    <w:lsdException w:name="Medium List 2 Accent 5" w:semiHidden="0" w:uiPriority="66" w:unhideWhenUsed="0"/>
-    <w:lsdException w:name="Medium Grid 1 Accent 5" w:semiHidden="0" w:uiPriority="67" w:unhideWhenUsed="0"/>
-    <w:lsdException w:name="Medium Grid 2 Accent 5" w:semiHidden="0" w:uiPriority="68" w:unhideWhenUsed="0"/>
-    <w:lsdException w:name="Medium Grid 3 Accent 5" w:semiHidden="0" w:uiPriority="69" w:unhideWhenUsed="0"/>
-    <w:lsdException w:name="Dark List Accent 5" w:semiHidden="0" w:uiPriority="70" w:unhideWhenUsed="0"/>
-    <w:lsdException w:name="Colorful Shading Accent 5" w:semiHidden="0" w:uiPriority="71" w:unhideWhenUsed="0"/>
-    <w:lsdException w:name="Colorful List Accent 5" w:semiHidden="0" w:uiPriority="72" w:unhideWhenUsed="0"/>
-    <w:lsdException w:name="Colorful Grid Accent 5" w:semiHidden="0" w:uiPriority="73" w:unhideWhenUsed="0"/>
-    <w:lsdException w:name="Light Shading Accent 6" w:semiHidden="0" w:uiPriority="60" w:unhideWhenUsed="0"/>
-    <w:lsdException w:name="Light List Accent 6" w:semiHidden="0" w:uiPriority="61" w:unhideWhenUsed="0"/>
-    <w:lsdException w:name="Light Grid Accent 6" w:semiHidden="0" w:uiPriority="62" w:unhideWhenUsed="0"/>
-    <w:lsdException w:name="Medium Shading 1 Accent 6" w:semiHidden="0" w:uiPriority="63" w:unhideWhenUsed="0"/>
-    <w:lsdException w:name="Medium Shading 2 Accent 6" w:semiHidden="0" w:uiPriority="64" w:unhideWhenUsed="0"/>
-    <w:lsdException w:name="Medium List 1 Accent 6" w:semiHidden="0" w:uiPriority="65" w:unhideWhenUsed="0"/>
-    <w:lsdException w:name="Medium List 2 Accent 6" w:semiHidden="0" w:uiPriority="66" w:unhideWhenUsed="0"/>
-    <w:lsdException w:name="Medium Grid 1 Accent 6" w:semiHidden="0" w:uiPriority="67" w:unhideWhenUsed="0"/>
-    <w:lsdException w:name="Medium Grid 2 Accent 6" w:semiHidden="0" w:uiPriority="68" w:unhideWhenUsed="0"/>
-    <w:lsdException w:name="Medium Grid 3 Accent 6" w:semiHidden="0" w:uiPriority="69" w:unhideWhenUsed="0"/>
-    <w:lsdException w:name="Dark List Accent 6" w:semiHidden="0" w:uiPriority="70" w:unhideWhenUsed="0"/>
-    <w:lsdException w:name="Colorful Shading Accent 6" w:semiHidden="0" w:uiPriority="71" w:unhideWhenUsed="0"/>
-    <w:lsdException w:name="Colorful List Accent 6" w:semiHidden="0" w:uiPriority="72" w:unhideWhenUsed="0"/>
-    <w:lsdException w:name="Colorful Grid Accent 6" w:semiHidden="0" w:uiPriority="73" w:unhideWhenUsed="0"/>
-    <w:lsdException w:name="Subtle Emphasis" w:semiHidden="0" w:uiPriority="19" w:unhideWhenUsed="0" w:qFormat="1"/>
-    <w:lsdException w:name="Intense Emphasis" w:semiHidden="0" w:uiPriority="21" w:unhideWhenUsed="0" w:qFormat="1"/>
-    <w:lsdException w:name="Subtle Reference" w:semiHidden="0" w:uiPriority="31" w:unhideWhenUsed="0" w:qFormat="1"/>
-    <w:lsdException w:name="Intense Reference" w:semiHidden="0" w:uiPriority="32" w:unhideWhenUsed="0" w:qFormat="1"/>
-    <w:lsdException w:name="Book Title" w:semiHidden="0" w:uiPriority="33" w:unhideWhenUsed="0" w:qFormat="1"/>
-    <w:lsdException w:name="Bibliography" w:uiPriority="37"/>
-    <w:lsdException w:name="TOC Heading" w:uiPriority="39" w:qFormat="1"/>
+  <w:latentStyles w:defLockedState="0" w:defUIPriority="99" w:defSemiHidden="0" w:defUnhideWhenUsed="0" w:defQFormat="0" w:count="375">
+    <w:lsdException w:name="Normal" w:uiPriority="0" w:qFormat="1"/>
+    <w:lsdException w:name="heading 1" w:uiPriority="9" w:qFormat="1"/>
+    <w:lsdException w:name="heading 2" w:semiHidden="1" w:uiPriority="9" w:unhideWhenUsed="1" w:qFormat="1"/>
+    <w:lsdException w:name="heading 3" w:semiHidden="1" w:uiPriority="9" w:unhideWhenUsed="1" w:qFormat="1"/>
+    <w:lsdException w:name="heading 4" w:semiHidden="1" w:uiPriority="9" w:unhideWhenUsed="1" w:qFormat="1"/>
+    <w:lsdException w:name="heading 5" w:semiHidden="1" w:uiPriority="9" w:unhideWhenUsed="1" w:qFormat="1"/>
+    <w:lsdException w:name="heading 6" w:semiHidden="1" w:uiPriority="9" w:unhideWhenUsed="1" w:qFormat="1"/>
+    <w:lsdException w:name="heading 7" w:semiHidden="1" w:uiPriority="9" w:unhideWhenUsed="1" w:qFormat="1"/>
+    <w:lsdException w:name="heading 8" w:semiHidden="1" w:uiPriority="9" w:unhideWhenUsed="1" w:qFormat="1"/>
+    <w:lsdException w:name="heading 9" w:semiHidden="1" w:uiPriority="9" w:unhideWhenUsed="1" w:qFormat="1"/>
+    <w:lsdException w:name="index 1" w:semiHidden="1" w:unhideWhenUsed="1"/>
+    <w:lsdException w:name="index 2" w:semiHidden="1" w:unhideWhenUsed="1"/>
+    <w:lsdException w:name="index 3" w:semiHidden="1" w:unhideWhenUsed="1"/>
+    <w:lsdException w:name="index 4" w:semiHidden="1" w:unhideWhenUsed="1"/>
+    <w:lsdException w:name="index 5" w:semiHidden="1" w:unhideWhenUsed="1"/>
+    <w:lsdException w:name="index 6" w:semiHidden="1" w:unhideWhenUsed="1"/>
+    <w:lsdException w:name="index 7" w:semiHidden="1" w:unhideWhenUsed="1"/>
+    <w:lsdException w:name="index 8" w:semiHidden="1" w:unhideWhenUsed="1"/>
+    <w:lsdException w:name="index 9" w:semiHidden="1" w:unhideWhenUsed="1"/>
+    <w:lsdException w:name="toc 1" w:semiHidden="1" w:uiPriority="39" w:unhideWhenUsed="1"/>
+    <w:lsdException w:name="toc 2" w:semiHidden="1" w:uiPriority="39" w:unhideWhenUsed="1"/>
+    <w:lsdException w:name="toc 3" w:semiHidden="1" w:uiPriority="39" w:unhideWhenUsed="1"/>
+    <w:lsdException w:name="toc 4" w:semiHidden="1" w:uiPriority="39" w:unhideWhenUsed="1"/>
+    <w:lsdException w:name="toc 5" w:semiHidden="1" w:uiPriority="39" w:unhideWhenUsed="1"/>
+    <w:lsdException w:name="toc 6" w:semiHidden="1" w:uiPriority="39" w:unhideWhenUsed="1"/>
+    <w:lsdException w:name="toc 7" w:semiHidden="1" w:uiPriority="39" w:unhideWhenUsed="1"/>
+    <w:lsdException w:name="toc 8" w:semiHidden="1" w:uiPriority="39" w:unhideWhenUsed="1"/>
+    <w:lsdException w:name="toc 9" w:semiHidden="1" w:uiPriority="39" w:unhideWhenUsed="1"/>
+    <w:lsdException w:name="Normal Indent" w:semiHidden="1" w:unhideWhenUsed="1"/>
+    <w:lsdException w:name="footnote text" w:semiHidden="1" w:unhideWhenUsed="1"/>
+    <w:lsdException w:name="annotation text" w:semiHidden="1" w:unhideWhenUsed="1"/>
+    <w:lsdException w:name="header" w:semiHidden="1" w:unhideWhenUsed="1"/>
+    <w:lsdException w:name="footer" w:semiHidden="1" w:unhideWhenUsed="1"/>
+    <w:lsdException w:name="index heading" w:semiHidden="1" w:unhideWhenUsed="1"/>
+    <w:lsdException w:name="caption" w:semiHidden="1" w:uiPriority="35" w:unhideWhenUsed="1" w:qFormat="1"/>
+    <w:lsdException w:name="table of figures" w:semiHidden="1" w:unhideWhenUsed="1"/>
+    <w:lsdException w:name="envelope address" w:semiHidden="1" w:unhideWhenUsed="1"/>
+    <w:lsdException w:name="envelope return" w:semiHidden="1" w:unhideWhenUsed="1"/>
+    <w:lsdException w:name="footnote reference" w:semiHidden="1" w:unhideWhenUsed="1"/>
+    <w:lsdException w:name="annotation reference" w:semiHidden="1" w:unhideWhenUsed="1"/>
+    <w:lsdException w:name="line number" w:semiHidden="1" w:unhideWhenUsed="1"/>
+    <w:lsdException w:name="page number" w:semiHidden="1" w:unhideWhenUsed="1"/>
+    <w:lsdException w:name="endnote reference" w:semiHidden="1" w:unhideWhenUsed="1"/>
+    <w:lsdException w:name="endnote text" w:semiHidden="1" w:unhideWhenUsed="1"/>
+    <w:lsdException w:name="table of authorities" w:semiHidden="1" w:unhideWhenUsed="1"/>
+    <w:lsdException w:name="macro" w:semiHidden="1" w:unhideWhenUsed="1"/>
+    <w:lsdException w:name="toa heading" w:semiHidden="1" w:unhideWhenUsed="1"/>
+    <w:lsdException w:name="List" w:semiHidden="1" w:unhideWhenUsed="1"/>
+    <w:lsdException w:name="List Bullet" w:semiHidden="1" w:unhideWhenUsed="1"/>
+    <w:lsdException w:name="List Number" w:semiHidden="1" w:unhideWhenUsed="1"/>
+    <w:lsdException w:name="List 2" w:semiHidden="1" w:unhideWhenUsed="1"/>
+    <w:lsdException w:name="List 3" w:semiHidden="1" w:unhideWhenUsed="1"/>
+    <w:lsdException w:name="List 4" w:semiHidden="1" w:unhideWhenUsed="1"/>
+    <w:lsdException w:name="List 5" w:semiHidden="1" w:unhideWhenUsed="1"/>
+    <w:lsdException w:name="List Bullet 2" w:semiHidden="1" w:unhideWhenUsed="1"/>
+    <w:lsdException w:name="List Bullet 3" w:semiHidden="1" w:unhideWhenUsed="1"/>
+    <w:lsdException w:name="List Bullet 4" w:semiHidden="1" w:unhideWhenUsed="1"/>
+    <w:lsdException w:name="List Bullet 5" w:semiHidden="1" w:unhideWhenUsed="1"/>
+    <w:lsdException w:name="List Number 2" w:semiHidden="1" w:unhideWhenUsed="1"/>
+    <w:lsdException w:name="List Number 3" w:semiHidden="1" w:unhideWhenUsed="1"/>
+    <w:lsdException w:name="List Number 4" w:semiHidden="1" w:unhideWhenUsed="1"/>
+    <w:lsdException w:name="List Number 5" w:semiHidden="1" w:unhideWhenUsed="1"/>
+    <w:lsdException w:name="Title" w:uiPriority="10" w:qFormat="1"/>
+    <w:lsdException w:name="Closing" w:semiHidden="1" w:unhideWhenUsed="1"/>
+    <w:lsdException w:name="Signature" w:semiHidden="1" w:unhideWhenUsed="1"/>
+    <w:lsdException w:name="Default Paragraph Font" w:semiHidden="1" w:uiPriority="1" w:unhideWhenUsed="1"/>
+    <w:lsdException w:name="Body Text" w:semiHidden="1" w:unhideWhenUsed="1"/>
+    <w:lsdException w:name="Body Text Indent" w:semiHidden="1" w:unhideWhenUsed="1"/>
+    <w:lsdException w:name="List Continue" w:semiHidden="1" w:unhideWhenUsed="1"/>
+    <w:lsdException w:name="List Continue 2" w:semiHidden="1" w:unhideWhenUsed="1"/>
+    <w:lsdException w:name="List Continue 3" w:semiHidden="1" w:unhideWhenUsed="1"/>
+    <w:lsdException w:name="List Continue 4" w:semiHidden="1" w:unhideWhenUsed="1"/>
+    <w:lsdException w:name="List Continue 5" w:semiHidden="1" w:unhideWhenUsed="1"/>
+    <w:lsdException w:name="Message Header" w:semiHidden="1" w:unhideWhenUsed="1"/>
+    <w:lsdException w:name="Subtitle" w:uiPriority="11" w:qFormat="1"/>
+    <w:lsdException w:name="Salutation" w:semiHidden="1" w:unhideWhenUsed="1"/>
+    <w:lsdException w:name="Date" w:semiHidden="1" w:unhideWhenUsed="1"/>
+    <w:lsdException w:name="Body Text First Indent" w:semiHidden="1" w:unhideWhenUsed="1"/>
+    <w:lsdException w:name="Body Text First Indent 2" w:semiHidden="1" w:unhideWhenUsed="1"/>
+    <w:lsdException w:name="Note Heading" w:semiHidden="1" w:unhideWhenUsed="1"/>
+    <w:lsdException w:name="Body Text 2" w:semiHidden="1" w:unhideWhenUsed="1"/>
+    <w:lsdException w:name="Body Text 3" w:semiHidden="1" w:unhideWhenUsed="1"/>
+    <w:lsdException w:name="Body Text Indent 2" w:semiHidden="1" w:unhideWhenUsed="1"/>
+    <w:lsdException w:name="Body Text Indent 3" w:semiHidden="1" w:unhideWhenUsed="1"/>
+    <w:lsdException w:name="Block Text" w:semiHidden="1" w:unhideWhenUsed="1"/>
+    <w:lsdException w:name="Hyperlink" w:semiHidden="1" w:unhideWhenUsed="1"/>
+    <w:lsdException w:name="FollowedHyperlink" w:semiHidden="1" w:unhideWhenUsed="1"/>
+    <w:lsdException w:name="Strong" w:uiPriority="22" w:qFormat="1"/>
+    <w:lsdException w:name="Emphasis" w:uiPriority="20" w:qFormat="1"/>
+    <w:lsdException w:name="Document Map" w:semiHidden="1" w:unhideWhenUsed="1"/>
+    <w:lsdException w:name="Plain Text" w:semiHidden="1" w:unhideWhenUsed="1"/>
+    <w:lsdException w:name="E-mail Signature" w:semiHidden="1" w:unhideWhenUsed="1"/>
+    <w:lsdException w:name="HTML Top of Form" w:semiHidden="1" w:unhideWhenUsed="1"/>
+    <w:lsdException w:name="HTML Bottom of Form" w:semiHidden="1" w:unhideWhenUsed="1"/>
+    <w:lsdException w:name="Normal (Web)" w:semiHidden="1" w:unhideWhenUsed="1"/>
+    <w:lsdException w:name="HTML Acronym" w:semiHidden="1" w:unhideWhenUsed="1"/>
+    <w:lsdException w:name="HTML Address" w:semiHidden="1" w:unhideWhenUsed="1"/>
+    <w:lsdException w:name="HTML Cite" w:semiHidden="1" w:unhideWhenUsed="1"/>
+    <w:lsdException w:name="HTML Code" w:semiHidden="1" w:unhideWhenUsed="1"/>
+    <w:lsdException w:name="HTML Definition" w:semiHidden="1" w:unhideWhenUsed="1"/>
+    <w:lsdException w:name="HTML Keyboard" w:semiHidden="1" w:unhideWhenUsed="1"/>
+    <w:lsdException w:name="HTML Preformatted" w:semiHidden="1" w:unhideWhenUsed="1"/>
+    <w:lsdException w:name="HTML Sample" w:semiHidden="1" w:unhideWhenUsed="1"/>
+    <w:lsdException w:name="HTML Typewriter" w:semiHidden="1" w:unhideWhenUsed="1"/>
+    <w:lsdException w:name="HTML Variable" w:semiHidden="1" w:unhideWhenUsed="1"/>
+    <w:lsdException w:name="Normal Table" w:semiHidden="1" w:unhideWhenUsed="1"/>
+    <w:lsdException w:name="annotation subject" w:semiHidden="1" w:unhideWhenUsed="1"/>
+    <w:lsdException w:name="No List" w:semiHidden="1" w:unhideWhenUsed="1"/>
+    <w:lsdException w:name="Outline List 1" w:semiHidden="1" w:unhideWhenUsed="1"/>
+    <w:lsdException w:name="Outline List 2" w:semiHidden="1" w:unhideWhenUsed="1"/>
+    <w:lsdException w:name="Outline List 3" w:semiHidden="1" w:unhideWhenUsed="1"/>
+    <w:lsdException w:name="Table Simple 1" w:semiHidden="1" w:unhideWhenUsed="1"/>
+    <w:lsdException w:name="Table Simple 2" w:semiHidden="1" w:unhideWhenUsed="1"/>
+    <w:lsdException w:name="Table Simple 3" w:semiHidden="1" w:unhideWhenUsed="1"/>
+    <w:lsdException w:name="Table Classic 1" w:semiHidden="1" w:unhideWhenUsed="1"/>
+    <w:lsdException w:name="Table Classic 2" w:semiHidden="1" w:unhideWhenUsed="1"/>
+    <w:lsdException w:name="Table Classic 3" w:semiHidden="1" w:unhideWhenUsed="1"/>
+    <w:lsdException w:name="Table Classic 4" w:semiHidden="1" w:unhideWhenUsed="1"/>
+    <w:lsdException w:name="Table Colorful 1" w:semiHidden="1" w:unhideWhenUsed="1"/>
+    <w:lsdException w:name="Table Colorful 2" w:semiHidden="1" w:unhideWhenUsed="1"/>
+    <w:lsdException w:name="Table Colorful 3" w:semiHidden="1" w:unhideWhenUsed="1"/>
+    <w:lsdException w:name="Table Columns 1" w:semiHidden="1" w:unhideWhenUsed="1"/>
+    <w:lsdException w:name="Table Columns 2" w:semiHidden="1" w:unhideWhenUsed="1"/>
+    <w:lsdException w:name="Table Columns 3" w:semiHidden="1" w:unhideWhenUsed="1"/>
+    <w:lsdException w:name="Table Columns 4" w:semiHidden="1" w:unhideWhenUsed="1"/>
+    <w:lsdException w:name="Table Columns 5" w:semiHidden="1" w:unhideWhenUsed="1"/>
+    <w:lsdException w:name="Table Grid 1" w:semiHidden="1" w:unhideWhenUsed="1"/>
+    <w:lsdException w:name="Table Grid 2" w:semiHidden="1" w:unhideWhenUsed="1"/>
+    <w:lsdException w:name="Table Grid 3" w:semiHidden="1" w:unhideWhenUsed="1"/>
+    <w:lsdException w:name="Table Grid 4" w:semiHidden="1" w:unhideWhenUsed="1"/>
+    <w:lsdException w:name="Table Grid 5" w:semiHidden="1" w:unhideWhenUsed="1"/>
+    <w:lsdException w:name="Table Grid 6" w:semiHidden="1" w:unhideWhenUsed="1"/>
+    <w:lsdException w:name="Table Grid 7" w:semiHidden="1" w:unhideWhenUsed="1"/>
+    <w:lsdException w:name="Table Grid 8" w:semiHidden="1" w:unhideWhenUsed="1"/>
+    <w:lsdException w:name="Table List 1" w:semiHidden="1" w:unhideWhenUsed="1"/>
+    <w:lsdException w:name="Table List 2" w:semiHidden="1" w:unhideWhenUsed="1"/>
+    <w:lsdException w:name="Table List 3" w:semiHidden="1" w:unhideWhenUsed="1"/>
+    <w:lsdException w:name="Table List 4" w:semiHidden="1" w:unhideWhenUsed="1"/>
+    <w:lsdException w:name="Table List 5" w:semiHidden="1" w:unhideWhenUsed="1"/>
+    <w:lsdException w:name="Table List 6" w:semiHidden="1" w:unhideWhenUsed="1"/>
+    <w:lsdException w:name="Table List 7" w:semiHidden="1" w:unhideWhenUsed="1"/>
+    <w:lsdException w:name="Table List 8" w:semiHidden="1" w:unhideWhenUsed="1"/>
+    <w:lsdException w:name="Table 3D effects 1" w:semiHidden="1" w:unhideWhenUsed="1"/>
+    <w:lsdException w:name="Table 3D effects 2" w:semiHidden="1" w:unhideWhenUsed="1"/>
+    <w:lsdException w:name="Table 3D effects 3" w:semiHidden="1" w:unhideWhenUsed="1"/>
+    <w:lsdException w:name="Table Contemporary" w:semiHidden="1" w:unhideWhenUsed="1"/>
+    <w:lsdException w:name="Table Elegant" w:semiHidden="1" w:unhideWhenUsed="1"/>
+    <w:lsdException w:name="Table Professional" w:semiHidden="1" w:unhideWhenUsed="1"/>
+    <w:lsdException w:name="Table Subtle 1" w:semiHidden="1" w:unhideWhenUsed="1"/>
+    <w:lsdException w:name="Table Subtle 2" w:semiHidden="1" w:unhideWhenUsed="1"/>
+    <w:lsdException w:name="Table Web 1" w:semiHidden="1" w:unhideWhenUsed="1"/>
+    <w:lsdException w:name="Table Web 2" w:semiHidden="1" w:unhideWhenUsed="1"/>
+    <w:lsdException w:name="Table Web 3" w:semiHidden="1" w:unhideWhenUsed="1"/>
+    <w:lsdException w:name="Balloon Text" w:semiHidden="1" w:unhideWhenUsed="1"/>
+    <w:lsdException w:name="Table Grid" w:uiPriority="39"/>
+    <w:lsdException w:name="Table Theme" w:semiHidden="1" w:unhideWhenUsed="1"/>
+    <w:lsdException w:name="Placeholder Text" w:semiHidden="1"/>
+    <w:lsdException w:name="No Spacing" w:uiPriority="1" w:qFormat="1"/>
+    <w:lsdException w:name="Light Shading" w:uiPriority="60"/>
+    <w:lsdException w:name="Light List" w:uiPriority="61"/>
+    <w:lsdException w:name="Light Grid" w:uiPriority="62"/>
+    <w:lsdException w:name="Medium Shading 1" w:uiPriority="63"/>
+    <w:lsdException w:name="Medium Shading 2" w:uiPriority="64"/>
+    <w:lsdException w:name="Medium List 1" w:uiPriority="65"/>
+    <w:lsdException w:name="Medium List 2" w:uiPriority="66"/>
+    <w:lsdException w:name="Medium Grid 1" w:uiPriority="67"/>
+    <w:lsdException w:name="Medium Grid 2" w:uiPriority="68"/>
+    <w:lsdException w:name="Medium Grid 3" w:uiPriority="69"/>
+    <w:lsdException w:name="Dark List" w:uiPriority="70"/>
+    <w:lsdException w:name="Colorful Shading" w:uiPriority="71"/>
+    <w:lsdException w:name="Colorful List" w:uiPriority="72"/>
+    <w:lsdException w:name="Colorful Grid" w:uiPriority="73"/>
+    <w:lsdException w:name="Light Shading Accent 1" w:uiPriority="60"/>
+    <w:lsdException w:name="Light List Accent 1" w:uiPriority="61"/>
+    <w:lsdException w:name="Light Grid Accent 1" w:uiPriority="62"/>
+    <w:lsdException w:name="Medium Shading 1 Accent 1" w:uiPriority="63"/>
+    <w:lsdException w:name="Medium Shading 2 Accent 1" w:uiPriority="64"/>
+    <w:lsdException w:name="Medium List 1 Accent 1" w:uiPriority="65"/>
+    <w:lsdException w:name="Revision" w:semiHidden="1"/>
+    <w:lsdException w:name="List Paragraph" w:uiPriority="34" w:qFormat="1"/>
+    <w:lsdException w:name="Quote" w:uiPriority="29" w:qFormat="1"/>
+    <w:lsdException w:name="Intense Quote" w:uiPriority="30" w:qFormat="1"/>
+    <w:lsdException w:name="Medium List 2 Accent 1" w:uiPriority="66"/>
+    <w:lsdException w:name="Medium Grid 1 Accent 1" w:uiPriority="67"/>
+    <w:lsdException w:name="Medium Grid 2 Accent 1" w:uiPriority="68"/>
+    <w:lsdException w:name="Medium Grid 3 Accent 1" w:uiPriority="69"/>
+    <w:lsdException w:name="Dark List Accent 1" w:uiPriority="70"/>
+    <w:lsdException w:name="Colorful Shading Accent 1" w:uiPriority="71"/>
+    <w:lsdException w:name="Colorful List Accent 1" w:uiPriority="72"/>
+    <w:lsdException w:name="Colorful Grid Accent 1" w:uiPriority="73"/>
+    <w:lsdException w:name="Light Shading Accent 2" w:uiPriority="60"/>
+    <w:lsdException w:name="Light List Accent 2" w:uiPriority="61"/>
+    <w:lsdException w:name="Light Grid Accent 2" w:uiPriority="62"/>
+    <w:lsdException w:name="Medium Shading 1 Accent 2" w:uiPriority="63"/>
+    <w:lsdException w:name="Medium Shading 2 Accent 2" w:uiPriority="64"/>
+    <w:lsdException w:name="Medium List 1 Accent 2" w:uiPriority="65"/>
+    <w:lsdException w:name="Medium List 2 Accent 2" w:uiPriority="66"/>
+    <w:lsdException w:name="Medium Grid 1 Accent 2" w:uiPriority="67"/>
+    <w:lsdException w:name="Medium Grid 2 Accent 2" w:uiPriority="68"/>
+    <w:lsdException w:name="Medium Grid 3 Accent 2" w:uiPriority="69"/>
+    <w:lsdException w:name="Dark List Accent 2" w:uiPriority="70"/>
+    <w:lsdException w:name="Colorful Shading Accent 2" w:uiPriority="71"/>
+    <w:lsdException w:name="Colorful List Accent 2" w:uiPriority="72"/>
+    <w:lsdException w:name="Colorful Grid Accent 2" w:uiPriority="73"/>
+    <w:lsdException w:name="Light Shading Accent 3" w:uiPriority="60"/>
+    <w:lsdException w:name="Light List Accent 3" w:uiPriority="61"/>
+    <w:lsdException w:name="Light Grid Accent 3" w:uiPriority="62"/>
+    <w:lsdException w:name="Medium Shading 1 Accent 3" w:uiPriority="63"/>
+    <w:lsdException w:name="Medium Shading 2 Accent 3" w:uiPriority="64"/>
+    <w:lsdException w:name="Medium List 1 Accent 3" w:uiPriority="65"/>
+    <w:lsdException w:name="Medium List 2 Accent 3" w:uiPriority="66"/>
+    <w:lsdException w:name="Medium Grid 1 Accent 3" w:uiPriority="67"/>
+    <w:lsdException w:name="Medium Grid 2 Accent 3" w:uiPriority="68"/>
+    <w:lsdException w:name="Medium Grid 3 Accent 3" w:uiPriority="69"/>
+    <w:lsdException w:name="Dark List Accent 3" w:uiPriority="70"/>
+    <w:lsdException w:name="Colorful Shading Accent 3" w:uiPriority="71"/>
+    <w:lsdException w:name="Colorful List Accent 3" w:uiPriority="72"/>
+    <w:lsdException w:name="Colorful Grid Accent 3" w:uiPriority="73"/>
+    <w:lsdException w:name="Light Shading Accent 4" w:uiPriority="60"/>
+    <w:lsdException w:name="Light List Accent 4" w:uiPriority="61"/>
+    <w:lsdException w:name="Light Grid Accent 4" w:uiPriority="62"/>
+    <w:lsdException w:name="Medium Shading 1 Accent 4" w:uiPriority="63"/>
+    <w:lsdException w:name="Medium Shading 2 Accent 4" w:uiPriority="64"/>
+    <w:lsdException w:name="Medium List 1 Accent 4" w:uiPriority="65"/>
+    <w:lsdException w:name="Medium List 2 Accent 4" w:uiPriority="66"/>
+    <w:lsdException w:name="Medium Grid 1 Accent 4" w:uiPriority="67"/>
+    <w:lsdException w:name="Medium Grid 2 Accent 4" w:uiPriority="68"/>
+    <w:lsdException w:name="Medium Grid 3 Accent 4" w:uiPriority="69"/>
+    <w:lsdException w:name="Dark List Accent 4" w:uiPriority="70"/>
+    <w:lsdException w:name="Colorful Shading Accent 4" w:uiPriority="71"/>
+    <w:lsdException w:name="Colorful List Accent 4" w:uiPriority="72"/>
+    <w:lsdException w:name="Colorful Grid Accent 4" w:uiPriority="73"/>
+    <w:lsdException w:name="Light Shading Accent 5" w:uiPriority="60"/>
+    <w:lsdException w:name="Light List Accent 5" w:uiPriority="61"/>
+    <w:lsdException w:name="Light Grid Accent 5" w:uiPriority="62"/>
+    <w:lsdException w:name="Medium Shading 1 Accent 5" w:uiPriority="63"/>
+    <w:lsdException w:name="Medium Shading 2 Accent 5" w:uiPriority="64"/>
+    <w:lsdException w:name="Medium List 1 Accent 5" w:uiPriority="65"/>
+    <w:lsdException w:name="Medium List 2 Accent 5" w:uiPriority="66"/>
+    <w:lsdException w:name="Medium Grid 1 Accent 5" w:uiPriority="67"/>
+    <w:lsdException w:name="Medium Grid 2 Accent 5" w:uiPriority="68"/>
+    <w:lsdException w:name="Medium Grid 3 Accent 5" w:uiPriority="69"/>
+    <w:lsdException w:name="Dark List Accent 5" w:uiPriority="70"/>
+    <w:lsdException w:name="Colorful Shading Accent 5" w:uiPriority="71"/>
+    <w:lsdException w:name="Colorful List Accent 5" w:uiPriority="72"/>
+    <w:lsdException w:name="Colorful Grid Accent 5" w:uiPriority="73"/>
+    <w:lsdException w:name="Light Shading Accent 6" w:uiPriority="60"/>
+    <w:lsdException w:name="Light List Accent 6" w:uiPriority="61"/>
+    <w:lsdException w:name="Light Grid Accent 6" w:uiPriority="62"/>
+    <w:lsdException w:name="Medium Shading 1 Accent 6" w:uiPriority="63"/>
+    <w:lsdException w:name="Medium Shading 2 Accent 6" w:uiPriority="64"/>
+    <w:lsdException w:name="Medium List 1 Accent 6" w:uiPriority="65"/>
+    <w:lsdException w:name="Medium List 2 Accent 6" w:uiPriority="66"/>
+    <w:lsdException w:name="Medium Grid 1 Accent 6" w:uiPriority="67"/>
+    <w:lsdException w:name="Medium Grid 2 Accent 6" w:uiPriority="68"/>
+    <w:lsdException w:name="Medium Grid 3 Accent 6" w:uiPriority="69"/>
+    <w:lsdException w:name="Dark List Accent 6" w:uiPriority="70"/>
+    <w:lsdException w:name="Colorful Shading Accent 6" w:uiPriority="71"/>
+    <w:lsdException w:name="Colorful List Accent 6" w:uiPriority="72"/>
+    <w:lsdException w:name="Colorful Grid Accent 6" w:uiPriority="73"/>
+    <w:lsdException w:name="Subtle Emphasis" w:uiPriority="19" w:qFormat="1"/>
+    <w:lsdException w:name="Intense Emphasis" w:uiPriority="21" w:qFormat="1"/>
+    <w:lsdException w:name="Subtle Reference" w:uiPriority="31" w:qFormat="1"/>
+    <w:lsdException w:name="Intense Reference" w:uiPriority="32" w:qFormat="1"/>
+    <w:lsdException w:name="Book Title" w:uiPriority="33" w:qFormat="1"/>
+    <w:lsdException w:name="Bibliography" w:semiHidden="1" w:uiPriority="37" w:unhideWhenUsed="1"/>
+    <w:lsdException w:name="TOC Heading" w:semiHidden="1" w:uiPriority="39" w:unhideWhenUsed="1" w:qFormat="1"/>
+    <w:lsdException w:name="Plain Table 1" w:uiPriority="41"/>
+    <w:lsdException w:name="Plain Table 2" w:uiPriority="42"/>
+    <w:lsdException w:name="Plain Table 3" w:uiPriority="43"/>
+    <w:lsdException w:name="Plain Table 4" w:uiPriority="44"/>
+    <w:lsdException w:name="Plain Table 5" w:uiPriority="45"/>
+    <w:lsdException w:name="Grid Table Light" w:uiPriority="40"/>
+    <w:lsdException w:name="Grid Table 1 Light" w:uiPriority="46"/>
+    <w:lsdException w:name="Grid Table 2" w:uiPriority="47"/>
+    <w:lsdException w:name="Grid Table 3" w:uiPriority="48"/>
+    <w:lsdException w:name="Grid Table 4" w:uiPriority="49"/>
+    <w:lsdException w:name="Grid Table 5 Dark" w:uiPriority="50"/>
+    <w:lsdException w:name="Grid Table 6 Colorful" w:uiPriority="51"/>
+    <w:lsdException w:name="Grid Table 7 Colorful" w:uiPriority="52"/>
+    <w:lsdException w:name="Grid Table 1 Light Accent 1" w:uiPriority="46"/>
+    <w:lsdException w:name="Grid Table 2 Accent 1" w:uiPriority="47"/>
+    <w:lsdException w:name="Grid Table 3 Accent 1" w:uiPriority="48"/>
+    <w:lsdException w:name="Grid Table 4 Accent 1" w:uiPriority="49"/>
+    <w:lsdException w:name="Grid Table 5 Dark Accent 1" w:uiPriority="50"/>
+    <w:lsdException w:name="Grid Table 6 Colorful Accent 1" w:uiPriority="51"/>
+    <w:lsdException w:name="Grid Table 7 Colorful Accent 1" w:uiPriority="52"/>
+    <w:lsdException w:name="Grid Table 1 Light Accent 2" w:uiPriority="46"/>
+    <w:lsdException w:name="Grid Table 2 Accent 2" w:uiPriority="47"/>
+    <w:lsdException w:name="Grid Table 3 Accent 2" w:uiPriority="48"/>
+    <w:lsdException w:name="Grid Table 4 Accent 2" w:uiPriority="49"/>
+    <w:lsdException w:name="Grid Table 5 Dark Accent 2" w:uiPriority="50"/>
+    <w:lsdException w:name="Grid Table 6 Colorful Accent 2" w:uiPriority="51"/>
+    <w:lsdException w:name="Grid Table 7 Colorful Accent 2" w:uiPriority="52"/>
+    <w:lsdException w:name="Grid Table 1 Light Accent 3" w:uiPriority="46"/>
+    <w:lsdException w:name="Grid Table 2 Accent 3" w:uiPriority="47"/>
+    <w:lsdException w:name="Grid Table 3 Accent 3" w:uiPriority="48"/>
+    <w:lsdException w:name="Grid Table 4 Accent 3" w:uiPriority="49"/>
+    <w:lsdException w:name="Grid Table 5 Dark Accent 3" w:uiPriority="50"/>
+    <w:lsdException w:name="Grid Table 6 Colorful Accent 3" w:uiPriority="51"/>
+    <w:lsdException w:name="Grid Table 7 Colorful Accent 3" w:uiPriority="52"/>
+    <w:lsdException w:name="Grid Table 1 Light Accent 4" w:uiPriority="46"/>
+    <w:lsdException w:name="Grid Table 2 Accent 4" w:uiPriority="47"/>
+    <w:lsdException w:name="Grid Table 3 Accent 4" w:uiPriority="48"/>
+    <w:lsdException w:name="Grid Table 4 Accent 4" w:uiPriority="49"/>
+    <w:lsdException w:name="Grid Table 5 Dark Accent 4" w:uiPriority="50"/>
+    <w:lsdException w:name="Grid Table 6 Colorful Accent 4" w:uiPriority="51"/>
+    <w:lsdException w:name="Grid Table 7 Colorful Accent 4" w:uiPriority="52"/>
+    <w:lsdException w:name="Grid Table 1 Light Accent 5" w:uiPriority="46"/>
+    <w:lsdException w:name="Grid Table 2 Accent 5" w:uiPriority="47"/>
+    <w:lsdException w:name="Grid Table 3 Accent 5" w:uiPriority="48"/>
+    <w:lsdException w:name="Grid Table 4 Accent 5" w:uiPriority="49"/>
+    <w:lsdException w:name="Grid Table 5 Dark Accent 5" w:uiPriority="50"/>
+    <w:lsdException w:name="Grid Table 6 Colorful Accent 5" w:uiPriority="51"/>
+    <w:lsdException w:name="Grid Table 7 Colorful Accent 5" w:uiPriority="52"/>
+    <w:lsdException w:name="Grid Table 1 Light Accent 6" w:uiPriority="46"/>
+    <w:lsdException w:name="Grid Table 2 Accent 6" w:uiPriority="47"/>
+    <w:lsdException w:name="Grid Table 3 Accent 6" w:uiPriority="48"/>
+    <w:lsdException w:name="Grid Table 4 Accent 6" w:uiPriority="49"/>
+    <w:lsdException w:name="Grid Table 5 Dark Accent 6" w:uiPriority="50"/>
+    <w:lsdException w:name="Grid Table 6 Colorful Accent 6" w:uiPriority="51"/>
+    <w:lsdException w:name="Grid Table 7 Colorful Accent 6" w:uiPriority="52"/>
+    <w:lsdException w:name="List Table 1 Light" w:uiPriority="46"/>
+    <w:lsdException w:name="List Table 2" w:uiPriority="47"/>
+    <w:lsdException w:name="List Table 3" w:uiPriority="48"/>
+    <w:lsdException w:name="List Table 4" w:uiPriority="49"/>
+    <w:lsdException w:name="List Table 5 Dark" w:uiPriority="50"/>
+    <w:lsdException w:name="List Table 6 Colorful" w:uiPriority="51"/>
+    <w:lsdException w:name="List Table 7 Colorful" w:uiPriority="52"/>
+    <w:lsdException w:name="List Table 1 Light Accent 1" w:uiPriority="46"/>
+    <w:lsdException w:name="List Table 2 Accent 1" w:uiPriority="47"/>
+    <w:lsdException w:name="List Table 3 Accent 1" w:uiPriority="48"/>
+    <w:lsdException w:name="List Table 4 Accent 1" w:uiPriority="49"/>
+    <w:lsdException w:name="List Table 5 Dark Accent 1" w:uiPriority="50"/>
+    <w:lsdException w:name="List Table 6 Colorful Accent 1" w:uiPriority="51"/>
+    <w:lsdException w:name="List Table 7 Colorful Accent 1" w:uiPriority="52"/>
+    <w:lsdException w:name="List Table 1 Light Accent 2" w:uiPriority="46"/>
+    <w:lsdException w:name="List Table 2 Accent 2" w:uiPriority="47"/>
+    <w:lsdException w:name="List Table 3 Accent 2" w:uiPriority="48"/>
+    <w:lsdException w:name="List Table 4 Accent 2" w:uiPriority="49"/>
+    <w:lsdException w:name="List Table 5 Dark Accent 2" w:uiPriority="50"/>
+    <w:lsdException w:name="List Table 6 Colorful Accent 2" w:uiPriority="51"/>
+    <w:lsdException w:name="List Table 7 Colorful Accent 2" w:uiPriority="52"/>
+    <w:lsdException w:name="List Table 1 Light Accent 3" w:uiPriority="46"/>
+    <w:lsdException w:name="List Table 2 Accent 3" w:uiPriority="47"/>
+    <w:lsdException w:name="List Table 3 Accent 3" w:uiPriority="48"/>
+    <w:lsdException w:name="List Table 4 Accent 3" w:uiPriority="49"/>
+    <w:lsdException w:name="List Table 5 Dark Accent 3" w:uiPriority="50"/>
+    <w:lsdException w:name="List Table 6 Colorful Accent 3" w:uiPriority="51"/>
+    <w:lsdException w:name="List Table 7 Colorful Accent 3" w:uiPriority="52"/>
+    <w:lsdException w:name="List Table 1 Light Accent 4" w:uiPriority="46"/>
+    <w:lsdException w:name="List Table 2 Accent 4" w:uiPriority="47"/>
+    <w:lsdException w:name="List Table 3 Accent 4" w:uiPriority="48"/>
+    <w:lsdException w:name="List Table 4 Accent 4" w:uiPriority="49"/>
+    <w:lsdException w:name="List Table 5 Dark Accent 4" w:uiPriority="50"/>
+    <w:lsdException w:name="List Table 6 Colorful Accent 4" w:uiPriority="51"/>
+    <w:lsdException w:name="List Table 7 Colorful Accent 4" w:uiPriority="52"/>
+    <w:lsdException w:name="List Table 1 Light Accent 5" w:uiPriority="46"/>
+    <w:lsdException w:name="List Table 2 Accent 5" w:uiPriority="47"/>
+    <w:lsdException w:name="List Table 3 Accent 5" w:uiPriority="48"/>
+    <w:lsdException w:name="List Table 4 Accent 5" w:uiPriority="49"/>
+    <w:lsdException w:name="List Table 5 Dark Accent 5" w:uiPriority="50"/>
+    <w:lsdException w:name="List Table 6 Colorful Accent 5" w:uiPriority="51"/>
+    <w:lsdException w:name="List Table 7 Colorful Accent 5" w:uiPriority="52"/>
+    <w:lsdException w:name="List Table 1 Light Accent 6" w:uiPriority="46"/>
+    <w:lsdException w:name="List Table 2 Accent 6" w:uiPriority="47"/>
+    <w:lsdException w:name="List Table 3 Accent 6" w:uiPriority="48"/>
+    <w:lsdException w:name="List Table 4 Accent 6" w:uiPriority="49"/>
+    <w:lsdException w:name="List Table 5 Dark Accent 6" w:uiPriority="50"/>
+    <w:lsdException w:name="List Table 6 Colorful Accent 6" w:uiPriority="51"/>
+    <w:lsdException w:name="List Table 7 Colorful Accent 6" w:uiPriority="52"/>
+    <w:lsdException w:name="Mention" w:semiHidden="1" w:unhideWhenUsed="1"/>
+    <w:lsdException w:name="Smart Hyperlink" w:semiHidden="1" w:unhideWhenUsed="1"/>
+    <w:lsdException w:name="Hashtag" w:semiHidden="1" w:unhideWhenUsed="1"/>
+    <w:lsdException w:name="Unresolved Mention" w:semiHidden="1" w:unhideWhenUsed="1"/>
   </w:latentStyles>
   <w:style w:type="paragraph" w:default="1" w:styleId="Normal">
     <w:name w:val="Normal"/>
@@ -8010,14 +10159,15 @@
   </w:style>
   <w:style w:type="character" w:default="1" w:styleId="DefaultParagraphFont">
     <w:name w:val="Default Paragraph Font"/>
+    <w:uiPriority w:val="1"/>
     <w:semiHidden/>
     <w:unhideWhenUsed/>
   </w:style>
   <w:style w:type="table" w:default="1" w:styleId="TableNormal">
     <w:name w:val="Normal Table"/>
+    <w:uiPriority w:val="99"/>
     <w:semiHidden/>
     <w:unhideWhenUsed/>
-    <w:qFormat/>
     <w:tblPr>
       <w:tblInd w:w="0" w:type="dxa"/>
       <w:tblCellMar>
@@ -8030,6 +10180,7 @@
   </w:style>
   <w:style w:type="numbering" w:default="1" w:styleId="NoList">
     <w:name w:val="No List"/>
+    <w:uiPriority w:val="99"/>
     <w:semiHidden/>
     <w:unhideWhenUsed/>
   </w:style>
@@ -8073,7 +10224,6 @@
       <w:spacing w:after="0" w:line="240" w:lineRule="auto"/>
     </w:pPr>
     <w:tblPr>
-      <w:tblInd w:w="0" w:type="dxa"/>
       <w:tblBorders>
         <w:top w:val="single" w:sz="4" w:space="0" w:color="auto"/>
         <w:left w:val="single" w:sz="4" w:space="0" w:color="auto"/>
@@ -8082,12 +10232,6 @@
         <w:insideH w:val="single" w:sz="4" w:space="0" w:color="auto"/>
         <w:insideV w:val="single" w:sz="4" w:space="0" w:color="auto"/>
       </w:tblBorders>
-      <w:tblCellMar>
-        <w:top w:w="0" w:type="dxa"/>
-        <w:left w:w="108" w:type="dxa"/>
-        <w:bottom w:w="0" w:type="dxa"/>
-        <w:right w:w="108" w:type="dxa"/>
-      </w:tblCellMar>
     </w:tblPr>
   </w:style>
   <w:style w:type="character" w:styleId="CommentReference">
@@ -8280,7 +10424,7 @@
     </a:clrScheme>
     <a:fontScheme name="Office">
       <a:majorFont>
-        <a:latin typeface="Calibri Light"/>
+        <a:latin typeface="Calibri Light" panose="020F0302020204030204"/>
         <a:ea typeface=""/>
         <a:cs typeface=""/>
         <a:font script="Jpan" typeface="游ゴシック Light"/>
@@ -8332,7 +10476,7 @@
         <a:font script="Tfng" typeface="Ebrima"/>
       </a:majorFont>
       <a:minorFont>
-        <a:latin typeface="Calibri"/>
+        <a:latin typeface="Calibri" panose="020F0502020204030204"/>
         <a:ea typeface=""/>
         <a:cs typeface=""/>
         <a:font script="Jpan" typeface="游明朝"/>
@@ -8526,7 +10670,7 @@
   <a:extraClrSchemeLst/>
   <a:extLst>
     <a:ext uri="{05A4C25C-085E-4340-85A3-A5531E510DB2}">
-      <thm15:themeFamily xmlns:thm15="http://schemas.microsoft.com/office/thememl/2012/main" xmlns:a="http://schemas.openxmlformats.org/drawingml/2006/main" xmlns="" name="Office Theme" id="{62F939B6-93AF-4DB8-9C6B-D6C7DFDC589F}" vid="{4A3C46E8-61CC-4603-A589-7422A47A8E4A}"/>
+      <thm15:themeFamily xmlns:thm15="http://schemas.microsoft.com/office/thememl/2012/main" name="Office Theme" id="{62F939B6-93AF-4DB8-9C6B-D6C7DFDC589F}" vid="{4A3C46E8-61CC-4603-A589-7422A47A8E4A}"/>
     </a:ext>
   </a:extLst>
 </a:theme>
@@ -8537,7 +10681,7 @@
 </file>
 
 <file path=customXml/itemProps1.xml><?xml version="1.0" encoding="utf-8"?>
-<ds:datastoreItem xmlns:ds="http://schemas.openxmlformats.org/officeDocument/2006/customXml" ds:itemID="{3EE8371D-7FF4-124D-AB6A-8E7619ECF010}">
+<ds:datastoreItem xmlns:ds="http://schemas.openxmlformats.org/officeDocument/2006/customXml" ds:itemID="{CE71100A-0206-445A-9CEF-13B8F902FB2A}">
   <ds:schemaRefs>
     <ds:schemaRef ds:uri="http://schemas.openxmlformats.org/officeDocument/2006/bibliography"/>
   </ds:schemaRefs>
